--- a/Interactive Graphics with R Shiny.docx
+++ b/Interactive Graphics with R Shiny.docx
@@ -5973,48 +5973,6 @@
           <w:lang w:eastAsia="en-IN"/>
         </w:rPr>
         <w:t xml:space="preserve"> it is a hack! But it proves that Shiny is capable to do interactive statistical graphics to some degree.</w:t>
-      </w:r>
-    </w:p>
-    <w:p>
-      <w:pPr>
-        <w:spacing w:before="100" w:beforeAutospacing="1" w:after="100" w:afterAutospacing="1" w:line="240" w:lineRule="auto"/>
-        <w:rPr>
-          <w:rFonts w:ascii="Times New Roman" w:eastAsia="Times New Roman" w:hAnsi="Times New Roman" w:cs="Times New Roman"/>
-          <w:sz w:val="20"/>
-          <w:szCs w:val="20"/>
-          <w:lang w:eastAsia="en-IN"/>
-        </w:rPr>
-      </w:pPr>
-      <w:r>
-        <w:rPr>
-          <w:rFonts w:ascii="Times New Roman" w:eastAsia="Times New Roman" w:hAnsi="Times New Roman" w:cs="Times New Roman"/>
-          <w:sz w:val="20"/>
-          <w:szCs w:val="20"/>
-          <w:lang w:eastAsia="en-IN"/>
-        </w:rPr>
-        <w:t xml:space="preserve">Something the developer of Shiny actually do </w:t>
-      </w:r>
-      <w:hyperlink r:id="rId9" w:tgtFrame="_blank" w:history="1">
-        <w:r>
-          <w:rPr>
-            <w:rFonts w:ascii="Times New Roman" w:eastAsia="Times New Roman" w:hAnsi="Times New Roman" w:cs="Times New Roman"/>
-            <w:color w:val="0000FF"/>
-            <w:sz w:val="20"/>
-            <w:szCs w:val="20"/>
-            <w:u w:val="single"/>
-            <w:lang w:eastAsia="en-IN"/>
-          </w:rPr>
-          <w:t>think about</w:t>
-        </w:r>
-      </w:hyperlink>
-      <w:r>
-        <w:rPr>
-          <w:rFonts w:ascii="Times New Roman" w:eastAsia="Times New Roman" w:hAnsi="Times New Roman" w:cs="Times New Roman"/>
-          <w:sz w:val="20"/>
-          <w:szCs w:val="20"/>
-          <w:lang w:eastAsia="en-IN"/>
-        </w:rPr>
-        <w:t>.</w:t>
       </w:r>
     </w:p>
     <w:p/>

--- a/Interactive Graphics with R Shiny.docx
+++ b/Interactive Graphics with R Shiny.docx
@@ -19,7 +19,27 @@
           <w:szCs w:val="20"/>
           <w:lang w:eastAsia="en-IN"/>
         </w:rPr>
-        <w:t>Well, R is definitively here to stay and made its way into the data science tool zoo. For me as a statistician, I often feel alienated surrounded by these animals, but R is still also the statistician’s tool of choice (yes, it has come to age, but where are the predators ..?)</w:t>
+        <w:t>Well, R is definitively here to stay and made its way into the data science tool zoo. For me as a statistician, I often feel alienated surrounded by these animals, but R is still also the statistician’s tool of choice (yes, it has come to age, but where are the predators</w:t>
+      </w:r>
+      <w:proofErr w:type="gramStart"/>
+      <w:r>
+        <w:rPr>
+          <w:rFonts w:ascii="Times New Roman" w:eastAsia="Times New Roman" w:hAnsi="Times New Roman" w:cs="Times New Roman"/>
+          <w:sz w:val="20"/>
+          <w:szCs w:val="20"/>
+          <w:lang w:eastAsia="en-IN"/>
+        </w:rPr>
+        <w:t xml:space="preserve"> ..?</w:t>
+      </w:r>
+      <w:proofErr w:type="gramEnd"/>
+      <w:r>
+        <w:rPr>
+          <w:rFonts w:ascii="Times New Roman" w:eastAsia="Times New Roman" w:hAnsi="Times New Roman" w:cs="Times New Roman"/>
+          <w:sz w:val="20"/>
+          <w:szCs w:val="20"/>
+          <w:lang w:eastAsia="en-IN"/>
+        </w:rPr>
+        <w:t>)</w:t>
       </w:r>
     </w:p>
     <w:p>
@@ -39,7 +59,47 @@
           <w:szCs w:val="20"/>
           <w:lang w:eastAsia="en-IN"/>
         </w:rPr>
-        <w:t>What was usually a big problem for us statistician, was to get our methods and models out to our customers, who (usually) don’t speak R. At this point Shiny comes in handy and offers a whole suite of bread and butter interface widgets, which can be deployed to web-pages and wired to R functions via all kinds of callback-routines.</w:t>
+        <w:t xml:space="preserve">What was usually a big problem for us statistician, was to get our methods and models out to our customers, who (usually) don’t speak R. At this point Shiny comes in handy and offers a whole suite of </w:t>
+      </w:r>
+      <w:proofErr w:type="gramStart"/>
+      <w:r>
+        <w:rPr>
+          <w:rFonts w:ascii="Times New Roman" w:eastAsia="Times New Roman" w:hAnsi="Times New Roman" w:cs="Times New Roman"/>
+          <w:sz w:val="20"/>
+          <w:szCs w:val="20"/>
+          <w:lang w:eastAsia="en-IN"/>
+        </w:rPr>
+        <w:t>bread and butter</w:t>
+      </w:r>
+      <w:proofErr w:type="gramEnd"/>
+      <w:r>
+        <w:rPr>
+          <w:rFonts w:ascii="Times New Roman" w:eastAsia="Times New Roman" w:hAnsi="Times New Roman" w:cs="Times New Roman"/>
+          <w:sz w:val="20"/>
+          <w:szCs w:val="20"/>
+          <w:lang w:eastAsia="en-IN"/>
+        </w:rPr>
+        <w:t xml:space="preserve"> interface widgets, which can be deployed to web-pages and wired to R functions via all kinds of </w:t>
+      </w:r>
+      <w:proofErr w:type="spellStart"/>
+      <w:r>
+        <w:rPr>
+          <w:rFonts w:ascii="Times New Roman" w:eastAsia="Times New Roman" w:hAnsi="Times New Roman" w:cs="Times New Roman"/>
+          <w:sz w:val="20"/>
+          <w:szCs w:val="20"/>
+          <w:lang w:eastAsia="en-IN"/>
+        </w:rPr>
+        <w:t>callback</w:t>
+      </w:r>
+      <w:proofErr w:type="spellEnd"/>
+      <w:r>
+        <w:rPr>
+          <w:rFonts w:ascii="Times New Roman" w:eastAsia="Times New Roman" w:hAnsi="Times New Roman" w:cs="Times New Roman"/>
+          <w:sz w:val="20"/>
+          <w:szCs w:val="20"/>
+          <w:lang w:eastAsia="en-IN"/>
+        </w:rPr>
+        <w:t>-routines.</w:t>
       </w:r>
     </w:p>
     <w:p>
@@ -59,6 +119,119 @@
           <w:szCs w:val="20"/>
           <w:lang w:eastAsia="en-IN"/>
         </w:rPr>
+        <w:t xml:space="preserve">Hey, this is already pretty interactive for what we know from R and all without messing around with </w:t>
+      </w:r>
+      <w:proofErr w:type="spellStart"/>
+      <w:r>
+        <w:rPr>
+          <w:rFonts w:ascii="Times New Roman" w:eastAsia="Times New Roman" w:hAnsi="Times New Roman" w:cs="Times New Roman"/>
+          <w:color w:val="0000FF"/>
+          <w:sz w:val="20"/>
+          <w:szCs w:val="20"/>
+          <w:u w:val="single"/>
+          <w:lang w:eastAsia="en-IN"/>
+        </w:rPr>
+        <w:t>Tcl</w:t>
+      </w:r>
+      <w:proofErr w:type="spellEnd"/>
+      <w:r>
+        <w:rPr>
+          <w:rFonts w:ascii="Times New Roman" w:eastAsia="Times New Roman" w:hAnsi="Times New Roman" w:cs="Times New Roman"/>
+          <w:color w:val="0000FF"/>
+          <w:sz w:val="20"/>
+          <w:szCs w:val="20"/>
+          <w:u w:val="single"/>
+          <w:lang w:eastAsia="en-IN"/>
+        </w:rPr>
+        <w:t>/Tk</w:t>
+      </w:r>
+      <w:r>
+        <w:rPr>
+          <w:rFonts w:ascii="Times New Roman" w:eastAsia="Times New Roman" w:hAnsi="Times New Roman" w:cs="Times New Roman"/>
+          <w:sz w:val="20"/>
+          <w:szCs w:val="20"/>
+          <w:lang w:eastAsia="en-IN"/>
+        </w:rPr>
+        <w:t xml:space="preserve"> or other hard to manage and hard to port UI builders. But what struck me was to try out and see what can actually be done with “real” interactive graphics as we know from </w:t>
+      </w:r>
+      <w:proofErr w:type="gramStart"/>
+      <w:r>
+        <w:rPr>
+          <w:rFonts w:ascii="Times New Roman" w:eastAsia="Times New Roman" w:hAnsi="Times New Roman" w:cs="Times New Roman"/>
+          <w:sz w:val="20"/>
+          <w:szCs w:val="20"/>
+          <w:lang w:eastAsia="en-IN"/>
+        </w:rPr>
+        <w:t>e.g.</w:t>
+      </w:r>
+      <w:proofErr w:type="gramEnd"/>
+      <w:r>
+        <w:rPr>
+          <w:rFonts w:ascii="Times New Roman" w:eastAsia="Times New Roman" w:hAnsi="Times New Roman" w:cs="Times New Roman"/>
+          <w:sz w:val="20"/>
+          <w:szCs w:val="20"/>
+          <w:lang w:eastAsia="en-IN"/>
+        </w:rPr>
+        <w:t xml:space="preserve"> </w:t>
+      </w:r>
+      <w:r>
+        <w:rPr>
+          <w:rFonts w:ascii="Times New Roman" w:eastAsia="Times New Roman" w:hAnsi="Times New Roman" w:cs="Times New Roman"/>
+          <w:color w:val="0000FF"/>
+          <w:sz w:val="20"/>
+          <w:szCs w:val="20"/>
+          <w:u w:val="single"/>
+          <w:lang w:eastAsia="en-IN"/>
+        </w:rPr>
+        <w:t>Mondrian</w:t>
+      </w:r>
+      <w:r>
+        <w:rPr>
+          <w:rFonts w:ascii="Times New Roman" w:eastAsia="Times New Roman" w:hAnsi="Times New Roman" w:cs="Times New Roman"/>
+          <w:sz w:val="20"/>
+          <w:szCs w:val="20"/>
+          <w:lang w:eastAsia="en-IN"/>
+        </w:rPr>
+        <w:t xml:space="preserve"> and in some parts from </w:t>
+      </w:r>
+      <w:r>
+        <w:rPr>
+          <w:rFonts w:ascii="Times New Roman" w:eastAsia="Times New Roman" w:hAnsi="Times New Roman" w:cs="Times New Roman"/>
+          <w:color w:val="0000FF"/>
+          <w:sz w:val="20"/>
+          <w:szCs w:val="20"/>
+          <w:u w:val="single"/>
+          <w:lang w:eastAsia="en-IN"/>
+        </w:rPr>
+        <w:t>Tableau</w:t>
+      </w:r>
+      <w:r>
+        <w:rPr>
+          <w:rFonts w:ascii="Times New Roman" w:eastAsia="Times New Roman" w:hAnsi="Times New Roman" w:cs="Times New Roman"/>
+          <w:sz w:val="20"/>
+          <w:szCs w:val="20"/>
+          <w:lang w:eastAsia="en-IN"/>
+        </w:rPr>
+        <w:t>.</w:t>
+      </w:r>
+    </w:p>
+    <w:p>
+      <w:pPr>
+        <w:spacing w:before="100" w:beforeAutospacing="1" w:after="100" w:afterAutospacing="1" w:line="240" w:lineRule="auto"/>
+        <w:rPr>
+          <w:rFonts w:ascii="Times New Roman" w:eastAsia="Times New Roman" w:hAnsi="Times New Roman" w:cs="Times New Roman"/>
+          <w:sz w:val="20"/>
+          <w:szCs w:val="20"/>
+          <w:lang w:eastAsia="en-IN"/>
+        </w:rPr>
+      </w:pPr>
+      <w:r>
+        <w:rPr>
+          <w:rFonts w:ascii="Times New Roman" w:eastAsia="Times New Roman" w:hAnsi="Times New Roman" w:cs="Times New Roman"/>
+          <w:sz w:val="20"/>
+          <w:szCs w:val="20"/>
+          <w:lang w:eastAsia="en-IN"/>
+        </w:rPr>
         <w:t>Here is what I came up with (same data for better recognition ;-):</w:t>
       </w:r>
     </w:p>
@@ -110,405 +283,635 @@
           <w:lang w:eastAsia="en-IN"/>
         </w:rPr>
       </w:pPr>
-      <w:r>
-        <w:rPr>
-          <w:rFonts w:ascii="Courier New" w:eastAsia="Times New Roman" w:hAnsi="Courier New" w:cs="Courier New"/>
-          <w:sz w:val="20"/>
-          <w:szCs w:val="20"/>
-          <w:lang w:eastAsia="en-IN"/>
-        </w:rPr>
-        <w:t>library(MASS)</w:t>
-      </w:r>
-    </w:p>
-    <w:p>
-      <w:pPr>
-        <w:tabs>
-          <w:tab w:val="left" w:pos="916"/>
-          <w:tab w:val="left" w:pos="1832"/>
-          <w:tab w:val="left" w:pos="2748"/>
-          <w:tab w:val="left" w:pos="3664"/>
-          <w:tab w:val="left" w:pos="4580"/>
-          <w:tab w:val="left" w:pos="5496"/>
-          <w:tab w:val="left" w:pos="6412"/>
-          <w:tab w:val="left" w:pos="7328"/>
-          <w:tab w:val="left" w:pos="8244"/>
-          <w:tab w:val="left" w:pos="9160"/>
-          <w:tab w:val="left" w:pos="10076"/>
-          <w:tab w:val="left" w:pos="10992"/>
-          <w:tab w:val="left" w:pos="11908"/>
-          <w:tab w:val="left" w:pos="12824"/>
-          <w:tab w:val="left" w:pos="13740"/>
-          <w:tab w:val="left" w:pos="14656"/>
-        </w:tabs>
-        <w:spacing w:after="0" w:line="240" w:lineRule="auto"/>
-        <w:rPr>
-          <w:rFonts w:ascii="Courier New" w:eastAsia="Times New Roman" w:hAnsi="Courier New" w:cs="Courier New"/>
-          <w:sz w:val="20"/>
-          <w:szCs w:val="20"/>
-          <w:lang w:eastAsia="en-IN"/>
-        </w:rPr>
-      </w:pPr>
-    </w:p>
-    <w:p>
-      <w:pPr>
-        <w:tabs>
-          <w:tab w:val="left" w:pos="916"/>
-          <w:tab w:val="left" w:pos="1832"/>
-          <w:tab w:val="left" w:pos="2748"/>
-          <w:tab w:val="left" w:pos="3664"/>
-          <w:tab w:val="left" w:pos="4580"/>
-          <w:tab w:val="left" w:pos="5496"/>
-          <w:tab w:val="left" w:pos="6412"/>
-          <w:tab w:val="left" w:pos="7328"/>
-          <w:tab w:val="left" w:pos="8244"/>
-          <w:tab w:val="left" w:pos="9160"/>
-          <w:tab w:val="left" w:pos="10076"/>
-          <w:tab w:val="left" w:pos="10992"/>
-          <w:tab w:val="left" w:pos="11908"/>
-          <w:tab w:val="left" w:pos="12824"/>
-          <w:tab w:val="left" w:pos="13740"/>
-          <w:tab w:val="left" w:pos="14656"/>
-        </w:tabs>
-        <w:spacing w:after="0" w:line="240" w:lineRule="auto"/>
-        <w:rPr>
-          <w:rFonts w:ascii="Courier New" w:eastAsia="Times New Roman" w:hAnsi="Courier New" w:cs="Courier New"/>
-          <w:sz w:val="20"/>
-          <w:szCs w:val="20"/>
-          <w:lang w:eastAsia="en-IN"/>
-        </w:rPr>
-      </w:pPr>
-      <w:r>
-        <w:rPr>
-          <w:rFonts w:ascii="Courier New" w:eastAsia="Times New Roman" w:hAnsi="Courier New" w:cs="Courier New"/>
-          <w:sz w:val="20"/>
-          <w:szCs w:val="20"/>
-          <w:lang w:eastAsia="en-IN"/>
-        </w:rPr>
-        <w:t>options(shiny.sanitize.errors = FALSE)</w:t>
-      </w:r>
-    </w:p>
-    <w:p>
-      <w:pPr>
-        <w:tabs>
-          <w:tab w:val="left" w:pos="916"/>
-          <w:tab w:val="left" w:pos="1832"/>
-          <w:tab w:val="left" w:pos="2748"/>
-          <w:tab w:val="left" w:pos="3664"/>
-          <w:tab w:val="left" w:pos="4580"/>
-          <w:tab w:val="left" w:pos="5496"/>
-          <w:tab w:val="left" w:pos="6412"/>
-          <w:tab w:val="left" w:pos="7328"/>
-          <w:tab w:val="left" w:pos="8244"/>
-          <w:tab w:val="left" w:pos="9160"/>
-          <w:tab w:val="left" w:pos="10076"/>
-          <w:tab w:val="left" w:pos="10992"/>
-          <w:tab w:val="left" w:pos="11908"/>
-          <w:tab w:val="left" w:pos="12824"/>
-          <w:tab w:val="left" w:pos="13740"/>
-          <w:tab w:val="left" w:pos="14656"/>
-        </w:tabs>
-        <w:spacing w:after="0" w:line="240" w:lineRule="auto"/>
-        <w:rPr>
-          <w:rFonts w:ascii="Courier New" w:eastAsia="Times New Roman" w:hAnsi="Courier New" w:cs="Courier New"/>
-          <w:sz w:val="20"/>
-          <w:szCs w:val="20"/>
-          <w:lang w:eastAsia="en-IN"/>
-        </w:rPr>
-      </w:pPr>
-    </w:p>
-    <w:p>
-      <w:pPr>
-        <w:tabs>
-          <w:tab w:val="left" w:pos="916"/>
-          <w:tab w:val="left" w:pos="1832"/>
-          <w:tab w:val="left" w:pos="2748"/>
-          <w:tab w:val="left" w:pos="3664"/>
-          <w:tab w:val="left" w:pos="4580"/>
-          <w:tab w:val="left" w:pos="5496"/>
-          <w:tab w:val="left" w:pos="6412"/>
-          <w:tab w:val="left" w:pos="7328"/>
-          <w:tab w:val="left" w:pos="8244"/>
-          <w:tab w:val="left" w:pos="9160"/>
-          <w:tab w:val="left" w:pos="10076"/>
-          <w:tab w:val="left" w:pos="10992"/>
-          <w:tab w:val="left" w:pos="11908"/>
-          <w:tab w:val="left" w:pos="12824"/>
-          <w:tab w:val="left" w:pos="13740"/>
-          <w:tab w:val="left" w:pos="14656"/>
-        </w:tabs>
-        <w:spacing w:after="0" w:line="240" w:lineRule="auto"/>
-        <w:rPr>
-          <w:rFonts w:ascii="Courier New" w:eastAsia="Times New Roman" w:hAnsi="Courier New" w:cs="Courier New"/>
-          <w:sz w:val="20"/>
-          <w:szCs w:val="20"/>
-          <w:lang w:eastAsia="en-IN"/>
-        </w:rPr>
-      </w:pPr>
-      <w:r>
-        <w:rPr>
-          <w:rFonts w:ascii="Courier New" w:eastAsia="Times New Roman" w:hAnsi="Courier New" w:cs="Courier New"/>
-          <w:sz w:val="20"/>
-          <w:szCs w:val="20"/>
-          <w:lang w:eastAsia="en-IN"/>
-        </w:rPr>
-        <w:t>options(shiny.fullstacktrace = TRUE)</w:t>
-      </w:r>
-    </w:p>
-    <w:p>
-      <w:pPr>
-        <w:tabs>
-          <w:tab w:val="left" w:pos="916"/>
-          <w:tab w:val="left" w:pos="1832"/>
-          <w:tab w:val="left" w:pos="2748"/>
-          <w:tab w:val="left" w:pos="3664"/>
-          <w:tab w:val="left" w:pos="4580"/>
-          <w:tab w:val="left" w:pos="5496"/>
-          <w:tab w:val="left" w:pos="6412"/>
-          <w:tab w:val="left" w:pos="7328"/>
-          <w:tab w:val="left" w:pos="8244"/>
-          <w:tab w:val="left" w:pos="9160"/>
-          <w:tab w:val="left" w:pos="10076"/>
-          <w:tab w:val="left" w:pos="10992"/>
-          <w:tab w:val="left" w:pos="11908"/>
-          <w:tab w:val="left" w:pos="12824"/>
-          <w:tab w:val="left" w:pos="13740"/>
-          <w:tab w:val="left" w:pos="14656"/>
-        </w:tabs>
-        <w:spacing w:after="0" w:line="240" w:lineRule="auto"/>
-        <w:rPr>
-          <w:rFonts w:ascii="Courier New" w:eastAsia="Times New Roman" w:hAnsi="Courier New" w:cs="Courier New"/>
-          <w:sz w:val="20"/>
-          <w:szCs w:val="20"/>
-          <w:lang w:eastAsia="en-IN"/>
-        </w:rPr>
-      </w:pPr>
-    </w:p>
-    <w:p>
-      <w:pPr>
-        <w:tabs>
-          <w:tab w:val="left" w:pos="916"/>
-          <w:tab w:val="left" w:pos="1832"/>
-          <w:tab w:val="left" w:pos="2748"/>
-          <w:tab w:val="left" w:pos="3664"/>
-          <w:tab w:val="left" w:pos="4580"/>
-          <w:tab w:val="left" w:pos="5496"/>
-          <w:tab w:val="left" w:pos="6412"/>
-          <w:tab w:val="left" w:pos="7328"/>
-          <w:tab w:val="left" w:pos="8244"/>
-          <w:tab w:val="left" w:pos="9160"/>
-          <w:tab w:val="left" w:pos="10076"/>
-          <w:tab w:val="left" w:pos="10992"/>
-          <w:tab w:val="left" w:pos="11908"/>
-          <w:tab w:val="left" w:pos="12824"/>
-          <w:tab w:val="left" w:pos="13740"/>
-          <w:tab w:val="left" w:pos="14656"/>
-        </w:tabs>
-        <w:spacing w:after="0" w:line="240" w:lineRule="auto"/>
-        <w:rPr>
-          <w:rFonts w:ascii="Courier New" w:eastAsia="Times New Roman" w:hAnsi="Courier New" w:cs="Courier New"/>
-          <w:sz w:val="20"/>
-          <w:szCs w:val="20"/>
-          <w:lang w:eastAsia="en-IN"/>
-        </w:rPr>
-      </w:pPr>
-      <w:r>
-        <w:rPr>
-          <w:rFonts w:ascii="Courier New" w:eastAsia="Times New Roman" w:hAnsi="Courier New" w:cs="Courier New"/>
-          <w:sz w:val="20"/>
-          <w:szCs w:val="20"/>
-          <w:lang w:eastAsia="en-IN"/>
-        </w:rPr>
-        <w:t>ui &lt;- fluidPage(title="Shiny Linking Demo",</w:t>
-      </w:r>
-    </w:p>
-    <w:p>
-      <w:pPr>
-        <w:tabs>
-          <w:tab w:val="left" w:pos="916"/>
-          <w:tab w:val="left" w:pos="1832"/>
-          <w:tab w:val="left" w:pos="2748"/>
-          <w:tab w:val="left" w:pos="3664"/>
-          <w:tab w:val="left" w:pos="4580"/>
-          <w:tab w:val="left" w:pos="5496"/>
-          <w:tab w:val="left" w:pos="6412"/>
-          <w:tab w:val="left" w:pos="7328"/>
-          <w:tab w:val="left" w:pos="8244"/>
-          <w:tab w:val="left" w:pos="9160"/>
-          <w:tab w:val="left" w:pos="10076"/>
-          <w:tab w:val="left" w:pos="10992"/>
-          <w:tab w:val="left" w:pos="11908"/>
-          <w:tab w:val="left" w:pos="12824"/>
-          <w:tab w:val="left" w:pos="13740"/>
-          <w:tab w:val="left" w:pos="14656"/>
-        </w:tabs>
-        <w:spacing w:after="0" w:line="240" w:lineRule="auto"/>
-        <w:rPr>
-          <w:rFonts w:ascii="Courier New" w:eastAsia="Times New Roman" w:hAnsi="Courier New" w:cs="Courier New"/>
-          <w:sz w:val="20"/>
-          <w:szCs w:val="20"/>
-          <w:lang w:eastAsia="en-IN"/>
-        </w:rPr>
-      </w:pPr>
-      <w:r>
-        <w:rPr>
-          <w:rFonts w:ascii="Courier New" w:eastAsia="Times New Roman" w:hAnsi="Courier New" w:cs="Courier New"/>
-          <w:sz w:val="20"/>
-          <w:szCs w:val="20"/>
-          <w:lang w:eastAsia="en-IN"/>
-        </w:rPr>
-        <w:t xml:space="preserve">                fluidRow(</w:t>
-      </w:r>
-    </w:p>
-    <w:p>
-      <w:pPr>
-        <w:tabs>
-          <w:tab w:val="left" w:pos="916"/>
-          <w:tab w:val="left" w:pos="1832"/>
-          <w:tab w:val="left" w:pos="2748"/>
-          <w:tab w:val="left" w:pos="3664"/>
-          <w:tab w:val="left" w:pos="4580"/>
-          <w:tab w:val="left" w:pos="5496"/>
-          <w:tab w:val="left" w:pos="6412"/>
-          <w:tab w:val="left" w:pos="7328"/>
-          <w:tab w:val="left" w:pos="8244"/>
-          <w:tab w:val="left" w:pos="9160"/>
-          <w:tab w:val="left" w:pos="10076"/>
-          <w:tab w:val="left" w:pos="10992"/>
-          <w:tab w:val="left" w:pos="11908"/>
-          <w:tab w:val="left" w:pos="12824"/>
-          <w:tab w:val="left" w:pos="13740"/>
-          <w:tab w:val="left" w:pos="14656"/>
-        </w:tabs>
-        <w:spacing w:after="0" w:line="240" w:lineRule="auto"/>
-        <w:rPr>
-          <w:rFonts w:ascii="Courier New" w:eastAsia="Times New Roman" w:hAnsi="Courier New" w:cs="Courier New"/>
-          <w:sz w:val="20"/>
-          <w:szCs w:val="20"/>
-          <w:lang w:eastAsia="en-IN"/>
-        </w:rPr>
-      </w:pPr>
-      <w:r>
-        <w:rPr>
-          <w:rFonts w:ascii="Courier New" w:eastAsia="Times New Roman" w:hAnsi="Courier New" w:cs="Courier New"/>
-          <w:sz w:val="20"/>
-          <w:szCs w:val="20"/>
-          <w:lang w:eastAsia="en-IN"/>
-        </w:rPr>
-        <w:t xml:space="preserve">                  column(5,</w:t>
-      </w:r>
-    </w:p>
-    <w:p>
-      <w:pPr>
-        <w:tabs>
-          <w:tab w:val="left" w:pos="916"/>
-          <w:tab w:val="left" w:pos="1832"/>
-          <w:tab w:val="left" w:pos="2748"/>
-          <w:tab w:val="left" w:pos="3664"/>
-          <w:tab w:val="left" w:pos="4580"/>
-          <w:tab w:val="left" w:pos="5496"/>
-          <w:tab w:val="left" w:pos="6412"/>
-          <w:tab w:val="left" w:pos="7328"/>
-          <w:tab w:val="left" w:pos="8244"/>
-          <w:tab w:val="left" w:pos="9160"/>
-          <w:tab w:val="left" w:pos="10076"/>
-          <w:tab w:val="left" w:pos="10992"/>
-          <w:tab w:val="left" w:pos="11908"/>
-          <w:tab w:val="left" w:pos="12824"/>
-          <w:tab w:val="left" w:pos="13740"/>
-          <w:tab w:val="left" w:pos="14656"/>
-        </w:tabs>
-        <w:spacing w:after="0" w:line="240" w:lineRule="auto"/>
-        <w:rPr>
-          <w:rFonts w:ascii="Courier New" w:eastAsia="Times New Roman" w:hAnsi="Courier New" w:cs="Courier New"/>
-          <w:sz w:val="20"/>
-          <w:szCs w:val="20"/>
-          <w:lang w:eastAsia="en-IN"/>
-        </w:rPr>
-      </w:pPr>
-      <w:r>
-        <w:rPr>
-          <w:rFonts w:ascii="Courier New" w:eastAsia="Times New Roman" w:hAnsi="Courier New" w:cs="Courier New"/>
-          <w:sz w:val="20"/>
-          <w:szCs w:val="20"/>
-          <w:lang w:eastAsia="en-IN"/>
-        </w:rPr>
-        <w:t xml:space="preserve">                         plotOutput("plot1",</w:t>
-      </w:r>
-    </w:p>
-    <w:p>
-      <w:pPr>
-        <w:tabs>
-          <w:tab w:val="left" w:pos="916"/>
-          <w:tab w:val="left" w:pos="1832"/>
-          <w:tab w:val="left" w:pos="2748"/>
-          <w:tab w:val="left" w:pos="3664"/>
-          <w:tab w:val="left" w:pos="4580"/>
-          <w:tab w:val="left" w:pos="5496"/>
-          <w:tab w:val="left" w:pos="6412"/>
-          <w:tab w:val="left" w:pos="7328"/>
-          <w:tab w:val="left" w:pos="8244"/>
-          <w:tab w:val="left" w:pos="9160"/>
-          <w:tab w:val="left" w:pos="10076"/>
-          <w:tab w:val="left" w:pos="10992"/>
-          <w:tab w:val="left" w:pos="11908"/>
-          <w:tab w:val="left" w:pos="12824"/>
-          <w:tab w:val="left" w:pos="13740"/>
-          <w:tab w:val="left" w:pos="14656"/>
-        </w:tabs>
-        <w:spacing w:after="0" w:line="240" w:lineRule="auto"/>
-        <w:rPr>
-          <w:rFonts w:ascii="Courier New" w:eastAsia="Times New Roman" w:hAnsi="Courier New" w:cs="Courier New"/>
-          <w:sz w:val="20"/>
-          <w:szCs w:val="20"/>
-          <w:lang w:eastAsia="en-IN"/>
-        </w:rPr>
-      </w:pPr>
-      <w:r>
-        <w:rPr>
-          <w:rFonts w:ascii="Courier New" w:eastAsia="Times New Roman" w:hAnsi="Courier New" w:cs="Courier New"/>
-          <w:sz w:val="20"/>
-          <w:szCs w:val="20"/>
-          <w:lang w:eastAsia="en-IN"/>
-        </w:rPr>
-        <w:t xml:space="preserve">                                    click = "plot_click",</w:t>
-      </w:r>
-    </w:p>
-    <w:p>
-      <w:pPr>
-        <w:tabs>
-          <w:tab w:val="left" w:pos="916"/>
-          <w:tab w:val="left" w:pos="1832"/>
-          <w:tab w:val="left" w:pos="2748"/>
-          <w:tab w:val="left" w:pos="3664"/>
-          <w:tab w:val="left" w:pos="4580"/>
-          <w:tab w:val="left" w:pos="5496"/>
-          <w:tab w:val="left" w:pos="6412"/>
-          <w:tab w:val="left" w:pos="7328"/>
-          <w:tab w:val="left" w:pos="8244"/>
-          <w:tab w:val="left" w:pos="9160"/>
-          <w:tab w:val="left" w:pos="10076"/>
-          <w:tab w:val="left" w:pos="10992"/>
-          <w:tab w:val="left" w:pos="11908"/>
-          <w:tab w:val="left" w:pos="12824"/>
-          <w:tab w:val="left" w:pos="13740"/>
-          <w:tab w:val="left" w:pos="14656"/>
-        </w:tabs>
-        <w:spacing w:after="0" w:line="240" w:lineRule="auto"/>
-        <w:rPr>
-          <w:rFonts w:ascii="Courier New" w:eastAsia="Times New Roman" w:hAnsi="Courier New" w:cs="Courier New"/>
-          <w:sz w:val="20"/>
-          <w:szCs w:val="20"/>
-          <w:lang w:eastAsia="en-IN"/>
-        </w:rPr>
-      </w:pPr>
-      <w:r>
-        <w:rPr>
-          <w:rFonts w:ascii="Courier New" w:eastAsia="Times New Roman" w:hAnsi="Courier New" w:cs="Courier New"/>
-          <w:sz w:val="20"/>
-          <w:szCs w:val="20"/>
-          <w:lang w:eastAsia="en-IN"/>
-        </w:rPr>
-        <w:t xml:space="preserve">                                    brush = brushOpts("plot_brush"),</w:t>
+      <w:proofErr w:type="gramStart"/>
+      <w:r>
+        <w:rPr>
+          <w:rFonts w:ascii="Courier New" w:eastAsia="Times New Roman" w:hAnsi="Courier New" w:cs="Courier New"/>
+          <w:sz w:val="20"/>
+          <w:szCs w:val="20"/>
+          <w:lang w:eastAsia="en-IN"/>
+        </w:rPr>
+        <w:t>library(</w:t>
+      </w:r>
+      <w:proofErr w:type="gramEnd"/>
+      <w:r>
+        <w:rPr>
+          <w:rFonts w:ascii="Courier New" w:eastAsia="Times New Roman" w:hAnsi="Courier New" w:cs="Courier New"/>
+          <w:sz w:val="20"/>
+          <w:szCs w:val="20"/>
+          <w:lang w:eastAsia="en-IN"/>
+        </w:rPr>
+        <w:t>MASS)</w:t>
+      </w:r>
+    </w:p>
+    <w:p>
+      <w:pPr>
+        <w:tabs>
+          <w:tab w:val="left" w:pos="916"/>
+          <w:tab w:val="left" w:pos="1832"/>
+          <w:tab w:val="left" w:pos="2748"/>
+          <w:tab w:val="left" w:pos="3664"/>
+          <w:tab w:val="left" w:pos="4580"/>
+          <w:tab w:val="left" w:pos="5496"/>
+          <w:tab w:val="left" w:pos="6412"/>
+          <w:tab w:val="left" w:pos="7328"/>
+          <w:tab w:val="left" w:pos="8244"/>
+          <w:tab w:val="left" w:pos="9160"/>
+          <w:tab w:val="left" w:pos="10076"/>
+          <w:tab w:val="left" w:pos="10992"/>
+          <w:tab w:val="left" w:pos="11908"/>
+          <w:tab w:val="left" w:pos="12824"/>
+          <w:tab w:val="left" w:pos="13740"/>
+          <w:tab w:val="left" w:pos="14656"/>
+        </w:tabs>
+        <w:spacing w:after="0" w:line="240" w:lineRule="auto"/>
+        <w:rPr>
+          <w:rFonts w:ascii="Courier New" w:eastAsia="Times New Roman" w:hAnsi="Courier New" w:cs="Courier New"/>
+          <w:sz w:val="20"/>
+          <w:szCs w:val="20"/>
+          <w:lang w:eastAsia="en-IN"/>
+        </w:rPr>
+      </w:pPr>
+    </w:p>
+    <w:p>
+      <w:pPr>
+        <w:tabs>
+          <w:tab w:val="left" w:pos="916"/>
+          <w:tab w:val="left" w:pos="1832"/>
+          <w:tab w:val="left" w:pos="2748"/>
+          <w:tab w:val="left" w:pos="3664"/>
+          <w:tab w:val="left" w:pos="4580"/>
+          <w:tab w:val="left" w:pos="5496"/>
+          <w:tab w:val="left" w:pos="6412"/>
+          <w:tab w:val="left" w:pos="7328"/>
+          <w:tab w:val="left" w:pos="8244"/>
+          <w:tab w:val="left" w:pos="9160"/>
+          <w:tab w:val="left" w:pos="10076"/>
+          <w:tab w:val="left" w:pos="10992"/>
+          <w:tab w:val="left" w:pos="11908"/>
+          <w:tab w:val="left" w:pos="12824"/>
+          <w:tab w:val="left" w:pos="13740"/>
+          <w:tab w:val="left" w:pos="14656"/>
+        </w:tabs>
+        <w:spacing w:after="0" w:line="240" w:lineRule="auto"/>
+        <w:rPr>
+          <w:rFonts w:ascii="Courier New" w:eastAsia="Times New Roman" w:hAnsi="Courier New" w:cs="Courier New"/>
+          <w:sz w:val="20"/>
+          <w:szCs w:val="20"/>
+          <w:lang w:eastAsia="en-IN"/>
+        </w:rPr>
+      </w:pPr>
+      <w:proofErr w:type="gramStart"/>
+      <w:r>
+        <w:rPr>
+          <w:rFonts w:ascii="Courier New" w:eastAsia="Times New Roman" w:hAnsi="Courier New" w:cs="Courier New"/>
+          <w:sz w:val="20"/>
+          <w:szCs w:val="20"/>
+          <w:lang w:eastAsia="en-IN"/>
+        </w:rPr>
+        <w:t>options(</w:t>
+      </w:r>
+      <w:proofErr w:type="spellStart"/>
+      <w:proofErr w:type="gramEnd"/>
+      <w:r>
+        <w:rPr>
+          <w:rFonts w:ascii="Courier New" w:eastAsia="Times New Roman" w:hAnsi="Courier New" w:cs="Courier New"/>
+          <w:sz w:val="20"/>
+          <w:szCs w:val="20"/>
+          <w:lang w:eastAsia="en-IN"/>
+        </w:rPr>
+        <w:t>shiny.sanitize.errors</w:t>
+      </w:r>
+      <w:proofErr w:type="spellEnd"/>
+      <w:r>
+        <w:rPr>
+          <w:rFonts w:ascii="Courier New" w:eastAsia="Times New Roman" w:hAnsi="Courier New" w:cs="Courier New"/>
+          <w:sz w:val="20"/>
+          <w:szCs w:val="20"/>
+          <w:lang w:eastAsia="en-IN"/>
+        </w:rPr>
+        <w:t xml:space="preserve"> = FALSE)</w:t>
+      </w:r>
+    </w:p>
+    <w:p>
+      <w:pPr>
+        <w:tabs>
+          <w:tab w:val="left" w:pos="916"/>
+          <w:tab w:val="left" w:pos="1832"/>
+          <w:tab w:val="left" w:pos="2748"/>
+          <w:tab w:val="left" w:pos="3664"/>
+          <w:tab w:val="left" w:pos="4580"/>
+          <w:tab w:val="left" w:pos="5496"/>
+          <w:tab w:val="left" w:pos="6412"/>
+          <w:tab w:val="left" w:pos="7328"/>
+          <w:tab w:val="left" w:pos="8244"/>
+          <w:tab w:val="left" w:pos="9160"/>
+          <w:tab w:val="left" w:pos="10076"/>
+          <w:tab w:val="left" w:pos="10992"/>
+          <w:tab w:val="left" w:pos="11908"/>
+          <w:tab w:val="left" w:pos="12824"/>
+          <w:tab w:val="left" w:pos="13740"/>
+          <w:tab w:val="left" w:pos="14656"/>
+        </w:tabs>
+        <w:spacing w:after="0" w:line="240" w:lineRule="auto"/>
+        <w:rPr>
+          <w:rFonts w:ascii="Courier New" w:eastAsia="Times New Roman" w:hAnsi="Courier New" w:cs="Courier New"/>
+          <w:sz w:val="20"/>
+          <w:szCs w:val="20"/>
+          <w:lang w:eastAsia="en-IN"/>
+        </w:rPr>
+      </w:pPr>
+    </w:p>
+    <w:p>
+      <w:pPr>
+        <w:tabs>
+          <w:tab w:val="left" w:pos="916"/>
+          <w:tab w:val="left" w:pos="1832"/>
+          <w:tab w:val="left" w:pos="2748"/>
+          <w:tab w:val="left" w:pos="3664"/>
+          <w:tab w:val="left" w:pos="4580"/>
+          <w:tab w:val="left" w:pos="5496"/>
+          <w:tab w:val="left" w:pos="6412"/>
+          <w:tab w:val="left" w:pos="7328"/>
+          <w:tab w:val="left" w:pos="8244"/>
+          <w:tab w:val="left" w:pos="9160"/>
+          <w:tab w:val="left" w:pos="10076"/>
+          <w:tab w:val="left" w:pos="10992"/>
+          <w:tab w:val="left" w:pos="11908"/>
+          <w:tab w:val="left" w:pos="12824"/>
+          <w:tab w:val="left" w:pos="13740"/>
+          <w:tab w:val="left" w:pos="14656"/>
+        </w:tabs>
+        <w:spacing w:after="0" w:line="240" w:lineRule="auto"/>
+        <w:rPr>
+          <w:rFonts w:ascii="Courier New" w:eastAsia="Times New Roman" w:hAnsi="Courier New" w:cs="Courier New"/>
+          <w:sz w:val="20"/>
+          <w:szCs w:val="20"/>
+          <w:lang w:eastAsia="en-IN"/>
+        </w:rPr>
+      </w:pPr>
+      <w:proofErr w:type="gramStart"/>
+      <w:r>
+        <w:rPr>
+          <w:rFonts w:ascii="Courier New" w:eastAsia="Times New Roman" w:hAnsi="Courier New" w:cs="Courier New"/>
+          <w:sz w:val="20"/>
+          <w:szCs w:val="20"/>
+          <w:lang w:eastAsia="en-IN"/>
+        </w:rPr>
+        <w:t>options(</w:t>
+      </w:r>
+      <w:proofErr w:type="spellStart"/>
+      <w:proofErr w:type="gramEnd"/>
+      <w:r>
+        <w:rPr>
+          <w:rFonts w:ascii="Courier New" w:eastAsia="Times New Roman" w:hAnsi="Courier New" w:cs="Courier New"/>
+          <w:sz w:val="20"/>
+          <w:szCs w:val="20"/>
+          <w:lang w:eastAsia="en-IN"/>
+        </w:rPr>
+        <w:t>shiny.fullstacktrace</w:t>
+      </w:r>
+      <w:proofErr w:type="spellEnd"/>
+      <w:r>
+        <w:rPr>
+          <w:rFonts w:ascii="Courier New" w:eastAsia="Times New Roman" w:hAnsi="Courier New" w:cs="Courier New"/>
+          <w:sz w:val="20"/>
+          <w:szCs w:val="20"/>
+          <w:lang w:eastAsia="en-IN"/>
+        </w:rPr>
+        <w:t xml:space="preserve"> = TRUE)</w:t>
+      </w:r>
+    </w:p>
+    <w:p>
+      <w:pPr>
+        <w:tabs>
+          <w:tab w:val="left" w:pos="916"/>
+          <w:tab w:val="left" w:pos="1832"/>
+          <w:tab w:val="left" w:pos="2748"/>
+          <w:tab w:val="left" w:pos="3664"/>
+          <w:tab w:val="left" w:pos="4580"/>
+          <w:tab w:val="left" w:pos="5496"/>
+          <w:tab w:val="left" w:pos="6412"/>
+          <w:tab w:val="left" w:pos="7328"/>
+          <w:tab w:val="left" w:pos="8244"/>
+          <w:tab w:val="left" w:pos="9160"/>
+          <w:tab w:val="left" w:pos="10076"/>
+          <w:tab w:val="left" w:pos="10992"/>
+          <w:tab w:val="left" w:pos="11908"/>
+          <w:tab w:val="left" w:pos="12824"/>
+          <w:tab w:val="left" w:pos="13740"/>
+          <w:tab w:val="left" w:pos="14656"/>
+        </w:tabs>
+        <w:spacing w:after="0" w:line="240" w:lineRule="auto"/>
+        <w:rPr>
+          <w:rFonts w:ascii="Courier New" w:eastAsia="Times New Roman" w:hAnsi="Courier New" w:cs="Courier New"/>
+          <w:sz w:val="20"/>
+          <w:szCs w:val="20"/>
+          <w:lang w:eastAsia="en-IN"/>
+        </w:rPr>
+      </w:pPr>
+    </w:p>
+    <w:p>
+      <w:pPr>
+        <w:tabs>
+          <w:tab w:val="left" w:pos="916"/>
+          <w:tab w:val="left" w:pos="1832"/>
+          <w:tab w:val="left" w:pos="2748"/>
+          <w:tab w:val="left" w:pos="3664"/>
+          <w:tab w:val="left" w:pos="4580"/>
+          <w:tab w:val="left" w:pos="5496"/>
+          <w:tab w:val="left" w:pos="6412"/>
+          <w:tab w:val="left" w:pos="7328"/>
+          <w:tab w:val="left" w:pos="8244"/>
+          <w:tab w:val="left" w:pos="9160"/>
+          <w:tab w:val="left" w:pos="10076"/>
+          <w:tab w:val="left" w:pos="10992"/>
+          <w:tab w:val="left" w:pos="11908"/>
+          <w:tab w:val="left" w:pos="12824"/>
+          <w:tab w:val="left" w:pos="13740"/>
+          <w:tab w:val="left" w:pos="14656"/>
+        </w:tabs>
+        <w:spacing w:after="0" w:line="240" w:lineRule="auto"/>
+        <w:rPr>
+          <w:rFonts w:ascii="Courier New" w:eastAsia="Times New Roman" w:hAnsi="Courier New" w:cs="Courier New"/>
+          <w:sz w:val="20"/>
+          <w:szCs w:val="20"/>
+          <w:lang w:eastAsia="en-IN"/>
+        </w:rPr>
+      </w:pPr>
+      <w:proofErr w:type="spellStart"/>
+      <w:r>
+        <w:rPr>
+          <w:rFonts w:ascii="Courier New" w:eastAsia="Times New Roman" w:hAnsi="Courier New" w:cs="Courier New"/>
+          <w:sz w:val="20"/>
+          <w:szCs w:val="20"/>
+          <w:lang w:eastAsia="en-IN"/>
+        </w:rPr>
+        <w:t>ui</w:t>
+      </w:r>
+      <w:proofErr w:type="spellEnd"/>
+      <w:r>
+        <w:rPr>
+          <w:rFonts w:ascii="Courier New" w:eastAsia="Times New Roman" w:hAnsi="Courier New" w:cs="Courier New"/>
+          <w:sz w:val="20"/>
+          <w:szCs w:val="20"/>
+          <w:lang w:eastAsia="en-IN"/>
+        </w:rPr>
+        <w:t xml:space="preserve"> &lt;- </w:t>
+      </w:r>
+      <w:proofErr w:type="spellStart"/>
+      <w:proofErr w:type="gramStart"/>
+      <w:r>
+        <w:rPr>
+          <w:rFonts w:ascii="Courier New" w:eastAsia="Times New Roman" w:hAnsi="Courier New" w:cs="Courier New"/>
+          <w:sz w:val="20"/>
+          <w:szCs w:val="20"/>
+          <w:lang w:eastAsia="en-IN"/>
+        </w:rPr>
+        <w:t>fluidPage</w:t>
+      </w:r>
+      <w:proofErr w:type="spellEnd"/>
+      <w:r>
+        <w:rPr>
+          <w:rFonts w:ascii="Courier New" w:eastAsia="Times New Roman" w:hAnsi="Courier New" w:cs="Courier New"/>
+          <w:sz w:val="20"/>
+          <w:szCs w:val="20"/>
+          <w:lang w:eastAsia="en-IN"/>
+        </w:rPr>
+        <w:t>(</w:t>
+      </w:r>
+      <w:proofErr w:type="gramEnd"/>
+      <w:r>
+        <w:rPr>
+          <w:rFonts w:ascii="Courier New" w:eastAsia="Times New Roman" w:hAnsi="Courier New" w:cs="Courier New"/>
+          <w:sz w:val="20"/>
+          <w:szCs w:val="20"/>
+          <w:lang w:eastAsia="en-IN"/>
+        </w:rPr>
+        <w:t>title="Shiny Linking Demo",</w:t>
+      </w:r>
+    </w:p>
+    <w:p>
+      <w:pPr>
+        <w:tabs>
+          <w:tab w:val="left" w:pos="916"/>
+          <w:tab w:val="left" w:pos="1832"/>
+          <w:tab w:val="left" w:pos="2748"/>
+          <w:tab w:val="left" w:pos="3664"/>
+          <w:tab w:val="left" w:pos="4580"/>
+          <w:tab w:val="left" w:pos="5496"/>
+          <w:tab w:val="left" w:pos="6412"/>
+          <w:tab w:val="left" w:pos="7328"/>
+          <w:tab w:val="left" w:pos="8244"/>
+          <w:tab w:val="left" w:pos="9160"/>
+          <w:tab w:val="left" w:pos="10076"/>
+          <w:tab w:val="left" w:pos="10992"/>
+          <w:tab w:val="left" w:pos="11908"/>
+          <w:tab w:val="left" w:pos="12824"/>
+          <w:tab w:val="left" w:pos="13740"/>
+          <w:tab w:val="left" w:pos="14656"/>
+        </w:tabs>
+        <w:spacing w:after="0" w:line="240" w:lineRule="auto"/>
+        <w:rPr>
+          <w:rFonts w:ascii="Courier New" w:eastAsia="Times New Roman" w:hAnsi="Courier New" w:cs="Courier New"/>
+          <w:sz w:val="20"/>
+          <w:szCs w:val="20"/>
+          <w:lang w:eastAsia="en-IN"/>
+        </w:rPr>
+      </w:pPr>
+      <w:r>
+        <w:rPr>
+          <w:rFonts w:ascii="Courier New" w:eastAsia="Times New Roman" w:hAnsi="Courier New" w:cs="Courier New"/>
+          <w:sz w:val="20"/>
+          <w:szCs w:val="20"/>
+          <w:lang w:eastAsia="en-IN"/>
+        </w:rPr>
+        <w:t xml:space="preserve">                </w:t>
+      </w:r>
+      <w:proofErr w:type="spellStart"/>
+      <w:proofErr w:type="gramStart"/>
+      <w:r>
+        <w:rPr>
+          <w:rFonts w:ascii="Courier New" w:eastAsia="Times New Roman" w:hAnsi="Courier New" w:cs="Courier New"/>
+          <w:sz w:val="20"/>
+          <w:szCs w:val="20"/>
+          <w:lang w:eastAsia="en-IN"/>
+        </w:rPr>
+        <w:t>fluidRow</w:t>
+      </w:r>
+      <w:proofErr w:type="spellEnd"/>
+      <w:r>
+        <w:rPr>
+          <w:rFonts w:ascii="Courier New" w:eastAsia="Times New Roman" w:hAnsi="Courier New" w:cs="Courier New"/>
+          <w:sz w:val="20"/>
+          <w:szCs w:val="20"/>
+          <w:lang w:eastAsia="en-IN"/>
+        </w:rPr>
+        <w:t>(</w:t>
+      </w:r>
+      <w:proofErr w:type="gramEnd"/>
+    </w:p>
+    <w:p>
+      <w:pPr>
+        <w:tabs>
+          <w:tab w:val="left" w:pos="916"/>
+          <w:tab w:val="left" w:pos="1832"/>
+          <w:tab w:val="left" w:pos="2748"/>
+          <w:tab w:val="left" w:pos="3664"/>
+          <w:tab w:val="left" w:pos="4580"/>
+          <w:tab w:val="left" w:pos="5496"/>
+          <w:tab w:val="left" w:pos="6412"/>
+          <w:tab w:val="left" w:pos="7328"/>
+          <w:tab w:val="left" w:pos="8244"/>
+          <w:tab w:val="left" w:pos="9160"/>
+          <w:tab w:val="left" w:pos="10076"/>
+          <w:tab w:val="left" w:pos="10992"/>
+          <w:tab w:val="left" w:pos="11908"/>
+          <w:tab w:val="left" w:pos="12824"/>
+          <w:tab w:val="left" w:pos="13740"/>
+          <w:tab w:val="left" w:pos="14656"/>
+        </w:tabs>
+        <w:spacing w:after="0" w:line="240" w:lineRule="auto"/>
+        <w:rPr>
+          <w:rFonts w:ascii="Courier New" w:eastAsia="Times New Roman" w:hAnsi="Courier New" w:cs="Courier New"/>
+          <w:sz w:val="20"/>
+          <w:szCs w:val="20"/>
+          <w:lang w:eastAsia="en-IN"/>
+        </w:rPr>
+      </w:pPr>
+      <w:r>
+        <w:rPr>
+          <w:rFonts w:ascii="Courier New" w:eastAsia="Times New Roman" w:hAnsi="Courier New" w:cs="Courier New"/>
+          <w:sz w:val="20"/>
+          <w:szCs w:val="20"/>
+          <w:lang w:eastAsia="en-IN"/>
+        </w:rPr>
+        <w:t xml:space="preserve">                  </w:t>
+      </w:r>
+      <w:proofErr w:type="gramStart"/>
+      <w:r>
+        <w:rPr>
+          <w:rFonts w:ascii="Courier New" w:eastAsia="Times New Roman" w:hAnsi="Courier New" w:cs="Courier New"/>
+          <w:sz w:val="20"/>
+          <w:szCs w:val="20"/>
+          <w:lang w:eastAsia="en-IN"/>
+        </w:rPr>
+        <w:t>column(</w:t>
+      </w:r>
+      <w:proofErr w:type="gramEnd"/>
+      <w:r>
+        <w:rPr>
+          <w:rFonts w:ascii="Courier New" w:eastAsia="Times New Roman" w:hAnsi="Courier New" w:cs="Courier New"/>
+          <w:sz w:val="20"/>
+          <w:szCs w:val="20"/>
+          <w:lang w:eastAsia="en-IN"/>
+        </w:rPr>
+        <w:t>5,</w:t>
+      </w:r>
+    </w:p>
+    <w:p>
+      <w:pPr>
+        <w:tabs>
+          <w:tab w:val="left" w:pos="916"/>
+          <w:tab w:val="left" w:pos="1832"/>
+          <w:tab w:val="left" w:pos="2748"/>
+          <w:tab w:val="left" w:pos="3664"/>
+          <w:tab w:val="left" w:pos="4580"/>
+          <w:tab w:val="left" w:pos="5496"/>
+          <w:tab w:val="left" w:pos="6412"/>
+          <w:tab w:val="left" w:pos="7328"/>
+          <w:tab w:val="left" w:pos="8244"/>
+          <w:tab w:val="left" w:pos="9160"/>
+          <w:tab w:val="left" w:pos="10076"/>
+          <w:tab w:val="left" w:pos="10992"/>
+          <w:tab w:val="left" w:pos="11908"/>
+          <w:tab w:val="left" w:pos="12824"/>
+          <w:tab w:val="left" w:pos="13740"/>
+          <w:tab w:val="left" w:pos="14656"/>
+        </w:tabs>
+        <w:spacing w:after="0" w:line="240" w:lineRule="auto"/>
+        <w:rPr>
+          <w:rFonts w:ascii="Courier New" w:eastAsia="Times New Roman" w:hAnsi="Courier New" w:cs="Courier New"/>
+          <w:sz w:val="20"/>
+          <w:szCs w:val="20"/>
+          <w:lang w:eastAsia="en-IN"/>
+        </w:rPr>
+      </w:pPr>
+      <w:r>
+        <w:rPr>
+          <w:rFonts w:ascii="Courier New" w:eastAsia="Times New Roman" w:hAnsi="Courier New" w:cs="Courier New"/>
+          <w:sz w:val="20"/>
+          <w:szCs w:val="20"/>
+          <w:lang w:eastAsia="en-IN"/>
+        </w:rPr>
+        <w:t xml:space="preserve">                         </w:t>
+      </w:r>
+      <w:proofErr w:type="spellStart"/>
+      <w:proofErr w:type="gramStart"/>
+      <w:r>
+        <w:rPr>
+          <w:rFonts w:ascii="Courier New" w:eastAsia="Times New Roman" w:hAnsi="Courier New" w:cs="Courier New"/>
+          <w:sz w:val="20"/>
+          <w:szCs w:val="20"/>
+          <w:lang w:eastAsia="en-IN"/>
+        </w:rPr>
+        <w:t>plotOutput</w:t>
+      </w:r>
+      <w:proofErr w:type="spellEnd"/>
+      <w:r>
+        <w:rPr>
+          <w:rFonts w:ascii="Courier New" w:eastAsia="Times New Roman" w:hAnsi="Courier New" w:cs="Courier New"/>
+          <w:sz w:val="20"/>
+          <w:szCs w:val="20"/>
+          <w:lang w:eastAsia="en-IN"/>
+        </w:rPr>
+        <w:t>(</w:t>
+      </w:r>
+      <w:proofErr w:type="gramEnd"/>
+      <w:r>
+        <w:rPr>
+          <w:rFonts w:ascii="Courier New" w:eastAsia="Times New Roman" w:hAnsi="Courier New" w:cs="Courier New"/>
+          <w:sz w:val="20"/>
+          <w:szCs w:val="20"/>
+          <w:lang w:eastAsia="en-IN"/>
+        </w:rPr>
+        <w:t>"plot1",</w:t>
+      </w:r>
+    </w:p>
+    <w:p>
+      <w:pPr>
+        <w:tabs>
+          <w:tab w:val="left" w:pos="916"/>
+          <w:tab w:val="left" w:pos="1832"/>
+          <w:tab w:val="left" w:pos="2748"/>
+          <w:tab w:val="left" w:pos="3664"/>
+          <w:tab w:val="left" w:pos="4580"/>
+          <w:tab w:val="left" w:pos="5496"/>
+          <w:tab w:val="left" w:pos="6412"/>
+          <w:tab w:val="left" w:pos="7328"/>
+          <w:tab w:val="left" w:pos="8244"/>
+          <w:tab w:val="left" w:pos="9160"/>
+          <w:tab w:val="left" w:pos="10076"/>
+          <w:tab w:val="left" w:pos="10992"/>
+          <w:tab w:val="left" w:pos="11908"/>
+          <w:tab w:val="left" w:pos="12824"/>
+          <w:tab w:val="left" w:pos="13740"/>
+          <w:tab w:val="left" w:pos="14656"/>
+        </w:tabs>
+        <w:spacing w:after="0" w:line="240" w:lineRule="auto"/>
+        <w:rPr>
+          <w:rFonts w:ascii="Courier New" w:eastAsia="Times New Roman" w:hAnsi="Courier New" w:cs="Courier New"/>
+          <w:sz w:val="20"/>
+          <w:szCs w:val="20"/>
+          <w:lang w:eastAsia="en-IN"/>
+        </w:rPr>
+      </w:pPr>
+      <w:r>
+        <w:rPr>
+          <w:rFonts w:ascii="Courier New" w:eastAsia="Times New Roman" w:hAnsi="Courier New" w:cs="Courier New"/>
+          <w:sz w:val="20"/>
+          <w:szCs w:val="20"/>
+          <w:lang w:eastAsia="en-IN"/>
+        </w:rPr>
+        <w:t xml:space="preserve">                                    click = "</w:t>
+      </w:r>
+      <w:proofErr w:type="spellStart"/>
+      <w:r>
+        <w:rPr>
+          <w:rFonts w:ascii="Courier New" w:eastAsia="Times New Roman" w:hAnsi="Courier New" w:cs="Courier New"/>
+          <w:sz w:val="20"/>
+          <w:szCs w:val="20"/>
+          <w:lang w:eastAsia="en-IN"/>
+        </w:rPr>
+        <w:t>plot_click</w:t>
+      </w:r>
+      <w:proofErr w:type="spellEnd"/>
+      <w:r>
+        <w:rPr>
+          <w:rFonts w:ascii="Courier New" w:eastAsia="Times New Roman" w:hAnsi="Courier New" w:cs="Courier New"/>
+          <w:sz w:val="20"/>
+          <w:szCs w:val="20"/>
+          <w:lang w:eastAsia="en-IN"/>
+        </w:rPr>
+        <w:t>",</w:t>
+      </w:r>
+    </w:p>
+    <w:p>
+      <w:pPr>
+        <w:tabs>
+          <w:tab w:val="left" w:pos="916"/>
+          <w:tab w:val="left" w:pos="1832"/>
+          <w:tab w:val="left" w:pos="2748"/>
+          <w:tab w:val="left" w:pos="3664"/>
+          <w:tab w:val="left" w:pos="4580"/>
+          <w:tab w:val="left" w:pos="5496"/>
+          <w:tab w:val="left" w:pos="6412"/>
+          <w:tab w:val="left" w:pos="7328"/>
+          <w:tab w:val="left" w:pos="8244"/>
+          <w:tab w:val="left" w:pos="9160"/>
+          <w:tab w:val="left" w:pos="10076"/>
+          <w:tab w:val="left" w:pos="10992"/>
+          <w:tab w:val="left" w:pos="11908"/>
+          <w:tab w:val="left" w:pos="12824"/>
+          <w:tab w:val="left" w:pos="13740"/>
+          <w:tab w:val="left" w:pos="14656"/>
+        </w:tabs>
+        <w:spacing w:after="0" w:line="240" w:lineRule="auto"/>
+        <w:rPr>
+          <w:rFonts w:ascii="Courier New" w:eastAsia="Times New Roman" w:hAnsi="Courier New" w:cs="Courier New"/>
+          <w:sz w:val="20"/>
+          <w:szCs w:val="20"/>
+          <w:lang w:eastAsia="en-IN"/>
+        </w:rPr>
+      </w:pPr>
+      <w:r>
+        <w:rPr>
+          <w:rFonts w:ascii="Courier New" w:eastAsia="Times New Roman" w:hAnsi="Courier New" w:cs="Courier New"/>
+          <w:sz w:val="20"/>
+          <w:szCs w:val="20"/>
+          <w:lang w:eastAsia="en-IN"/>
+        </w:rPr>
+        <w:t xml:space="preserve">                                    brush = </w:t>
+      </w:r>
+      <w:proofErr w:type="spellStart"/>
+      <w:r>
+        <w:rPr>
+          <w:rFonts w:ascii="Courier New" w:eastAsia="Times New Roman" w:hAnsi="Courier New" w:cs="Courier New"/>
+          <w:sz w:val="20"/>
+          <w:szCs w:val="20"/>
+          <w:lang w:eastAsia="en-IN"/>
+        </w:rPr>
+        <w:t>brushOpts</w:t>
+      </w:r>
+      <w:proofErr w:type="spellEnd"/>
+      <w:r>
+        <w:rPr>
+          <w:rFonts w:ascii="Courier New" w:eastAsia="Times New Roman" w:hAnsi="Courier New" w:cs="Courier New"/>
+          <w:sz w:val="20"/>
+          <w:szCs w:val="20"/>
+          <w:lang w:eastAsia="en-IN"/>
+        </w:rPr>
+        <w:t>("</w:t>
+      </w:r>
+      <w:proofErr w:type="spellStart"/>
+      <w:r>
+        <w:rPr>
+          <w:rFonts w:ascii="Courier New" w:eastAsia="Times New Roman" w:hAnsi="Courier New" w:cs="Courier New"/>
+          <w:sz w:val="20"/>
+          <w:szCs w:val="20"/>
+          <w:lang w:eastAsia="en-IN"/>
+        </w:rPr>
+        <w:t>plot_brush</w:t>
+      </w:r>
+      <w:proofErr w:type="spellEnd"/>
+      <w:r>
+        <w:rPr>
+          <w:rFonts w:ascii="Courier New" w:eastAsia="Times New Roman" w:hAnsi="Courier New" w:cs="Courier New"/>
+          <w:sz w:val="20"/>
+          <w:szCs w:val="20"/>
+          <w:lang w:eastAsia="en-IN"/>
+        </w:rPr>
+        <w:t>"),</w:t>
       </w:r>
     </w:p>
     <w:p>
@@ -660,45 +1063,96 @@
           <w:szCs w:val="20"/>
           <w:lang w:eastAsia="en-IN"/>
         </w:rPr>
-        <w:t xml:space="preserve">                  column(5,</w:t>
-      </w:r>
-    </w:p>
-    <w:p>
-      <w:pPr>
-        <w:tabs>
-          <w:tab w:val="left" w:pos="916"/>
-          <w:tab w:val="left" w:pos="1832"/>
-          <w:tab w:val="left" w:pos="2748"/>
-          <w:tab w:val="left" w:pos="3664"/>
-          <w:tab w:val="left" w:pos="4580"/>
-          <w:tab w:val="left" w:pos="5496"/>
-          <w:tab w:val="left" w:pos="6412"/>
-          <w:tab w:val="left" w:pos="7328"/>
-          <w:tab w:val="left" w:pos="8244"/>
-          <w:tab w:val="left" w:pos="9160"/>
-          <w:tab w:val="left" w:pos="10076"/>
-          <w:tab w:val="left" w:pos="10992"/>
-          <w:tab w:val="left" w:pos="11908"/>
-          <w:tab w:val="left" w:pos="12824"/>
-          <w:tab w:val="left" w:pos="13740"/>
-          <w:tab w:val="left" w:pos="14656"/>
-        </w:tabs>
-        <w:spacing w:after="0" w:line="240" w:lineRule="auto"/>
-        <w:rPr>
-          <w:rFonts w:ascii="Courier New" w:eastAsia="Times New Roman" w:hAnsi="Courier New" w:cs="Courier New"/>
-          <w:sz w:val="20"/>
-          <w:szCs w:val="20"/>
-          <w:lang w:eastAsia="en-IN"/>
-        </w:rPr>
-      </w:pPr>
-      <w:r>
-        <w:rPr>
-          <w:rFonts w:ascii="Courier New" w:eastAsia="Times New Roman" w:hAnsi="Courier New" w:cs="Courier New"/>
-          <w:sz w:val="20"/>
-          <w:szCs w:val="20"/>
-          <w:lang w:eastAsia="en-IN"/>
-        </w:rPr>
-        <w:t xml:space="preserve">                         plotOutput("plot2",</w:t>
+        <w:t xml:space="preserve">                  </w:t>
+      </w:r>
+      <w:proofErr w:type="gramStart"/>
+      <w:r>
+        <w:rPr>
+          <w:rFonts w:ascii="Courier New" w:eastAsia="Times New Roman" w:hAnsi="Courier New" w:cs="Courier New"/>
+          <w:sz w:val="20"/>
+          <w:szCs w:val="20"/>
+          <w:lang w:eastAsia="en-IN"/>
+        </w:rPr>
+        <w:t>column(</w:t>
+      </w:r>
+      <w:proofErr w:type="gramEnd"/>
+      <w:r>
+        <w:rPr>
+          <w:rFonts w:ascii="Courier New" w:eastAsia="Times New Roman" w:hAnsi="Courier New" w:cs="Courier New"/>
+          <w:sz w:val="20"/>
+          <w:szCs w:val="20"/>
+          <w:lang w:eastAsia="en-IN"/>
+        </w:rPr>
+        <w:t>5,</w:t>
+      </w:r>
+    </w:p>
+    <w:p>
+      <w:pPr>
+        <w:tabs>
+          <w:tab w:val="left" w:pos="916"/>
+          <w:tab w:val="left" w:pos="1832"/>
+          <w:tab w:val="left" w:pos="2748"/>
+          <w:tab w:val="left" w:pos="3664"/>
+          <w:tab w:val="left" w:pos="4580"/>
+          <w:tab w:val="left" w:pos="5496"/>
+          <w:tab w:val="left" w:pos="6412"/>
+          <w:tab w:val="left" w:pos="7328"/>
+          <w:tab w:val="left" w:pos="8244"/>
+          <w:tab w:val="left" w:pos="9160"/>
+          <w:tab w:val="left" w:pos="10076"/>
+          <w:tab w:val="left" w:pos="10992"/>
+          <w:tab w:val="left" w:pos="11908"/>
+          <w:tab w:val="left" w:pos="12824"/>
+          <w:tab w:val="left" w:pos="13740"/>
+          <w:tab w:val="left" w:pos="14656"/>
+        </w:tabs>
+        <w:spacing w:after="0" w:line="240" w:lineRule="auto"/>
+        <w:rPr>
+          <w:rFonts w:ascii="Courier New" w:eastAsia="Times New Roman" w:hAnsi="Courier New" w:cs="Courier New"/>
+          <w:sz w:val="20"/>
+          <w:szCs w:val="20"/>
+          <w:lang w:eastAsia="en-IN"/>
+        </w:rPr>
+      </w:pPr>
+      <w:r>
+        <w:rPr>
+          <w:rFonts w:ascii="Courier New" w:eastAsia="Times New Roman" w:hAnsi="Courier New" w:cs="Courier New"/>
+          <w:sz w:val="20"/>
+          <w:szCs w:val="20"/>
+          <w:lang w:eastAsia="en-IN"/>
+        </w:rPr>
+        <w:t xml:space="preserve">                         </w:t>
+      </w:r>
+      <w:proofErr w:type="spellStart"/>
+      <w:proofErr w:type="gramStart"/>
+      <w:r>
+        <w:rPr>
+          <w:rFonts w:ascii="Courier New" w:eastAsia="Times New Roman" w:hAnsi="Courier New" w:cs="Courier New"/>
+          <w:sz w:val="20"/>
+          <w:szCs w:val="20"/>
+          <w:lang w:eastAsia="en-IN"/>
+        </w:rPr>
+        <w:t>plotOutput</w:t>
+      </w:r>
+      <w:proofErr w:type="spellEnd"/>
+      <w:r>
+        <w:rPr>
+          <w:rFonts w:ascii="Courier New" w:eastAsia="Times New Roman" w:hAnsi="Courier New" w:cs="Courier New"/>
+          <w:sz w:val="20"/>
+          <w:szCs w:val="20"/>
+          <w:lang w:eastAsia="en-IN"/>
+        </w:rPr>
+        <w:t>(</w:t>
+      </w:r>
+      <w:proofErr w:type="gramEnd"/>
+      <w:r>
+        <w:rPr>
+          <w:rFonts w:ascii="Courier New" w:eastAsia="Times New Roman" w:hAnsi="Courier New" w:cs="Courier New"/>
+          <w:sz w:val="20"/>
+          <w:szCs w:val="20"/>
+          <w:lang w:eastAsia="en-IN"/>
+        </w:rPr>
+        <w:t>"plot2",</w:t>
       </w:r>
     </w:p>
     <w:p>
@@ -888,83 +1342,156 @@
           <w:szCs w:val="20"/>
           <w:lang w:eastAsia="en-IN"/>
         </w:rPr>
-        <w:t xml:space="preserve">                fluidRow(</w:t>
-      </w:r>
-    </w:p>
-    <w:p>
-      <w:pPr>
-        <w:tabs>
-          <w:tab w:val="left" w:pos="916"/>
-          <w:tab w:val="left" w:pos="1832"/>
-          <w:tab w:val="left" w:pos="2748"/>
-          <w:tab w:val="left" w:pos="3664"/>
-          <w:tab w:val="left" w:pos="4580"/>
-          <w:tab w:val="left" w:pos="5496"/>
-          <w:tab w:val="left" w:pos="6412"/>
-          <w:tab w:val="left" w:pos="7328"/>
-          <w:tab w:val="left" w:pos="8244"/>
-          <w:tab w:val="left" w:pos="9160"/>
-          <w:tab w:val="left" w:pos="10076"/>
-          <w:tab w:val="left" w:pos="10992"/>
-          <w:tab w:val="left" w:pos="11908"/>
-          <w:tab w:val="left" w:pos="12824"/>
-          <w:tab w:val="left" w:pos="13740"/>
-          <w:tab w:val="left" w:pos="14656"/>
-        </w:tabs>
-        <w:spacing w:after="0" w:line="240" w:lineRule="auto"/>
-        <w:rPr>
-          <w:rFonts w:ascii="Courier New" w:eastAsia="Times New Roman" w:hAnsi="Courier New" w:cs="Courier New"/>
-          <w:sz w:val="20"/>
-          <w:szCs w:val="20"/>
-          <w:lang w:eastAsia="en-IN"/>
-        </w:rPr>
-      </w:pPr>
-      <w:r>
-        <w:rPr>
-          <w:rFonts w:ascii="Courier New" w:eastAsia="Times New Roman" w:hAnsi="Courier New" w:cs="Courier New"/>
-          <w:sz w:val="20"/>
-          <w:szCs w:val="20"/>
-          <w:lang w:eastAsia="en-IN"/>
-        </w:rPr>
-        <w:t xml:space="preserve">                  column(5,</w:t>
-      </w:r>
-    </w:p>
-    <w:p>
-      <w:pPr>
-        <w:tabs>
-          <w:tab w:val="left" w:pos="916"/>
-          <w:tab w:val="left" w:pos="1832"/>
-          <w:tab w:val="left" w:pos="2748"/>
-          <w:tab w:val="left" w:pos="3664"/>
-          <w:tab w:val="left" w:pos="4580"/>
-          <w:tab w:val="left" w:pos="5496"/>
-          <w:tab w:val="left" w:pos="6412"/>
-          <w:tab w:val="left" w:pos="7328"/>
-          <w:tab w:val="left" w:pos="8244"/>
-          <w:tab w:val="left" w:pos="9160"/>
-          <w:tab w:val="left" w:pos="10076"/>
-          <w:tab w:val="left" w:pos="10992"/>
-          <w:tab w:val="left" w:pos="11908"/>
-          <w:tab w:val="left" w:pos="12824"/>
-          <w:tab w:val="left" w:pos="13740"/>
-          <w:tab w:val="left" w:pos="14656"/>
-        </w:tabs>
-        <w:spacing w:after="0" w:line="240" w:lineRule="auto"/>
-        <w:rPr>
-          <w:rFonts w:ascii="Courier New" w:eastAsia="Times New Roman" w:hAnsi="Courier New" w:cs="Courier New"/>
-          <w:sz w:val="20"/>
-          <w:szCs w:val="20"/>
-          <w:lang w:eastAsia="en-IN"/>
-        </w:rPr>
-      </w:pPr>
-      <w:r>
-        <w:rPr>
-          <w:rFonts w:ascii="Courier New" w:eastAsia="Times New Roman" w:hAnsi="Courier New" w:cs="Courier New"/>
-          <w:sz w:val="20"/>
-          <w:szCs w:val="20"/>
-          <w:lang w:eastAsia="en-IN"/>
-        </w:rPr>
-        <w:t xml:space="preserve">                         plotOutput("plot3",</w:t>
+        <w:t xml:space="preserve">                </w:t>
+      </w:r>
+      <w:proofErr w:type="spellStart"/>
+      <w:proofErr w:type="gramStart"/>
+      <w:r>
+        <w:rPr>
+          <w:rFonts w:ascii="Courier New" w:eastAsia="Times New Roman" w:hAnsi="Courier New" w:cs="Courier New"/>
+          <w:sz w:val="20"/>
+          <w:szCs w:val="20"/>
+          <w:lang w:eastAsia="en-IN"/>
+        </w:rPr>
+        <w:t>fluidRow</w:t>
+      </w:r>
+      <w:proofErr w:type="spellEnd"/>
+      <w:r>
+        <w:rPr>
+          <w:rFonts w:ascii="Courier New" w:eastAsia="Times New Roman" w:hAnsi="Courier New" w:cs="Courier New"/>
+          <w:sz w:val="20"/>
+          <w:szCs w:val="20"/>
+          <w:lang w:eastAsia="en-IN"/>
+        </w:rPr>
+        <w:t>(</w:t>
+      </w:r>
+      <w:proofErr w:type="gramEnd"/>
+    </w:p>
+    <w:p>
+      <w:pPr>
+        <w:tabs>
+          <w:tab w:val="left" w:pos="916"/>
+          <w:tab w:val="left" w:pos="1832"/>
+          <w:tab w:val="left" w:pos="2748"/>
+          <w:tab w:val="left" w:pos="3664"/>
+          <w:tab w:val="left" w:pos="4580"/>
+          <w:tab w:val="left" w:pos="5496"/>
+          <w:tab w:val="left" w:pos="6412"/>
+          <w:tab w:val="left" w:pos="7328"/>
+          <w:tab w:val="left" w:pos="8244"/>
+          <w:tab w:val="left" w:pos="9160"/>
+          <w:tab w:val="left" w:pos="10076"/>
+          <w:tab w:val="left" w:pos="10992"/>
+          <w:tab w:val="left" w:pos="11908"/>
+          <w:tab w:val="left" w:pos="12824"/>
+          <w:tab w:val="left" w:pos="13740"/>
+          <w:tab w:val="left" w:pos="14656"/>
+        </w:tabs>
+        <w:spacing w:after="0" w:line="240" w:lineRule="auto"/>
+        <w:rPr>
+          <w:rFonts w:ascii="Courier New" w:eastAsia="Times New Roman" w:hAnsi="Courier New" w:cs="Courier New"/>
+          <w:sz w:val="20"/>
+          <w:szCs w:val="20"/>
+          <w:lang w:eastAsia="en-IN"/>
+        </w:rPr>
+      </w:pPr>
+      <w:r>
+        <w:rPr>
+          <w:rFonts w:ascii="Courier New" w:eastAsia="Times New Roman" w:hAnsi="Courier New" w:cs="Courier New"/>
+          <w:sz w:val="20"/>
+          <w:szCs w:val="20"/>
+          <w:lang w:eastAsia="en-IN"/>
+        </w:rPr>
+        <w:t xml:space="preserve">                  </w:t>
+      </w:r>
+      <w:proofErr w:type="gramStart"/>
+      <w:r>
+        <w:rPr>
+          <w:rFonts w:ascii="Courier New" w:eastAsia="Times New Roman" w:hAnsi="Courier New" w:cs="Courier New"/>
+          <w:sz w:val="20"/>
+          <w:szCs w:val="20"/>
+          <w:lang w:eastAsia="en-IN"/>
+        </w:rPr>
+        <w:t>column(</w:t>
+      </w:r>
+      <w:proofErr w:type="gramEnd"/>
+      <w:r>
+        <w:rPr>
+          <w:rFonts w:ascii="Courier New" w:eastAsia="Times New Roman" w:hAnsi="Courier New" w:cs="Courier New"/>
+          <w:sz w:val="20"/>
+          <w:szCs w:val="20"/>
+          <w:lang w:eastAsia="en-IN"/>
+        </w:rPr>
+        <w:t>5,</w:t>
+      </w:r>
+    </w:p>
+    <w:p>
+      <w:pPr>
+        <w:tabs>
+          <w:tab w:val="left" w:pos="916"/>
+          <w:tab w:val="left" w:pos="1832"/>
+          <w:tab w:val="left" w:pos="2748"/>
+          <w:tab w:val="left" w:pos="3664"/>
+          <w:tab w:val="left" w:pos="4580"/>
+          <w:tab w:val="left" w:pos="5496"/>
+          <w:tab w:val="left" w:pos="6412"/>
+          <w:tab w:val="left" w:pos="7328"/>
+          <w:tab w:val="left" w:pos="8244"/>
+          <w:tab w:val="left" w:pos="9160"/>
+          <w:tab w:val="left" w:pos="10076"/>
+          <w:tab w:val="left" w:pos="10992"/>
+          <w:tab w:val="left" w:pos="11908"/>
+          <w:tab w:val="left" w:pos="12824"/>
+          <w:tab w:val="left" w:pos="13740"/>
+          <w:tab w:val="left" w:pos="14656"/>
+        </w:tabs>
+        <w:spacing w:after="0" w:line="240" w:lineRule="auto"/>
+        <w:rPr>
+          <w:rFonts w:ascii="Courier New" w:eastAsia="Times New Roman" w:hAnsi="Courier New" w:cs="Courier New"/>
+          <w:sz w:val="20"/>
+          <w:szCs w:val="20"/>
+          <w:lang w:eastAsia="en-IN"/>
+        </w:rPr>
+      </w:pPr>
+      <w:r>
+        <w:rPr>
+          <w:rFonts w:ascii="Courier New" w:eastAsia="Times New Roman" w:hAnsi="Courier New" w:cs="Courier New"/>
+          <w:sz w:val="20"/>
+          <w:szCs w:val="20"/>
+          <w:lang w:eastAsia="en-IN"/>
+        </w:rPr>
+        <w:t xml:space="preserve">                         </w:t>
+      </w:r>
+      <w:proofErr w:type="spellStart"/>
+      <w:proofErr w:type="gramStart"/>
+      <w:r>
+        <w:rPr>
+          <w:rFonts w:ascii="Courier New" w:eastAsia="Times New Roman" w:hAnsi="Courier New" w:cs="Courier New"/>
+          <w:sz w:val="20"/>
+          <w:szCs w:val="20"/>
+          <w:lang w:eastAsia="en-IN"/>
+        </w:rPr>
+        <w:t>plotOutput</w:t>
+      </w:r>
+      <w:proofErr w:type="spellEnd"/>
+      <w:r>
+        <w:rPr>
+          <w:rFonts w:ascii="Courier New" w:eastAsia="Times New Roman" w:hAnsi="Courier New" w:cs="Courier New"/>
+          <w:sz w:val="20"/>
+          <w:szCs w:val="20"/>
+          <w:lang w:eastAsia="en-IN"/>
+        </w:rPr>
+        <w:t>(</w:t>
+      </w:r>
+      <w:proofErr w:type="gramEnd"/>
+      <w:r>
+        <w:rPr>
+          <w:rFonts w:ascii="Courier New" w:eastAsia="Times New Roman" w:hAnsi="Courier New" w:cs="Courier New"/>
+          <w:sz w:val="20"/>
+          <w:szCs w:val="20"/>
+          <w:lang w:eastAsia="en-IN"/>
+        </w:rPr>
+        <w:t>"plot3",</w:t>
       </w:r>
     </w:p>
     <w:p>
@@ -1040,7 +1567,27 @@
           <w:szCs w:val="20"/>
           <w:lang w:eastAsia="en-IN"/>
         </w:rPr>
-        <w:t xml:space="preserve">                                    brush = brushOpts("plot3_brush"),</w:t>
+        <w:t xml:space="preserve">                                    brush = </w:t>
+      </w:r>
+      <w:proofErr w:type="spellStart"/>
+      <w:r>
+        <w:rPr>
+          <w:rFonts w:ascii="Courier New" w:eastAsia="Times New Roman" w:hAnsi="Courier New" w:cs="Courier New"/>
+          <w:sz w:val="20"/>
+          <w:szCs w:val="20"/>
+          <w:lang w:eastAsia="en-IN"/>
+        </w:rPr>
+        <w:t>brushOpts</w:t>
+      </w:r>
+      <w:proofErr w:type="spellEnd"/>
+      <w:r>
+        <w:rPr>
+          <w:rFonts w:ascii="Courier New" w:eastAsia="Times New Roman" w:hAnsi="Courier New" w:cs="Courier New"/>
+          <w:sz w:val="20"/>
+          <w:szCs w:val="20"/>
+          <w:lang w:eastAsia="en-IN"/>
+        </w:rPr>
+        <w:t>("plot3_brush"),</w:t>
       </w:r>
     </w:p>
     <w:p>
@@ -1297,45 +1844,85 @@
           <w:szCs w:val="20"/>
           <w:lang w:eastAsia="en-IN"/>
         </w:rPr>
-        <w:t>server &lt;- function(input, output, session) {</w:t>
-      </w:r>
-    </w:p>
-    <w:p>
-      <w:pPr>
-        <w:tabs>
-          <w:tab w:val="left" w:pos="916"/>
-          <w:tab w:val="left" w:pos="1832"/>
-          <w:tab w:val="left" w:pos="2748"/>
-          <w:tab w:val="left" w:pos="3664"/>
-          <w:tab w:val="left" w:pos="4580"/>
-          <w:tab w:val="left" w:pos="5496"/>
-          <w:tab w:val="left" w:pos="6412"/>
-          <w:tab w:val="left" w:pos="7328"/>
-          <w:tab w:val="left" w:pos="8244"/>
-          <w:tab w:val="left" w:pos="9160"/>
-          <w:tab w:val="left" w:pos="10076"/>
-          <w:tab w:val="left" w:pos="10992"/>
-          <w:tab w:val="left" w:pos="11908"/>
-          <w:tab w:val="left" w:pos="12824"/>
-          <w:tab w:val="left" w:pos="13740"/>
-          <w:tab w:val="left" w:pos="14656"/>
-        </w:tabs>
-        <w:spacing w:after="0" w:line="240" w:lineRule="auto"/>
-        <w:rPr>
-          <w:rFonts w:ascii="Courier New" w:eastAsia="Times New Roman" w:hAnsi="Courier New" w:cs="Courier New"/>
-          <w:sz w:val="20"/>
-          <w:szCs w:val="20"/>
-          <w:lang w:eastAsia="en-IN"/>
-        </w:rPr>
-      </w:pPr>
-      <w:r>
-        <w:rPr>
-          <w:rFonts w:ascii="Courier New" w:eastAsia="Times New Roman" w:hAnsi="Courier New" w:cs="Courier New"/>
-          <w:sz w:val="20"/>
-          <w:szCs w:val="20"/>
-          <w:lang w:eastAsia="en-IN"/>
-        </w:rPr>
-        <w:t xml:space="preserve">  keep &lt;- rep(FALSE, 150)</w:t>
+        <w:t xml:space="preserve">server &lt;- </w:t>
+      </w:r>
+      <w:proofErr w:type="gramStart"/>
+      <w:r>
+        <w:rPr>
+          <w:rFonts w:ascii="Courier New" w:eastAsia="Times New Roman" w:hAnsi="Courier New" w:cs="Courier New"/>
+          <w:sz w:val="20"/>
+          <w:szCs w:val="20"/>
+          <w:lang w:eastAsia="en-IN"/>
+        </w:rPr>
+        <w:t>function(</w:t>
+      </w:r>
+      <w:proofErr w:type="gramEnd"/>
+      <w:r>
+        <w:rPr>
+          <w:rFonts w:ascii="Courier New" w:eastAsia="Times New Roman" w:hAnsi="Courier New" w:cs="Courier New"/>
+          <w:sz w:val="20"/>
+          <w:szCs w:val="20"/>
+          <w:lang w:eastAsia="en-IN"/>
+        </w:rPr>
+        <w:t>input, output, session) {</w:t>
+      </w:r>
+    </w:p>
+    <w:p>
+      <w:pPr>
+        <w:tabs>
+          <w:tab w:val="left" w:pos="916"/>
+          <w:tab w:val="left" w:pos="1832"/>
+          <w:tab w:val="left" w:pos="2748"/>
+          <w:tab w:val="left" w:pos="3664"/>
+          <w:tab w:val="left" w:pos="4580"/>
+          <w:tab w:val="left" w:pos="5496"/>
+          <w:tab w:val="left" w:pos="6412"/>
+          <w:tab w:val="left" w:pos="7328"/>
+          <w:tab w:val="left" w:pos="8244"/>
+          <w:tab w:val="left" w:pos="9160"/>
+          <w:tab w:val="left" w:pos="10076"/>
+          <w:tab w:val="left" w:pos="10992"/>
+          <w:tab w:val="left" w:pos="11908"/>
+          <w:tab w:val="left" w:pos="12824"/>
+          <w:tab w:val="left" w:pos="13740"/>
+          <w:tab w:val="left" w:pos="14656"/>
+        </w:tabs>
+        <w:spacing w:after="0" w:line="240" w:lineRule="auto"/>
+        <w:rPr>
+          <w:rFonts w:ascii="Courier New" w:eastAsia="Times New Roman" w:hAnsi="Courier New" w:cs="Courier New"/>
+          <w:sz w:val="20"/>
+          <w:szCs w:val="20"/>
+          <w:lang w:eastAsia="en-IN"/>
+        </w:rPr>
+      </w:pPr>
+      <w:r>
+        <w:rPr>
+          <w:rFonts w:ascii="Courier New" w:eastAsia="Times New Roman" w:hAnsi="Courier New" w:cs="Courier New"/>
+          <w:sz w:val="20"/>
+          <w:szCs w:val="20"/>
+          <w:lang w:eastAsia="en-IN"/>
+        </w:rPr>
+        <w:t xml:space="preserve">  keep &lt;- </w:t>
+      </w:r>
+      <w:proofErr w:type="gramStart"/>
+      <w:r>
+        <w:rPr>
+          <w:rFonts w:ascii="Courier New" w:eastAsia="Times New Roman" w:hAnsi="Courier New" w:cs="Courier New"/>
+          <w:sz w:val="20"/>
+          <w:szCs w:val="20"/>
+          <w:lang w:eastAsia="en-IN"/>
+        </w:rPr>
+        <w:t>rep(</w:t>
+      </w:r>
+      <w:proofErr w:type="gramEnd"/>
+      <w:r>
+        <w:rPr>
+          <w:rFonts w:ascii="Courier New" w:eastAsia="Times New Roman" w:hAnsi="Courier New" w:cs="Courier New"/>
+          <w:sz w:val="20"/>
+          <w:szCs w:val="20"/>
+          <w:lang w:eastAsia="en-IN"/>
+        </w:rPr>
+        <w:t>FALSE, 150)</w:t>
       </w:r>
     </w:p>
     <w:p>
@@ -1411,7 +1998,27 @@
           <w:szCs w:val="20"/>
           <w:lang w:eastAsia="en-IN"/>
         </w:rPr>
-        <w:t xml:space="preserve">  old_brush &lt;- -9999</w:t>
+        <w:t xml:space="preserve">  </w:t>
+      </w:r>
+      <w:proofErr w:type="spellStart"/>
+      <w:r>
+        <w:rPr>
+          <w:rFonts w:ascii="Courier New" w:eastAsia="Times New Roman" w:hAnsi="Courier New" w:cs="Courier New"/>
+          <w:sz w:val="20"/>
+          <w:szCs w:val="20"/>
+          <w:lang w:eastAsia="en-IN"/>
+        </w:rPr>
+        <w:t>old_brush</w:t>
+      </w:r>
+      <w:proofErr w:type="spellEnd"/>
+      <w:r>
+        <w:rPr>
+          <w:rFonts w:ascii="Courier New" w:eastAsia="Times New Roman" w:hAnsi="Courier New" w:cs="Courier New"/>
+          <w:sz w:val="20"/>
+          <w:szCs w:val="20"/>
+          <w:lang w:eastAsia="en-IN"/>
+        </w:rPr>
+        <w:t xml:space="preserve"> &lt;- -9999</w:t>
       </w:r>
     </w:p>
     <w:p>
@@ -1525,311 +2132,399 @@
           <w:szCs w:val="20"/>
           <w:lang w:eastAsia="en-IN"/>
         </w:rPr>
-        <w:t xml:space="preserve">  keeprows &lt;- reactive({</w:t>
-      </w:r>
-    </w:p>
-    <w:p>
-      <w:pPr>
-        <w:tabs>
-          <w:tab w:val="left" w:pos="916"/>
-          <w:tab w:val="left" w:pos="1832"/>
-          <w:tab w:val="left" w:pos="2748"/>
-          <w:tab w:val="left" w:pos="3664"/>
-          <w:tab w:val="left" w:pos="4580"/>
-          <w:tab w:val="left" w:pos="5496"/>
-          <w:tab w:val="left" w:pos="6412"/>
-          <w:tab w:val="left" w:pos="7328"/>
-          <w:tab w:val="left" w:pos="8244"/>
-          <w:tab w:val="left" w:pos="9160"/>
-          <w:tab w:val="left" w:pos="10076"/>
-          <w:tab w:val="left" w:pos="10992"/>
-          <w:tab w:val="left" w:pos="11908"/>
-          <w:tab w:val="left" w:pos="12824"/>
-          <w:tab w:val="left" w:pos="13740"/>
-          <w:tab w:val="left" w:pos="14656"/>
-        </w:tabs>
-        <w:spacing w:after="0" w:line="240" w:lineRule="auto"/>
-        <w:rPr>
-          <w:rFonts w:ascii="Courier New" w:eastAsia="Times New Roman" w:hAnsi="Courier New" w:cs="Courier New"/>
-          <w:sz w:val="20"/>
-          <w:szCs w:val="20"/>
-          <w:lang w:eastAsia="en-IN"/>
-        </w:rPr>
-      </w:pPr>
-      <w:r>
-        <w:rPr>
-          <w:rFonts w:ascii="Courier New" w:eastAsia="Times New Roman" w:hAnsi="Courier New" w:cs="Courier New"/>
-          <w:sz w:val="20"/>
-          <w:szCs w:val="20"/>
-          <w:lang w:eastAsia="en-IN"/>
-        </w:rPr>
-        <w:t xml:space="preserve">    keepN &lt;- keep</w:t>
-      </w:r>
-    </w:p>
-    <w:p>
-      <w:pPr>
-        <w:tabs>
-          <w:tab w:val="left" w:pos="916"/>
-          <w:tab w:val="left" w:pos="1832"/>
-          <w:tab w:val="left" w:pos="2748"/>
-          <w:tab w:val="left" w:pos="3664"/>
-          <w:tab w:val="left" w:pos="4580"/>
-          <w:tab w:val="left" w:pos="5496"/>
-          <w:tab w:val="left" w:pos="6412"/>
-          <w:tab w:val="left" w:pos="7328"/>
-          <w:tab w:val="left" w:pos="8244"/>
-          <w:tab w:val="left" w:pos="9160"/>
-          <w:tab w:val="left" w:pos="10076"/>
-          <w:tab w:val="left" w:pos="10992"/>
-          <w:tab w:val="left" w:pos="11908"/>
-          <w:tab w:val="left" w:pos="12824"/>
-          <w:tab w:val="left" w:pos="13740"/>
-          <w:tab w:val="left" w:pos="14656"/>
-        </w:tabs>
-        <w:spacing w:after="0" w:line="240" w:lineRule="auto"/>
-        <w:rPr>
-          <w:rFonts w:ascii="Courier New" w:eastAsia="Times New Roman" w:hAnsi="Courier New" w:cs="Courier New"/>
-          <w:sz w:val="20"/>
-          <w:szCs w:val="20"/>
-          <w:lang w:eastAsia="en-IN"/>
-        </w:rPr>
-      </w:pPr>
-      <w:r>
-        <w:rPr>
-          <w:rFonts w:ascii="Courier New" w:eastAsia="Times New Roman" w:hAnsi="Courier New" w:cs="Courier New"/>
-          <w:sz w:val="20"/>
-          <w:szCs w:val="20"/>
-          <w:lang w:eastAsia="en-IN"/>
-        </w:rPr>
-        <w:t xml:space="preserve">    if (!is.null(input$plot_click$x) |  !is.null(input$plot3_click$x))</w:t>
-      </w:r>
-    </w:p>
-    <w:p>
-      <w:pPr>
-        <w:tabs>
-          <w:tab w:val="left" w:pos="916"/>
-          <w:tab w:val="left" w:pos="1832"/>
-          <w:tab w:val="left" w:pos="2748"/>
-          <w:tab w:val="left" w:pos="3664"/>
-          <w:tab w:val="left" w:pos="4580"/>
-          <w:tab w:val="left" w:pos="5496"/>
-          <w:tab w:val="left" w:pos="6412"/>
-          <w:tab w:val="left" w:pos="7328"/>
-          <w:tab w:val="left" w:pos="8244"/>
-          <w:tab w:val="left" w:pos="9160"/>
-          <w:tab w:val="left" w:pos="10076"/>
-          <w:tab w:val="left" w:pos="10992"/>
-          <w:tab w:val="left" w:pos="11908"/>
-          <w:tab w:val="left" w:pos="12824"/>
-          <w:tab w:val="left" w:pos="13740"/>
-          <w:tab w:val="left" w:pos="14656"/>
-        </w:tabs>
-        <w:spacing w:after="0" w:line="240" w:lineRule="auto"/>
-        <w:rPr>
-          <w:rFonts w:ascii="Courier New" w:eastAsia="Times New Roman" w:hAnsi="Courier New" w:cs="Courier New"/>
-          <w:sz w:val="20"/>
-          <w:szCs w:val="20"/>
-          <w:lang w:eastAsia="en-IN"/>
-        </w:rPr>
-      </w:pPr>
-      <w:r>
-        <w:rPr>
-          <w:rFonts w:ascii="Courier New" w:eastAsia="Times New Roman" w:hAnsi="Courier New" w:cs="Courier New"/>
-          <w:sz w:val="20"/>
-          <w:szCs w:val="20"/>
-          <w:lang w:eastAsia="en-IN"/>
-        </w:rPr>
-        <w:t xml:space="preserve">      keepN &lt;- rep(FALSE, 150)</w:t>
-      </w:r>
-    </w:p>
-    <w:p>
-      <w:pPr>
-        <w:tabs>
-          <w:tab w:val="left" w:pos="916"/>
-          <w:tab w:val="left" w:pos="1832"/>
-          <w:tab w:val="left" w:pos="2748"/>
-          <w:tab w:val="left" w:pos="3664"/>
-          <w:tab w:val="left" w:pos="4580"/>
-          <w:tab w:val="left" w:pos="5496"/>
-          <w:tab w:val="left" w:pos="6412"/>
-          <w:tab w:val="left" w:pos="7328"/>
-          <w:tab w:val="left" w:pos="8244"/>
-          <w:tab w:val="left" w:pos="9160"/>
-          <w:tab w:val="left" w:pos="10076"/>
-          <w:tab w:val="left" w:pos="10992"/>
-          <w:tab w:val="left" w:pos="11908"/>
-          <w:tab w:val="left" w:pos="12824"/>
-          <w:tab w:val="left" w:pos="13740"/>
-          <w:tab w:val="left" w:pos="14656"/>
-        </w:tabs>
-        <w:spacing w:after="0" w:line="240" w:lineRule="auto"/>
-        <w:rPr>
-          <w:rFonts w:ascii="Courier New" w:eastAsia="Times New Roman" w:hAnsi="Courier New" w:cs="Courier New"/>
-          <w:sz w:val="20"/>
-          <w:szCs w:val="20"/>
-          <w:lang w:eastAsia="en-IN"/>
-        </w:rPr>
-      </w:pPr>
-      <w:r>
-        <w:rPr>
-          <w:rFonts w:ascii="Courier New" w:eastAsia="Times New Roman" w:hAnsi="Courier New" w:cs="Courier New"/>
-          <w:sz w:val="20"/>
-          <w:szCs w:val="20"/>
-          <w:lang w:eastAsia="en-IN"/>
-        </w:rPr>
-        <w:t xml:space="preserve">    if (!is.null(input$plot_brush$xmin) ) {</w:t>
-      </w:r>
-    </w:p>
-    <w:p>
-      <w:pPr>
-        <w:tabs>
-          <w:tab w:val="left" w:pos="916"/>
-          <w:tab w:val="left" w:pos="1832"/>
-          <w:tab w:val="left" w:pos="2748"/>
-          <w:tab w:val="left" w:pos="3664"/>
-          <w:tab w:val="left" w:pos="4580"/>
-          <w:tab w:val="left" w:pos="5496"/>
-          <w:tab w:val="left" w:pos="6412"/>
-          <w:tab w:val="left" w:pos="7328"/>
-          <w:tab w:val="left" w:pos="8244"/>
-          <w:tab w:val="left" w:pos="9160"/>
-          <w:tab w:val="left" w:pos="10076"/>
-          <w:tab w:val="left" w:pos="10992"/>
-          <w:tab w:val="left" w:pos="11908"/>
-          <w:tab w:val="left" w:pos="12824"/>
-          <w:tab w:val="left" w:pos="13740"/>
-          <w:tab w:val="left" w:pos="14656"/>
-        </w:tabs>
-        <w:spacing w:after="0" w:line="240" w:lineRule="auto"/>
-        <w:rPr>
-          <w:rFonts w:ascii="Courier New" w:eastAsia="Times New Roman" w:hAnsi="Courier New" w:cs="Courier New"/>
-          <w:sz w:val="20"/>
-          <w:szCs w:val="20"/>
-          <w:lang w:eastAsia="en-IN"/>
-        </w:rPr>
-      </w:pPr>
-      <w:r>
-        <w:rPr>
-          <w:rFonts w:ascii="Courier New" w:eastAsia="Times New Roman" w:hAnsi="Courier New" w:cs="Courier New"/>
-          <w:sz w:val="20"/>
-          <w:szCs w:val="20"/>
-          <w:lang w:eastAsia="en-IN"/>
-        </w:rPr>
-        <w:t xml:space="preserve">      if( old_brush != input$plot_brush$xmin ) {</w:t>
-      </w:r>
-    </w:p>
-    <w:p>
-      <w:pPr>
-        <w:tabs>
-          <w:tab w:val="left" w:pos="916"/>
-          <w:tab w:val="left" w:pos="1832"/>
-          <w:tab w:val="left" w:pos="2748"/>
-          <w:tab w:val="left" w:pos="3664"/>
-          <w:tab w:val="left" w:pos="4580"/>
-          <w:tab w:val="left" w:pos="5496"/>
-          <w:tab w:val="left" w:pos="6412"/>
-          <w:tab w:val="left" w:pos="7328"/>
-          <w:tab w:val="left" w:pos="8244"/>
-          <w:tab w:val="left" w:pos="9160"/>
-          <w:tab w:val="left" w:pos="10076"/>
-          <w:tab w:val="left" w:pos="10992"/>
-          <w:tab w:val="left" w:pos="11908"/>
-          <w:tab w:val="left" w:pos="12824"/>
-          <w:tab w:val="left" w:pos="13740"/>
-          <w:tab w:val="left" w:pos="14656"/>
-        </w:tabs>
-        <w:spacing w:after="0" w:line="240" w:lineRule="auto"/>
-        <w:rPr>
-          <w:rFonts w:ascii="Courier New" w:eastAsia="Times New Roman" w:hAnsi="Courier New" w:cs="Courier New"/>
-          <w:sz w:val="20"/>
-          <w:szCs w:val="20"/>
-          <w:lang w:eastAsia="en-IN"/>
-        </w:rPr>
-      </w:pPr>
-      <w:r>
-        <w:rPr>
-          <w:rFonts w:ascii="Courier New" w:eastAsia="Times New Roman" w:hAnsi="Courier New" w:cs="Courier New"/>
-          <w:sz w:val="20"/>
-          <w:szCs w:val="20"/>
-          <w:lang w:eastAsia="en-IN"/>
-        </w:rPr>
-        <w:t xml:space="preserve">        keepN &lt;- brushedPoints(iris, input$plot_brush,</w:t>
-      </w:r>
-    </w:p>
-    <w:p>
-      <w:pPr>
-        <w:tabs>
-          <w:tab w:val="left" w:pos="916"/>
-          <w:tab w:val="left" w:pos="1832"/>
-          <w:tab w:val="left" w:pos="2748"/>
-          <w:tab w:val="left" w:pos="3664"/>
-          <w:tab w:val="left" w:pos="4580"/>
-          <w:tab w:val="left" w:pos="5496"/>
-          <w:tab w:val="left" w:pos="6412"/>
-          <w:tab w:val="left" w:pos="7328"/>
-          <w:tab w:val="left" w:pos="8244"/>
-          <w:tab w:val="left" w:pos="9160"/>
-          <w:tab w:val="left" w:pos="10076"/>
-          <w:tab w:val="left" w:pos="10992"/>
-          <w:tab w:val="left" w:pos="11908"/>
-          <w:tab w:val="left" w:pos="12824"/>
-          <w:tab w:val="left" w:pos="13740"/>
-          <w:tab w:val="left" w:pos="14656"/>
-        </w:tabs>
-        <w:spacing w:after="0" w:line="240" w:lineRule="auto"/>
-        <w:rPr>
-          <w:rFonts w:ascii="Courier New" w:eastAsia="Times New Roman" w:hAnsi="Courier New" w:cs="Courier New"/>
-          <w:sz w:val="20"/>
-          <w:szCs w:val="20"/>
-          <w:lang w:eastAsia="en-IN"/>
-        </w:rPr>
-      </w:pPr>
-      <w:r>
-        <w:rPr>
-          <w:rFonts w:ascii="Courier New" w:eastAsia="Times New Roman" w:hAnsi="Courier New" w:cs="Courier New"/>
-          <w:sz w:val="20"/>
-          <w:szCs w:val="20"/>
-          <w:lang w:eastAsia="en-IN"/>
-        </w:rPr>
-        <w:t xml:space="preserve">                               xvar = "Sepal.Length",</w:t>
-      </w:r>
-    </w:p>
-    <w:p>
-      <w:pPr>
-        <w:tabs>
-          <w:tab w:val="left" w:pos="916"/>
-          <w:tab w:val="left" w:pos="1832"/>
-          <w:tab w:val="left" w:pos="2748"/>
-          <w:tab w:val="left" w:pos="3664"/>
-          <w:tab w:val="left" w:pos="4580"/>
-          <w:tab w:val="left" w:pos="5496"/>
-          <w:tab w:val="left" w:pos="6412"/>
-          <w:tab w:val="left" w:pos="7328"/>
-          <w:tab w:val="left" w:pos="8244"/>
-          <w:tab w:val="left" w:pos="9160"/>
-          <w:tab w:val="left" w:pos="10076"/>
-          <w:tab w:val="left" w:pos="10992"/>
-          <w:tab w:val="left" w:pos="11908"/>
-          <w:tab w:val="left" w:pos="12824"/>
-          <w:tab w:val="left" w:pos="13740"/>
-          <w:tab w:val="left" w:pos="14656"/>
-        </w:tabs>
-        <w:spacing w:after="0" w:line="240" w:lineRule="auto"/>
-        <w:rPr>
-          <w:rFonts w:ascii="Courier New" w:eastAsia="Times New Roman" w:hAnsi="Courier New" w:cs="Courier New"/>
-          <w:sz w:val="20"/>
-          <w:szCs w:val="20"/>
-          <w:lang w:eastAsia="en-IN"/>
-        </w:rPr>
-      </w:pPr>
-      <w:r>
-        <w:rPr>
-          <w:rFonts w:ascii="Courier New" w:eastAsia="Times New Roman" w:hAnsi="Courier New" w:cs="Courier New"/>
-          <w:sz w:val="20"/>
-          <w:szCs w:val="20"/>
-          <w:lang w:eastAsia="en-IN"/>
-        </w:rPr>
-        <w:t xml:space="preserve">                               yvar = "Sepal.Width",</w:t>
+        <w:t xml:space="preserve">  </w:t>
+      </w:r>
+      <w:proofErr w:type="spellStart"/>
+      <w:r>
+        <w:rPr>
+          <w:rFonts w:ascii="Courier New" w:eastAsia="Times New Roman" w:hAnsi="Courier New" w:cs="Courier New"/>
+          <w:sz w:val="20"/>
+          <w:szCs w:val="20"/>
+          <w:lang w:eastAsia="en-IN"/>
+        </w:rPr>
+        <w:t>keeprows</w:t>
+      </w:r>
+      <w:proofErr w:type="spellEnd"/>
+      <w:r>
+        <w:rPr>
+          <w:rFonts w:ascii="Courier New" w:eastAsia="Times New Roman" w:hAnsi="Courier New" w:cs="Courier New"/>
+          <w:sz w:val="20"/>
+          <w:szCs w:val="20"/>
+          <w:lang w:eastAsia="en-IN"/>
+        </w:rPr>
+        <w:t xml:space="preserve"> &lt;- </w:t>
+      </w:r>
+      <w:proofErr w:type="gramStart"/>
+      <w:r>
+        <w:rPr>
+          <w:rFonts w:ascii="Courier New" w:eastAsia="Times New Roman" w:hAnsi="Courier New" w:cs="Courier New"/>
+          <w:sz w:val="20"/>
+          <w:szCs w:val="20"/>
+          <w:lang w:eastAsia="en-IN"/>
+        </w:rPr>
+        <w:t>reactive(</w:t>
+      </w:r>
+      <w:proofErr w:type="gramEnd"/>
+      <w:r>
+        <w:rPr>
+          <w:rFonts w:ascii="Courier New" w:eastAsia="Times New Roman" w:hAnsi="Courier New" w:cs="Courier New"/>
+          <w:sz w:val="20"/>
+          <w:szCs w:val="20"/>
+          <w:lang w:eastAsia="en-IN"/>
+        </w:rPr>
+        <w:t>{</w:t>
+      </w:r>
+    </w:p>
+    <w:p>
+      <w:pPr>
+        <w:tabs>
+          <w:tab w:val="left" w:pos="916"/>
+          <w:tab w:val="left" w:pos="1832"/>
+          <w:tab w:val="left" w:pos="2748"/>
+          <w:tab w:val="left" w:pos="3664"/>
+          <w:tab w:val="left" w:pos="4580"/>
+          <w:tab w:val="left" w:pos="5496"/>
+          <w:tab w:val="left" w:pos="6412"/>
+          <w:tab w:val="left" w:pos="7328"/>
+          <w:tab w:val="left" w:pos="8244"/>
+          <w:tab w:val="left" w:pos="9160"/>
+          <w:tab w:val="left" w:pos="10076"/>
+          <w:tab w:val="left" w:pos="10992"/>
+          <w:tab w:val="left" w:pos="11908"/>
+          <w:tab w:val="left" w:pos="12824"/>
+          <w:tab w:val="left" w:pos="13740"/>
+          <w:tab w:val="left" w:pos="14656"/>
+        </w:tabs>
+        <w:spacing w:after="0" w:line="240" w:lineRule="auto"/>
+        <w:rPr>
+          <w:rFonts w:ascii="Courier New" w:eastAsia="Times New Roman" w:hAnsi="Courier New" w:cs="Courier New"/>
+          <w:sz w:val="20"/>
+          <w:szCs w:val="20"/>
+          <w:lang w:eastAsia="en-IN"/>
+        </w:rPr>
+      </w:pPr>
+      <w:r>
+        <w:rPr>
+          <w:rFonts w:ascii="Courier New" w:eastAsia="Times New Roman" w:hAnsi="Courier New" w:cs="Courier New"/>
+          <w:sz w:val="20"/>
+          <w:szCs w:val="20"/>
+          <w:lang w:eastAsia="en-IN"/>
+        </w:rPr>
+        <w:t xml:space="preserve">    </w:t>
+      </w:r>
+      <w:proofErr w:type="spellStart"/>
+      <w:r>
+        <w:rPr>
+          <w:rFonts w:ascii="Courier New" w:eastAsia="Times New Roman" w:hAnsi="Courier New" w:cs="Courier New"/>
+          <w:sz w:val="20"/>
+          <w:szCs w:val="20"/>
+          <w:lang w:eastAsia="en-IN"/>
+        </w:rPr>
+        <w:t>keepN</w:t>
+      </w:r>
+      <w:proofErr w:type="spellEnd"/>
+      <w:r>
+        <w:rPr>
+          <w:rFonts w:ascii="Courier New" w:eastAsia="Times New Roman" w:hAnsi="Courier New" w:cs="Courier New"/>
+          <w:sz w:val="20"/>
+          <w:szCs w:val="20"/>
+          <w:lang w:eastAsia="en-IN"/>
+        </w:rPr>
+        <w:t xml:space="preserve"> &lt;- keep</w:t>
+      </w:r>
+    </w:p>
+    <w:p>
+      <w:pPr>
+        <w:tabs>
+          <w:tab w:val="left" w:pos="916"/>
+          <w:tab w:val="left" w:pos="1832"/>
+          <w:tab w:val="left" w:pos="2748"/>
+          <w:tab w:val="left" w:pos="3664"/>
+          <w:tab w:val="left" w:pos="4580"/>
+          <w:tab w:val="left" w:pos="5496"/>
+          <w:tab w:val="left" w:pos="6412"/>
+          <w:tab w:val="left" w:pos="7328"/>
+          <w:tab w:val="left" w:pos="8244"/>
+          <w:tab w:val="left" w:pos="9160"/>
+          <w:tab w:val="left" w:pos="10076"/>
+          <w:tab w:val="left" w:pos="10992"/>
+          <w:tab w:val="left" w:pos="11908"/>
+          <w:tab w:val="left" w:pos="12824"/>
+          <w:tab w:val="left" w:pos="13740"/>
+          <w:tab w:val="left" w:pos="14656"/>
+        </w:tabs>
+        <w:spacing w:after="0" w:line="240" w:lineRule="auto"/>
+        <w:rPr>
+          <w:rFonts w:ascii="Courier New" w:eastAsia="Times New Roman" w:hAnsi="Courier New" w:cs="Courier New"/>
+          <w:sz w:val="20"/>
+          <w:szCs w:val="20"/>
+          <w:lang w:eastAsia="en-IN"/>
+        </w:rPr>
+      </w:pPr>
+      <w:r>
+        <w:rPr>
+          <w:rFonts w:ascii="Courier New" w:eastAsia="Times New Roman" w:hAnsi="Courier New" w:cs="Courier New"/>
+          <w:sz w:val="20"/>
+          <w:szCs w:val="20"/>
+          <w:lang w:eastAsia="en-IN"/>
+        </w:rPr>
+        <w:t xml:space="preserve">    if </w:t>
+      </w:r>
+      <w:proofErr w:type="gramStart"/>
+      <w:r>
+        <w:rPr>
+          <w:rFonts w:ascii="Courier New" w:eastAsia="Times New Roman" w:hAnsi="Courier New" w:cs="Courier New"/>
+          <w:sz w:val="20"/>
+          <w:szCs w:val="20"/>
+          <w:lang w:eastAsia="en-IN"/>
+        </w:rPr>
+        <w:t>(!</w:t>
+      </w:r>
+      <w:proofErr w:type="spellStart"/>
+      <w:r>
+        <w:rPr>
+          <w:rFonts w:ascii="Courier New" w:eastAsia="Times New Roman" w:hAnsi="Courier New" w:cs="Courier New"/>
+          <w:sz w:val="20"/>
+          <w:szCs w:val="20"/>
+          <w:lang w:eastAsia="en-IN"/>
+        </w:rPr>
+        <w:t>is</w:t>
+      </w:r>
+      <w:proofErr w:type="gramEnd"/>
+      <w:r>
+        <w:rPr>
+          <w:rFonts w:ascii="Courier New" w:eastAsia="Times New Roman" w:hAnsi="Courier New" w:cs="Courier New"/>
+          <w:sz w:val="20"/>
+          <w:szCs w:val="20"/>
+          <w:lang w:eastAsia="en-IN"/>
+        </w:rPr>
+        <w:t>.null</w:t>
+      </w:r>
+      <w:proofErr w:type="spellEnd"/>
+      <w:r>
+        <w:rPr>
+          <w:rFonts w:ascii="Courier New" w:eastAsia="Times New Roman" w:hAnsi="Courier New" w:cs="Courier New"/>
+          <w:sz w:val="20"/>
+          <w:szCs w:val="20"/>
+          <w:lang w:eastAsia="en-IN"/>
+        </w:rPr>
+        <w:t>(</w:t>
+      </w:r>
+      <w:proofErr w:type="spellStart"/>
+      <w:r>
+        <w:rPr>
+          <w:rFonts w:ascii="Courier New" w:eastAsia="Times New Roman" w:hAnsi="Courier New" w:cs="Courier New"/>
+          <w:sz w:val="20"/>
+          <w:szCs w:val="20"/>
+          <w:lang w:eastAsia="en-IN"/>
+        </w:rPr>
+        <w:t>input$plot_click$x</w:t>
+      </w:r>
+      <w:proofErr w:type="spellEnd"/>
+      <w:r>
+        <w:rPr>
+          <w:rFonts w:ascii="Courier New" w:eastAsia="Times New Roman" w:hAnsi="Courier New" w:cs="Courier New"/>
+          <w:sz w:val="20"/>
+          <w:szCs w:val="20"/>
+          <w:lang w:eastAsia="en-IN"/>
+        </w:rPr>
+        <w:t>) |  !</w:t>
+      </w:r>
+      <w:proofErr w:type="spellStart"/>
+      <w:r>
+        <w:rPr>
+          <w:rFonts w:ascii="Courier New" w:eastAsia="Times New Roman" w:hAnsi="Courier New" w:cs="Courier New"/>
+          <w:sz w:val="20"/>
+          <w:szCs w:val="20"/>
+          <w:lang w:eastAsia="en-IN"/>
+        </w:rPr>
+        <w:t>is.null</w:t>
+      </w:r>
+      <w:proofErr w:type="spellEnd"/>
+      <w:r>
+        <w:rPr>
+          <w:rFonts w:ascii="Courier New" w:eastAsia="Times New Roman" w:hAnsi="Courier New" w:cs="Courier New"/>
+          <w:sz w:val="20"/>
+          <w:szCs w:val="20"/>
+          <w:lang w:eastAsia="en-IN"/>
+        </w:rPr>
+        <w:t>(input$plot3_click$x))</w:t>
+      </w:r>
+    </w:p>
+    <w:p>
+      <w:pPr>
+        <w:tabs>
+          <w:tab w:val="left" w:pos="916"/>
+          <w:tab w:val="left" w:pos="1832"/>
+          <w:tab w:val="left" w:pos="2748"/>
+          <w:tab w:val="left" w:pos="3664"/>
+          <w:tab w:val="left" w:pos="4580"/>
+          <w:tab w:val="left" w:pos="5496"/>
+          <w:tab w:val="left" w:pos="6412"/>
+          <w:tab w:val="left" w:pos="7328"/>
+          <w:tab w:val="left" w:pos="8244"/>
+          <w:tab w:val="left" w:pos="9160"/>
+          <w:tab w:val="left" w:pos="10076"/>
+          <w:tab w:val="left" w:pos="10992"/>
+          <w:tab w:val="left" w:pos="11908"/>
+          <w:tab w:val="left" w:pos="12824"/>
+          <w:tab w:val="left" w:pos="13740"/>
+          <w:tab w:val="left" w:pos="14656"/>
+        </w:tabs>
+        <w:spacing w:after="0" w:line="240" w:lineRule="auto"/>
+        <w:rPr>
+          <w:rFonts w:ascii="Courier New" w:eastAsia="Times New Roman" w:hAnsi="Courier New" w:cs="Courier New"/>
+          <w:sz w:val="20"/>
+          <w:szCs w:val="20"/>
+          <w:lang w:eastAsia="en-IN"/>
+        </w:rPr>
+      </w:pPr>
+      <w:r>
+        <w:rPr>
+          <w:rFonts w:ascii="Courier New" w:eastAsia="Times New Roman" w:hAnsi="Courier New" w:cs="Courier New"/>
+          <w:sz w:val="20"/>
+          <w:szCs w:val="20"/>
+          <w:lang w:eastAsia="en-IN"/>
+        </w:rPr>
+        <w:t xml:space="preserve">      </w:t>
+      </w:r>
+      <w:proofErr w:type="spellStart"/>
+      <w:r>
+        <w:rPr>
+          <w:rFonts w:ascii="Courier New" w:eastAsia="Times New Roman" w:hAnsi="Courier New" w:cs="Courier New"/>
+          <w:sz w:val="20"/>
+          <w:szCs w:val="20"/>
+          <w:lang w:eastAsia="en-IN"/>
+        </w:rPr>
+        <w:t>keepN</w:t>
+      </w:r>
+      <w:proofErr w:type="spellEnd"/>
+      <w:r>
+        <w:rPr>
+          <w:rFonts w:ascii="Courier New" w:eastAsia="Times New Roman" w:hAnsi="Courier New" w:cs="Courier New"/>
+          <w:sz w:val="20"/>
+          <w:szCs w:val="20"/>
+          <w:lang w:eastAsia="en-IN"/>
+        </w:rPr>
+        <w:t xml:space="preserve"> &lt;- </w:t>
+      </w:r>
+      <w:proofErr w:type="gramStart"/>
+      <w:r>
+        <w:rPr>
+          <w:rFonts w:ascii="Courier New" w:eastAsia="Times New Roman" w:hAnsi="Courier New" w:cs="Courier New"/>
+          <w:sz w:val="20"/>
+          <w:szCs w:val="20"/>
+          <w:lang w:eastAsia="en-IN"/>
+        </w:rPr>
+        <w:t>rep(</w:t>
+      </w:r>
+      <w:proofErr w:type="gramEnd"/>
+      <w:r>
+        <w:rPr>
+          <w:rFonts w:ascii="Courier New" w:eastAsia="Times New Roman" w:hAnsi="Courier New" w:cs="Courier New"/>
+          <w:sz w:val="20"/>
+          <w:szCs w:val="20"/>
+          <w:lang w:eastAsia="en-IN"/>
+        </w:rPr>
+        <w:t>FALSE, 150)</w:t>
+      </w:r>
+    </w:p>
+    <w:p>
+      <w:pPr>
+        <w:tabs>
+          <w:tab w:val="left" w:pos="916"/>
+          <w:tab w:val="left" w:pos="1832"/>
+          <w:tab w:val="left" w:pos="2748"/>
+          <w:tab w:val="left" w:pos="3664"/>
+          <w:tab w:val="left" w:pos="4580"/>
+          <w:tab w:val="left" w:pos="5496"/>
+          <w:tab w:val="left" w:pos="6412"/>
+          <w:tab w:val="left" w:pos="7328"/>
+          <w:tab w:val="left" w:pos="8244"/>
+          <w:tab w:val="left" w:pos="9160"/>
+          <w:tab w:val="left" w:pos="10076"/>
+          <w:tab w:val="left" w:pos="10992"/>
+          <w:tab w:val="left" w:pos="11908"/>
+          <w:tab w:val="left" w:pos="12824"/>
+          <w:tab w:val="left" w:pos="13740"/>
+          <w:tab w:val="left" w:pos="14656"/>
+        </w:tabs>
+        <w:spacing w:after="0" w:line="240" w:lineRule="auto"/>
+        <w:rPr>
+          <w:rFonts w:ascii="Courier New" w:eastAsia="Times New Roman" w:hAnsi="Courier New" w:cs="Courier New"/>
+          <w:sz w:val="20"/>
+          <w:szCs w:val="20"/>
+          <w:lang w:eastAsia="en-IN"/>
+        </w:rPr>
+      </w:pPr>
+      <w:r>
+        <w:rPr>
+          <w:rFonts w:ascii="Courier New" w:eastAsia="Times New Roman" w:hAnsi="Courier New" w:cs="Courier New"/>
+          <w:sz w:val="20"/>
+          <w:szCs w:val="20"/>
+          <w:lang w:eastAsia="en-IN"/>
+        </w:rPr>
+        <w:t xml:space="preserve">    if </w:t>
+      </w:r>
+      <w:proofErr w:type="gramStart"/>
+      <w:r>
+        <w:rPr>
+          <w:rFonts w:ascii="Courier New" w:eastAsia="Times New Roman" w:hAnsi="Courier New" w:cs="Courier New"/>
+          <w:sz w:val="20"/>
+          <w:szCs w:val="20"/>
+          <w:lang w:eastAsia="en-IN"/>
+        </w:rPr>
+        <w:t>(!</w:t>
+      </w:r>
+      <w:proofErr w:type="spellStart"/>
+      <w:r>
+        <w:rPr>
+          <w:rFonts w:ascii="Courier New" w:eastAsia="Times New Roman" w:hAnsi="Courier New" w:cs="Courier New"/>
+          <w:sz w:val="20"/>
+          <w:szCs w:val="20"/>
+          <w:lang w:eastAsia="en-IN"/>
+        </w:rPr>
+        <w:t>is</w:t>
+      </w:r>
+      <w:proofErr w:type="gramEnd"/>
+      <w:r>
+        <w:rPr>
+          <w:rFonts w:ascii="Courier New" w:eastAsia="Times New Roman" w:hAnsi="Courier New" w:cs="Courier New"/>
+          <w:sz w:val="20"/>
+          <w:szCs w:val="20"/>
+          <w:lang w:eastAsia="en-IN"/>
+        </w:rPr>
+        <w:t>.null</w:t>
+      </w:r>
+      <w:proofErr w:type="spellEnd"/>
+      <w:r>
+        <w:rPr>
+          <w:rFonts w:ascii="Courier New" w:eastAsia="Times New Roman" w:hAnsi="Courier New" w:cs="Courier New"/>
+          <w:sz w:val="20"/>
+          <w:szCs w:val="20"/>
+          <w:lang w:eastAsia="en-IN"/>
+        </w:rPr>
+        <w:t>(</w:t>
+      </w:r>
+      <w:proofErr w:type="spellStart"/>
+      <w:r>
+        <w:rPr>
+          <w:rFonts w:ascii="Courier New" w:eastAsia="Times New Roman" w:hAnsi="Courier New" w:cs="Courier New"/>
+          <w:sz w:val="20"/>
+          <w:szCs w:val="20"/>
+          <w:lang w:eastAsia="en-IN"/>
+        </w:rPr>
+        <w:t>input$plot_brush$xmin</w:t>
+      </w:r>
+      <w:proofErr w:type="spellEnd"/>
+      <w:r>
+        <w:rPr>
+          <w:rFonts w:ascii="Courier New" w:eastAsia="Times New Roman" w:hAnsi="Courier New" w:cs="Courier New"/>
+          <w:sz w:val="20"/>
+          <w:szCs w:val="20"/>
+          <w:lang w:eastAsia="en-IN"/>
+        </w:rPr>
+        <w:t>) ) {</w:t>
       </w:r>
     </w:p>
     <w:p>
@@ -1868,46 +2563,480 @@
           <w:lang w:eastAsia="en-IN"/>
         </w:rPr>
         <w:lastRenderedPageBreak/>
-        <w:t xml:space="preserve">                               allRows = TRUE)$selected_</w:t>
-      </w:r>
-    </w:p>
-    <w:p>
-      <w:pPr>
-        <w:tabs>
-          <w:tab w:val="left" w:pos="916"/>
-          <w:tab w:val="left" w:pos="1832"/>
-          <w:tab w:val="left" w:pos="2748"/>
-          <w:tab w:val="left" w:pos="3664"/>
-          <w:tab w:val="left" w:pos="4580"/>
-          <w:tab w:val="left" w:pos="5496"/>
-          <w:tab w:val="left" w:pos="6412"/>
-          <w:tab w:val="left" w:pos="7328"/>
-          <w:tab w:val="left" w:pos="8244"/>
-          <w:tab w:val="left" w:pos="9160"/>
-          <w:tab w:val="left" w:pos="10076"/>
-          <w:tab w:val="left" w:pos="10992"/>
-          <w:tab w:val="left" w:pos="11908"/>
-          <w:tab w:val="left" w:pos="12824"/>
-          <w:tab w:val="left" w:pos="13740"/>
-          <w:tab w:val="left" w:pos="14656"/>
-        </w:tabs>
-        <w:spacing w:after="0" w:line="240" w:lineRule="auto"/>
-        <w:rPr>
-          <w:rFonts w:ascii="Courier New" w:eastAsia="Times New Roman" w:hAnsi="Courier New" w:cs="Courier New"/>
-          <w:sz w:val="20"/>
-          <w:szCs w:val="20"/>
-          <w:lang w:eastAsia="en-IN"/>
-        </w:rPr>
-      </w:pPr>
-      <w:r>
-        <w:rPr>
-          <w:rFonts w:ascii="Courier New" w:eastAsia="Times New Roman" w:hAnsi="Courier New" w:cs="Courier New"/>
-          <w:sz w:val="20"/>
-          <w:szCs w:val="20"/>
-          <w:lang w:eastAsia="en-IN"/>
-        </w:rPr>
-        <w:t xml:space="preserve">        old_brush &lt;&lt;- input$plot_brush$xmin</w:t>
-      </w:r>
+        <w:t xml:space="preserve">      </w:t>
+      </w:r>
+      <w:proofErr w:type="gramStart"/>
+      <w:r>
+        <w:rPr>
+          <w:rFonts w:ascii="Courier New" w:eastAsia="Times New Roman" w:hAnsi="Courier New" w:cs="Courier New"/>
+          <w:sz w:val="20"/>
+          <w:szCs w:val="20"/>
+          <w:lang w:eastAsia="en-IN"/>
+        </w:rPr>
+        <w:t xml:space="preserve">if( </w:t>
+      </w:r>
+      <w:proofErr w:type="spellStart"/>
+      <w:r>
+        <w:rPr>
+          <w:rFonts w:ascii="Courier New" w:eastAsia="Times New Roman" w:hAnsi="Courier New" w:cs="Courier New"/>
+          <w:sz w:val="20"/>
+          <w:szCs w:val="20"/>
+          <w:lang w:eastAsia="en-IN"/>
+        </w:rPr>
+        <w:t>old</w:t>
+      </w:r>
+      <w:proofErr w:type="gramEnd"/>
+      <w:r>
+        <w:rPr>
+          <w:rFonts w:ascii="Courier New" w:eastAsia="Times New Roman" w:hAnsi="Courier New" w:cs="Courier New"/>
+          <w:sz w:val="20"/>
+          <w:szCs w:val="20"/>
+          <w:lang w:eastAsia="en-IN"/>
+        </w:rPr>
+        <w:t>_brush</w:t>
+      </w:r>
+      <w:proofErr w:type="spellEnd"/>
+      <w:r>
+        <w:rPr>
+          <w:rFonts w:ascii="Courier New" w:eastAsia="Times New Roman" w:hAnsi="Courier New" w:cs="Courier New"/>
+          <w:sz w:val="20"/>
+          <w:szCs w:val="20"/>
+          <w:lang w:eastAsia="en-IN"/>
+        </w:rPr>
+        <w:t xml:space="preserve"> != </w:t>
+      </w:r>
+      <w:proofErr w:type="spellStart"/>
+      <w:r>
+        <w:rPr>
+          <w:rFonts w:ascii="Courier New" w:eastAsia="Times New Roman" w:hAnsi="Courier New" w:cs="Courier New"/>
+          <w:sz w:val="20"/>
+          <w:szCs w:val="20"/>
+          <w:lang w:eastAsia="en-IN"/>
+        </w:rPr>
+        <w:t>input$plot_brush$xmin</w:t>
+      </w:r>
+      <w:proofErr w:type="spellEnd"/>
+      <w:r>
+        <w:rPr>
+          <w:rFonts w:ascii="Courier New" w:eastAsia="Times New Roman" w:hAnsi="Courier New" w:cs="Courier New"/>
+          <w:sz w:val="20"/>
+          <w:szCs w:val="20"/>
+          <w:lang w:eastAsia="en-IN"/>
+        </w:rPr>
+        <w:t xml:space="preserve"> ) {</w:t>
+      </w:r>
+    </w:p>
+    <w:p>
+      <w:pPr>
+        <w:tabs>
+          <w:tab w:val="left" w:pos="916"/>
+          <w:tab w:val="left" w:pos="1832"/>
+          <w:tab w:val="left" w:pos="2748"/>
+          <w:tab w:val="left" w:pos="3664"/>
+          <w:tab w:val="left" w:pos="4580"/>
+          <w:tab w:val="left" w:pos="5496"/>
+          <w:tab w:val="left" w:pos="6412"/>
+          <w:tab w:val="left" w:pos="7328"/>
+          <w:tab w:val="left" w:pos="8244"/>
+          <w:tab w:val="left" w:pos="9160"/>
+          <w:tab w:val="left" w:pos="10076"/>
+          <w:tab w:val="left" w:pos="10992"/>
+          <w:tab w:val="left" w:pos="11908"/>
+          <w:tab w:val="left" w:pos="12824"/>
+          <w:tab w:val="left" w:pos="13740"/>
+          <w:tab w:val="left" w:pos="14656"/>
+        </w:tabs>
+        <w:spacing w:after="0" w:line="240" w:lineRule="auto"/>
+        <w:rPr>
+          <w:rFonts w:ascii="Courier New" w:eastAsia="Times New Roman" w:hAnsi="Courier New" w:cs="Courier New"/>
+          <w:sz w:val="20"/>
+          <w:szCs w:val="20"/>
+          <w:lang w:eastAsia="en-IN"/>
+        </w:rPr>
+      </w:pPr>
+      <w:r>
+        <w:rPr>
+          <w:rFonts w:ascii="Courier New" w:eastAsia="Times New Roman" w:hAnsi="Courier New" w:cs="Courier New"/>
+          <w:sz w:val="20"/>
+          <w:szCs w:val="20"/>
+          <w:lang w:eastAsia="en-IN"/>
+        </w:rPr>
+        <w:t xml:space="preserve">        </w:t>
+      </w:r>
+      <w:proofErr w:type="spellStart"/>
+      <w:r>
+        <w:rPr>
+          <w:rFonts w:ascii="Courier New" w:eastAsia="Times New Roman" w:hAnsi="Courier New" w:cs="Courier New"/>
+          <w:sz w:val="20"/>
+          <w:szCs w:val="20"/>
+          <w:lang w:eastAsia="en-IN"/>
+        </w:rPr>
+        <w:t>keepN</w:t>
+      </w:r>
+      <w:proofErr w:type="spellEnd"/>
+      <w:r>
+        <w:rPr>
+          <w:rFonts w:ascii="Courier New" w:eastAsia="Times New Roman" w:hAnsi="Courier New" w:cs="Courier New"/>
+          <w:sz w:val="20"/>
+          <w:szCs w:val="20"/>
+          <w:lang w:eastAsia="en-IN"/>
+        </w:rPr>
+        <w:t xml:space="preserve"> &lt;- </w:t>
+      </w:r>
+      <w:proofErr w:type="spellStart"/>
+      <w:proofErr w:type="gramStart"/>
+      <w:r>
+        <w:rPr>
+          <w:rFonts w:ascii="Courier New" w:eastAsia="Times New Roman" w:hAnsi="Courier New" w:cs="Courier New"/>
+          <w:sz w:val="20"/>
+          <w:szCs w:val="20"/>
+          <w:lang w:eastAsia="en-IN"/>
+        </w:rPr>
+        <w:t>brushedPoints</w:t>
+      </w:r>
+      <w:proofErr w:type="spellEnd"/>
+      <w:r>
+        <w:rPr>
+          <w:rFonts w:ascii="Courier New" w:eastAsia="Times New Roman" w:hAnsi="Courier New" w:cs="Courier New"/>
+          <w:sz w:val="20"/>
+          <w:szCs w:val="20"/>
+          <w:lang w:eastAsia="en-IN"/>
+        </w:rPr>
+        <w:t>(</w:t>
+      </w:r>
+      <w:proofErr w:type="gramEnd"/>
+      <w:r>
+        <w:rPr>
+          <w:rFonts w:ascii="Courier New" w:eastAsia="Times New Roman" w:hAnsi="Courier New" w:cs="Courier New"/>
+          <w:sz w:val="20"/>
+          <w:szCs w:val="20"/>
+          <w:lang w:eastAsia="en-IN"/>
+        </w:rPr>
+        <w:t xml:space="preserve">iris, </w:t>
+      </w:r>
+      <w:proofErr w:type="spellStart"/>
+      <w:r>
+        <w:rPr>
+          <w:rFonts w:ascii="Courier New" w:eastAsia="Times New Roman" w:hAnsi="Courier New" w:cs="Courier New"/>
+          <w:sz w:val="20"/>
+          <w:szCs w:val="20"/>
+          <w:lang w:eastAsia="en-IN"/>
+        </w:rPr>
+        <w:t>input$plot_brush</w:t>
+      </w:r>
+      <w:proofErr w:type="spellEnd"/>
+      <w:r>
+        <w:rPr>
+          <w:rFonts w:ascii="Courier New" w:eastAsia="Times New Roman" w:hAnsi="Courier New" w:cs="Courier New"/>
+          <w:sz w:val="20"/>
+          <w:szCs w:val="20"/>
+          <w:lang w:eastAsia="en-IN"/>
+        </w:rPr>
+        <w:t>,</w:t>
+      </w:r>
+    </w:p>
+    <w:p>
+      <w:pPr>
+        <w:tabs>
+          <w:tab w:val="left" w:pos="916"/>
+          <w:tab w:val="left" w:pos="1832"/>
+          <w:tab w:val="left" w:pos="2748"/>
+          <w:tab w:val="left" w:pos="3664"/>
+          <w:tab w:val="left" w:pos="4580"/>
+          <w:tab w:val="left" w:pos="5496"/>
+          <w:tab w:val="left" w:pos="6412"/>
+          <w:tab w:val="left" w:pos="7328"/>
+          <w:tab w:val="left" w:pos="8244"/>
+          <w:tab w:val="left" w:pos="9160"/>
+          <w:tab w:val="left" w:pos="10076"/>
+          <w:tab w:val="left" w:pos="10992"/>
+          <w:tab w:val="left" w:pos="11908"/>
+          <w:tab w:val="left" w:pos="12824"/>
+          <w:tab w:val="left" w:pos="13740"/>
+          <w:tab w:val="left" w:pos="14656"/>
+        </w:tabs>
+        <w:spacing w:after="0" w:line="240" w:lineRule="auto"/>
+        <w:rPr>
+          <w:rFonts w:ascii="Courier New" w:eastAsia="Times New Roman" w:hAnsi="Courier New" w:cs="Courier New"/>
+          <w:sz w:val="20"/>
+          <w:szCs w:val="20"/>
+          <w:lang w:eastAsia="en-IN"/>
+        </w:rPr>
+      </w:pPr>
+      <w:r>
+        <w:rPr>
+          <w:rFonts w:ascii="Courier New" w:eastAsia="Times New Roman" w:hAnsi="Courier New" w:cs="Courier New"/>
+          <w:sz w:val="20"/>
+          <w:szCs w:val="20"/>
+          <w:lang w:eastAsia="en-IN"/>
+        </w:rPr>
+        <w:t xml:space="preserve">                               </w:t>
+      </w:r>
+      <w:proofErr w:type="spellStart"/>
+      <w:r>
+        <w:rPr>
+          <w:rFonts w:ascii="Courier New" w:eastAsia="Times New Roman" w:hAnsi="Courier New" w:cs="Courier New"/>
+          <w:sz w:val="20"/>
+          <w:szCs w:val="20"/>
+          <w:lang w:eastAsia="en-IN"/>
+        </w:rPr>
+        <w:t>xvar</w:t>
+      </w:r>
+      <w:proofErr w:type="spellEnd"/>
+      <w:r>
+        <w:rPr>
+          <w:rFonts w:ascii="Courier New" w:eastAsia="Times New Roman" w:hAnsi="Courier New" w:cs="Courier New"/>
+          <w:sz w:val="20"/>
+          <w:szCs w:val="20"/>
+          <w:lang w:eastAsia="en-IN"/>
+        </w:rPr>
+        <w:t xml:space="preserve"> = "</w:t>
+      </w:r>
+      <w:proofErr w:type="spellStart"/>
+      <w:r>
+        <w:rPr>
+          <w:rFonts w:ascii="Courier New" w:eastAsia="Times New Roman" w:hAnsi="Courier New" w:cs="Courier New"/>
+          <w:sz w:val="20"/>
+          <w:szCs w:val="20"/>
+          <w:lang w:eastAsia="en-IN"/>
+        </w:rPr>
+        <w:t>Sepal.Length</w:t>
+      </w:r>
+      <w:proofErr w:type="spellEnd"/>
+      <w:r>
+        <w:rPr>
+          <w:rFonts w:ascii="Courier New" w:eastAsia="Times New Roman" w:hAnsi="Courier New" w:cs="Courier New"/>
+          <w:sz w:val="20"/>
+          <w:szCs w:val="20"/>
+          <w:lang w:eastAsia="en-IN"/>
+        </w:rPr>
+        <w:t>",</w:t>
+      </w:r>
+    </w:p>
+    <w:p>
+      <w:pPr>
+        <w:tabs>
+          <w:tab w:val="left" w:pos="916"/>
+          <w:tab w:val="left" w:pos="1832"/>
+          <w:tab w:val="left" w:pos="2748"/>
+          <w:tab w:val="left" w:pos="3664"/>
+          <w:tab w:val="left" w:pos="4580"/>
+          <w:tab w:val="left" w:pos="5496"/>
+          <w:tab w:val="left" w:pos="6412"/>
+          <w:tab w:val="left" w:pos="7328"/>
+          <w:tab w:val="left" w:pos="8244"/>
+          <w:tab w:val="left" w:pos="9160"/>
+          <w:tab w:val="left" w:pos="10076"/>
+          <w:tab w:val="left" w:pos="10992"/>
+          <w:tab w:val="left" w:pos="11908"/>
+          <w:tab w:val="left" w:pos="12824"/>
+          <w:tab w:val="left" w:pos="13740"/>
+          <w:tab w:val="left" w:pos="14656"/>
+        </w:tabs>
+        <w:spacing w:after="0" w:line="240" w:lineRule="auto"/>
+        <w:rPr>
+          <w:rFonts w:ascii="Courier New" w:eastAsia="Times New Roman" w:hAnsi="Courier New" w:cs="Courier New"/>
+          <w:sz w:val="20"/>
+          <w:szCs w:val="20"/>
+          <w:lang w:eastAsia="en-IN"/>
+        </w:rPr>
+      </w:pPr>
+      <w:r>
+        <w:rPr>
+          <w:rFonts w:ascii="Courier New" w:eastAsia="Times New Roman" w:hAnsi="Courier New" w:cs="Courier New"/>
+          <w:sz w:val="20"/>
+          <w:szCs w:val="20"/>
+          <w:lang w:eastAsia="en-IN"/>
+        </w:rPr>
+        <w:t xml:space="preserve">                               </w:t>
+      </w:r>
+      <w:proofErr w:type="spellStart"/>
+      <w:r>
+        <w:rPr>
+          <w:rFonts w:ascii="Courier New" w:eastAsia="Times New Roman" w:hAnsi="Courier New" w:cs="Courier New"/>
+          <w:sz w:val="20"/>
+          <w:szCs w:val="20"/>
+          <w:lang w:eastAsia="en-IN"/>
+        </w:rPr>
+        <w:t>yvar</w:t>
+      </w:r>
+      <w:proofErr w:type="spellEnd"/>
+      <w:r>
+        <w:rPr>
+          <w:rFonts w:ascii="Courier New" w:eastAsia="Times New Roman" w:hAnsi="Courier New" w:cs="Courier New"/>
+          <w:sz w:val="20"/>
+          <w:szCs w:val="20"/>
+          <w:lang w:eastAsia="en-IN"/>
+        </w:rPr>
+        <w:t xml:space="preserve"> = "</w:t>
+      </w:r>
+      <w:proofErr w:type="spellStart"/>
+      <w:r>
+        <w:rPr>
+          <w:rFonts w:ascii="Courier New" w:eastAsia="Times New Roman" w:hAnsi="Courier New" w:cs="Courier New"/>
+          <w:sz w:val="20"/>
+          <w:szCs w:val="20"/>
+          <w:lang w:eastAsia="en-IN"/>
+        </w:rPr>
+        <w:t>Sepal.Width</w:t>
+      </w:r>
+      <w:proofErr w:type="spellEnd"/>
+      <w:r>
+        <w:rPr>
+          <w:rFonts w:ascii="Courier New" w:eastAsia="Times New Roman" w:hAnsi="Courier New" w:cs="Courier New"/>
+          <w:sz w:val="20"/>
+          <w:szCs w:val="20"/>
+          <w:lang w:eastAsia="en-IN"/>
+        </w:rPr>
+        <w:t>",</w:t>
+      </w:r>
+    </w:p>
+    <w:p>
+      <w:pPr>
+        <w:tabs>
+          <w:tab w:val="left" w:pos="916"/>
+          <w:tab w:val="left" w:pos="1832"/>
+          <w:tab w:val="left" w:pos="2748"/>
+          <w:tab w:val="left" w:pos="3664"/>
+          <w:tab w:val="left" w:pos="4580"/>
+          <w:tab w:val="left" w:pos="5496"/>
+          <w:tab w:val="left" w:pos="6412"/>
+          <w:tab w:val="left" w:pos="7328"/>
+          <w:tab w:val="left" w:pos="8244"/>
+          <w:tab w:val="left" w:pos="9160"/>
+          <w:tab w:val="left" w:pos="10076"/>
+          <w:tab w:val="left" w:pos="10992"/>
+          <w:tab w:val="left" w:pos="11908"/>
+          <w:tab w:val="left" w:pos="12824"/>
+          <w:tab w:val="left" w:pos="13740"/>
+          <w:tab w:val="left" w:pos="14656"/>
+        </w:tabs>
+        <w:spacing w:after="0" w:line="240" w:lineRule="auto"/>
+        <w:rPr>
+          <w:rFonts w:ascii="Courier New" w:eastAsia="Times New Roman" w:hAnsi="Courier New" w:cs="Courier New"/>
+          <w:sz w:val="20"/>
+          <w:szCs w:val="20"/>
+          <w:lang w:eastAsia="en-IN"/>
+        </w:rPr>
+      </w:pPr>
+      <w:r>
+        <w:rPr>
+          <w:rFonts w:ascii="Courier New" w:eastAsia="Times New Roman" w:hAnsi="Courier New" w:cs="Courier New"/>
+          <w:sz w:val="20"/>
+          <w:szCs w:val="20"/>
+          <w:lang w:eastAsia="en-IN"/>
+        </w:rPr>
+        <w:t xml:space="preserve">                               </w:t>
+      </w:r>
+      <w:proofErr w:type="spellStart"/>
+      <w:r>
+        <w:rPr>
+          <w:rFonts w:ascii="Courier New" w:eastAsia="Times New Roman" w:hAnsi="Courier New" w:cs="Courier New"/>
+          <w:sz w:val="20"/>
+          <w:szCs w:val="20"/>
+          <w:lang w:eastAsia="en-IN"/>
+        </w:rPr>
+        <w:t>allRows</w:t>
+      </w:r>
+      <w:proofErr w:type="spellEnd"/>
+      <w:r>
+        <w:rPr>
+          <w:rFonts w:ascii="Courier New" w:eastAsia="Times New Roman" w:hAnsi="Courier New" w:cs="Courier New"/>
+          <w:sz w:val="20"/>
+          <w:szCs w:val="20"/>
+          <w:lang w:eastAsia="en-IN"/>
+        </w:rPr>
+        <w:t xml:space="preserve"> = </w:t>
+      </w:r>
+      <w:proofErr w:type="gramStart"/>
+      <w:r>
+        <w:rPr>
+          <w:rFonts w:ascii="Courier New" w:eastAsia="Times New Roman" w:hAnsi="Courier New" w:cs="Courier New"/>
+          <w:sz w:val="20"/>
+          <w:szCs w:val="20"/>
+          <w:lang w:eastAsia="en-IN"/>
+        </w:rPr>
+        <w:t>TRUE)$</w:t>
+      </w:r>
+      <w:proofErr w:type="gramEnd"/>
+      <w:r>
+        <w:rPr>
+          <w:rFonts w:ascii="Courier New" w:eastAsia="Times New Roman" w:hAnsi="Courier New" w:cs="Courier New"/>
+          <w:sz w:val="20"/>
+          <w:szCs w:val="20"/>
+          <w:lang w:eastAsia="en-IN"/>
+        </w:rPr>
+        <w:t>selected_</w:t>
+      </w:r>
+    </w:p>
+    <w:p>
+      <w:pPr>
+        <w:tabs>
+          <w:tab w:val="left" w:pos="916"/>
+          <w:tab w:val="left" w:pos="1832"/>
+          <w:tab w:val="left" w:pos="2748"/>
+          <w:tab w:val="left" w:pos="3664"/>
+          <w:tab w:val="left" w:pos="4580"/>
+          <w:tab w:val="left" w:pos="5496"/>
+          <w:tab w:val="left" w:pos="6412"/>
+          <w:tab w:val="left" w:pos="7328"/>
+          <w:tab w:val="left" w:pos="8244"/>
+          <w:tab w:val="left" w:pos="9160"/>
+          <w:tab w:val="left" w:pos="10076"/>
+          <w:tab w:val="left" w:pos="10992"/>
+          <w:tab w:val="left" w:pos="11908"/>
+          <w:tab w:val="left" w:pos="12824"/>
+          <w:tab w:val="left" w:pos="13740"/>
+          <w:tab w:val="left" w:pos="14656"/>
+        </w:tabs>
+        <w:spacing w:after="0" w:line="240" w:lineRule="auto"/>
+        <w:rPr>
+          <w:rFonts w:ascii="Courier New" w:eastAsia="Times New Roman" w:hAnsi="Courier New" w:cs="Courier New"/>
+          <w:sz w:val="20"/>
+          <w:szCs w:val="20"/>
+          <w:lang w:eastAsia="en-IN"/>
+        </w:rPr>
+      </w:pPr>
+      <w:r>
+        <w:rPr>
+          <w:rFonts w:ascii="Courier New" w:eastAsia="Times New Roman" w:hAnsi="Courier New" w:cs="Courier New"/>
+          <w:sz w:val="20"/>
+          <w:szCs w:val="20"/>
+          <w:lang w:eastAsia="en-IN"/>
+        </w:rPr>
+        <w:t xml:space="preserve">        </w:t>
+      </w:r>
+      <w:proofErr w:type="spellStart"/>
+      <w:r>
+        <w:rPr>
+          <w:rFonts w:ascii="Courier New" w:eastAsia="Times New Roman" w:hAnsi="Courier New" w:cs="Courier New"/>
+          <w:sz w:val="20"/>
+          <w:szCs w:val="20"/>
+          <w:lang w:eastAsia="en-IN"/>
+        </w:rPr>
+        <w:t>old_brush</w:t>
+      </w:r>
+      <w:proofErr w:type="spellEnd"/>
+      <w:r>
+        <w:rPr>
+          <w:rFonts w:ascii="Courier New" w:eastAsia="Times New Roman" w:hAnsi="Courier New" w:cs="Courier New"/>
+          <w:sz w:val="20"/>
+          <w:szCs w:val="20"/>
+          <w:lang w:eastAsia="en-IN"/>
+        </w:rPr>
+        <w:t xml:space="preserve"> &lt;&lt;- </w:t>
+      </w:r>
+      <w:proofErr w:type="spellStart"/>
+      <w:r>
+        <w:rPr>
+          <w:rFonts w:ascii="Courier New" w:eastAsia="Times New Roman" w:hAnsi="Courier New" w:cs="Courier New"/>
+          <w:sz w:val="20"/>
+          <w:szCs w:val="20"/>
+          <w:lang w:eastAsia="en-IN"/>
+        </w:rPr>
+        <w:t>input$plot_brush$xmin</w:t>
+      </w:r>
+      <w:proofErr w:type="spellEnd"/>
     </w:p>
     <w:p>
       <w:pPr>
@@ -2020,121 +3149,321 @@
           <w:szCs w:val="20"/>
           <w:lang w:eastAsia="en-IN"/>
         </w:rPr>
-        <w:t xml:space="preserve">    if (!is.null(input$plot2_click$x) ) {</w:t>
-      </w:r>
-    </w:p>
-    <w:p>
-      <w:pPr>
-        <w:tabs>
-          <w:tab w:val="left" w:pos="916"/>
-          <w:tab w:val="left" w:pos="1832"/>
-          <w:tab w:val="left" w:pos="2748"/>
-          <w:tab w:val="left" w:pos="3664"/>
-          <w:tab w:val="left" w:pos="4580"/>
-          <w:tab w:val="left" w:pos="5496"/>
-          <w:tab w:val="left" w:pos="6412"/>
-          <w:tab w:val="left" w:pos="7328"/>
-          <w:tab w:val="left" w:pos="8244"/>
-          <w:tab w:val="left" w:pos="9160"/>
-          <w:tab w:val="left" w:pos="10076"/>
-          <w:tab w:val="left" w:pos="10992"/>
-          <w:tab w:val="left" w:pos="11908"/>
-          <w:tab w:val="left" w:pos="12824"/>
-          <w:tab w:val="left" w:pos="13740"/>
-          <w:tab w:val="left" w:pos="14656"/>
-        </w:tabs>
-        <w:spacing w:after="0" w:line="240" w:lineRule="auto"/>
-        <w:rPr>
-          <w:rFonts w:ascii="Courier New" w:eastAsia="Times New Roman" w:hAnsi="Courier New" w:cs="Courier New"/>
-          <w:sz w:val="20"/>
-          <w:szCs w:val="20"/>
-          <w:lang w:eastAsia="en-IN"/>
-        </w:rPr>
-      </w:pPr>
-      <w:r>
-        <w:rPr>
-          <w:rFonts w:ascii="Courier New" w:eastAsia="Times New Roman" w:hAnsi="Courier New" w:cs="Courier New"/>
-          <w:sz w:val="20"/>
-          <w:szCs w:val="20"/>
-          <w:lang w:eastAsia="en-IN"/>
-        </w:rPr>
-        <w:t xml:space="preserve">      keepN &lt;- pmax(1,pmin(3,round(input$plot2_click$x))) == as.numeric(iris$Species)</w:t>
-      </w:r>
-    </w:p>
-    <w:p>
-      <w:pPr>
-        <w:tabs>
-          <w:tab w:val="left" w:pos="916"/>
-          <w:tab w:val="left" w:pos="1832"/>
-          <w:tab w:val="left" w:pos="2748"/>
-          <w:tab w:val="left" w:pos="3664"/>
-          <w:tab w:val="left" w:pos="4580"/>
-          <w:tab w:val="left" w:pos="5496"/>
-          <w:tab w:val="left" w:pos="6412"/>
-          <w:tab w:val="left" w:pos="7328"/>
-          <w:tab w:val="left" w:pos="8244"/>
-          <w:tab w:val="left" w:pos="9160"/>
-          <w:tab w:val="left" w:pos="10076"/>
-          <w:tab w:val="left" w:pos="10992"/>
-          <w:tab w:val="left" w:pos="11908"/>
-          <w:tab w:val="left" w:pos="12824"/>
-          <w:tab w:val="left" w:pos="13740"/>
-          <w:tab w:val="left" w:pos="14656"/>
-        </w:tabs>
-        <w:spacing w:after="0" w:line="240" w:lineRule="auto"/>
-        <w:rPr>
-          <w:rFonts w:ascii="Courier New" w:eastAsia="Times New Roman" w:hAnsi="Courier New" w:cs="Courier New"/>
-          <w:sz w:val="20"/>
-          <w:szCs w:val="20"/>
-          <w:lang w:eastAsia="en-IN"/>
-        </w:rPr>
-      </w:pPr>
-      <w:r>
-        <w:rPr>
-          <w:rFonts w:ascii="Courier New" w:eastAsia="Times New Roman" w:hAnsi="Courier New" w:cs="Courier New"/>
-          <w:sz w:val="20"/>
-          <w:szCs w:val="20"/>
-          <w:lang w:eastAsia="en-IN"/>
-        </w:rPr>
-        <w:t xml:space="preserve">      session$resetBrush("plot_brush")</w:t>
-      </w:r>
-    </w:p>
-    <w:p>
-      <w:pPr>
-        <w:tabs>
-          <w:tab w:val="left" w:pos="916"/>
-          <w:tab w:val="left" w:pos="1832"/>
-          <w:tab w:val="left" w:pos="2748"/>
-          <w:tab w:val="left" w:pos="3664"/>
-          <w:tab w:val="left" w:pos="4580"/>
-          <w:tab w:val="left" w:pos="5496"/>
-          <w:tab w:val="left" w:pos="6412"/>
-          <w:tab w:val="left" w:pos="7328"/>
-          <w:tab w:val="left" w:pos="8244"/>
-          <w:tab w:val="left" w:pos="9160"/>
-          <w:tab w:val="left" w:pos="10076"/>
-          <w:tab w:val="left" w:pos="10992"/>
-          <w:tab w:val="left" w:pos="11908"/>
-          <w:tab w:val="left" w:pos="12824"/>
-          <w:tab w:val="left" w:pos="13740"/>
-          <w:tab w:val="left" w:pos="14656"/>
-        </w:tabs>
-        <w:spacing w:after="0" w:line="240" w:lineRule="auto"/>
-        <w:rPr>
-          <w:rFonts w:ascii="Courier New" w:eastAsia="Times New Roman" w:hAnsi="Courier New" w:cs="Courier New"/>
-          <w:sz w:val="20"/>
-          <w:szCs w:val="20"/>
-          <w:lang w:eastAsia="en-IN"/>
-        </w:rPr>
-      </w:pPr>
-      <w:r>
-        <w:rPr>
-          <w:rFonts w:ascii="Courier New" w:eastAsia="Times New Roman" w:hAnsi="Courier New" w:cs="Courier New"/>
-          <w:sz w:val="20"/>
-          <w:szCs w:val="20"/>
-          <w:lang w:eastAsia="en-IN"/>
-        </w:rPr>
-        <w:t xml:space="preserve">      session$resetBrush("plot3_brush")</w:t>
+        <w:t xml:space="preserve">    if </w:t>
+      </w:r>
+      <w:proofErr w:type="gramStart"/>
+      <w:r>
+        <w:rPr>
+          <w:rFonts w:ascii="Courier New" w:eastAsia="Times New Roman" w:hAnsi="Courier New" w:cs="Courier New"/>
+          <w:sz w:val="20"/>
+          <w:szCs w:val="20"/>
+          <w:lang w:eastAsia="en-IN"/>
+        </w:rPr>
+        <w:t>(!</w:t>
+      </w:r>
+      <w:proofErr w:type="spellStart"/>
+      <w:r>
+        <w:rPr>
+          <w:rFonts w:ascii="Courier New" w:eastAsia="Times New Roman" w:hAnsi="Courier New" w:cs="Courier New"/>
+          <w:sz w:val="20"/>
+          <w:szCs w:val="20"/>
+          <w:lang w:eastAsia="en-IN"/>
+        </w:rPr>
+        <w:t>is</w:t>
+      </w:r>
+      <w:proofErr w:type="gramEnd"/>
+      <w:r>
+        <w:rPr>
+          <w:rFonts w:ascii="Courier New" w:eastAsia="Times New Roman" w:hAnsi="Courier New" w:cs="Courier New"/>
+          <w:sz w:val="20"/>
+          <w:szCs w:val="20"/>
+          <w:lang w:eastAsia="en-IN"/>
+        </w:rPr>
+        <w:t>.null</w:t>
+      </w:r>
+      <w:proofErr w:type="spellEnd"/>
+      <w:r>
+        <w:rPr>
+          <w:rFonts w:ascii="Courier New" w:eastAsia="Times New Roman" w:hAnsi="Courier New" w:cs="Courier New"/>
+          <w:sz w:val="20"/>
+          <w:szCs w:val="20"/>
+          <w:lang w:eastAsia="en-IN"/>
+        </w:rPr>
+        <w:t>(input$plot2_click$x) ) {</w:t>
+      </w:r>
+    </w:p>
+    <w:p>
+      <w:pPr>
+        <w:tabs>
+          <w:tab w:val="left" w:pos="916"/>
+          <w:tab w:val="left" w:pos="1832"/>
+          <w:tab w:val="left" w:pos="2748"/>
+          <w:tab w:val="left" w:pos="3664"/>
+          <w:tab w:val="left" w:pos="4580"/>
+          <w:tab w:val="left" w:pos="5496"/>
+          <w:tab w:val="left" w:pos="6412"/>
+          <w:tab w:val="left" w:pos="7328"/>
+          <w:tab w:val="left" w:pos="8244"/>
+          <w:tab w:val="left" w:pos="9160"/>
+          <w:tab w:val="left" w:pos="10076"/>
+          <w:tab w:val="left" w:pos="10992"/>
+          <w:tab w:val="left" w:pos="11908"/>
+          <w:tab w:val="left" w:pos="12824"/>
+          <w:tab w:val="left" w:pos="13740"/>
+          <w:tab w:val="left" w:pos="14656"/>
+        </w:tabs>
+        <w:spacing w:after="0" w:line="240" w:lineRule="auto"/>
+        <w:rPr>
+          <w:rFonts w:ascii="Courier New" w:eastAsia="Times New Roman" w:hAnsi="Courier New" w:cs="Courier New"/>
+          <w:sz w:val="20"/>
+          <w:szCs w:val="20"/>
+          <w:lang w:eastAsia="en-IN"/>
+        </w:rPr>
+      </w:pPr>
+      <w:r>
+        <w:rPr>
+          <w:rFonts w:ascii="Courier New" w:eastAsia="Times New Roman" w:hAnsi="Courier New" w:cs="Courier New"/>
+          <w:sz w:val="20"/>
+          <w:szCs w:val="20"/>
+          <w:lang w:eastAsia="en-IN"/>
+        </w:rPr>
+        <w:t xml:space="preserve">      </w:t>
+      </w:r>
+      <w:proofErr w:type="spellStart"/>
+      <w:r>
+        <w:rPr>
+          <w:rFonts w:ascii="Courier New" w:eastAsia="Times New Roman" w:hAnsi="Courier New" w:cs="Courier New"/>
+          <w:sz w:val="20"/>
+          <w:szCs w:val="20"/>
+          <w:lang w:eastAsia="en-IN"/>
+        </w:rPr>
+        <w:t>keepN</w:t>
+      </w:r>
+      <w:proofErr w:type="spellEnd"/>
+      <w:r>
+        <w:rPr>
+          <w:rFonts w:ascii="Courier New" w:eastAsia="Times New Roman" w:hAnsi="Courier New" w:cs="Courier New"/>
+          <w:sz w:val="20"/>
+          <w:szCs w:val="20"/>
+          <w:lang w:eastAsia="en-IN"/>
+        </w:rPr>
+        <w:t xml:space="preserve"> &lt;- </w:t>
+      </w:r>
+      <w:proofErr w:type="spellStart"/>
+      <w:r>
+        <w:rPr>
+          <w:rFonts w:ascii="Courier New" w:eastAsia="Times New Roman" w:hAnsi="Courier New" w:cs="Courier New"/>
+          <w:sz w:val="20"/>
+          <w:szCs w:val="20"/>
+          <w:lang w:eastAsia="en-IN"/>
+        </w:rPr>
+        <w:t>pmax</w:t>
+      </w:r>
+      <w:proofErr w:type="spellEnd"/>
+      <w:r>
+        <w:rPr>
+          <w:rFonts w:ascii="Courier New" w:eastAsia="Times New Roman" w:hAnsi="Courier New" w:cs="Courier New"/>
+          <w:sz w:val="20"/>
+          <w:szCs w:val="20"/>
+          <w:lang w:eastAsia="en-IN"/>
+        </w:rPr>
+        <w:t>(</w:t>
+      </w:r>
+      <w:proofErr w:type="gramStart"/>
+      <w:r>
+        <w:rPr>
+          <w:rFonts w:ascii="Courier New" w:eastAsia="Times New Roman" w:hAnsi="Courier New" w:cs="Courier New"/>
+          <w:sz w:val="20"/>
+          <w:szCs w:val="20"/>
+          <w:lang w:eastAsia="en-IN"/>
+        </w:rPr>
+        <w:t>1,pmin</w:t>
+      </w:r>
+      <w:proofErr w:type="gramEnd"/>
+      <w:r>
+        <w:rPr>
+          <w:rFonts w:ascii="Courier New" w:eastAsia="Times New Roman" w:hAnsi="Courier New" w:cs="Courier New"/>
+          <w:sz w:val="20"/>
+          <w:szCs w:val="20"/>
+          <w:lang w:eastAsia="en-IN"/>
+        </w:rPr>
+        <w:t xml:space="preserve">(3,round(input$plot2_click$x))) == </w:t>
+      </w:r>
+      <w:proofErr w:type="spellStart"/>
+      <w:r>
+        <w:rPr>
+          <w:rFonts w:ascii="Courier New" w:eastAsia="Times New Roman" w:hAnsi="Courier New" w:cs="Courier New"/>
+          <w:sz w:val="20"/>
+          <w:szCs w:val="20"/>
+          <w:lang w:eastAsia="en-IN"/>
+        </w:rPr>
+        <w:t>as.numeric</w:t>
+      </w:r>
+      <w:proofErr w:type="spellEnd"/>
+      <w:r>
+        <w:rPr>
+          <w:rFonts w:ascii="Courier New" w:eastAsia="Times New Roman" w:hAnsi="Courier New" w:cs="Courier New"/>
+          <w:sz w:val="20"/>
+          <w:szCs w:val="20"/>
+          <w:lang w:eastAsia="en-IN"/>
+        </w:rPr>
+        <w:t>(</w:t>
+      </w:r>
+      <w:proofErr w:type="spellStart"/>
+      <w:r>
+        <w:rPr>
+          <w:rFonts w:ascii="Courier New" w:eastAsia="Times New Roman" w:hAnsi="Courier New" w:cs="Courier New"/>
+          <w:sz w:val="20"/>
+          <w:szCs w:val="20"/>
+          <w:lang w:eastAsia="en-IN"/>
+        </w:rPr>
+        <w:t>iris$Species</w:t>
+      </w:r>
+      <w:proofErr w:type="spellEnd"/>
+      <w:r>
+        <w:rPr>
+          <w:rFonts w:ascii="Courier New" w:eastAsia="Times New Roman" w:hAnsi="Courier New" w:cs="Courier New"/>
+          <w:sz w:val="20"/>
+          <w:szCs w:val="20"/>
+          <w:lang w:eastAsia="en-IN"/>
+        </w:rPr>
+        <w:t>)</w:t>
+      </w:r>
+    </w:p>
+    <w:p>
+      <w:pPr>
+        <w:tabs>
+          <w:tab w:val="left" w:pos="916"/>
+          <w:tab w:val="left" w:pos="1832"/>
+          <w:tab w:val="left" w:pos="2748"/>
+          <w:tab w:val="left" w:pos="3664"/>
+          <w:tab w:val="left" w:pos="4580"/>
+          <w:tab w:val="left" w:pos="5496"/>
+          <w:tab w:val="left" w:pos="6412"/>
+          <w:tab w:val="left" w:pos="7328"/>
+          <w:tab w:val="left" w:pos="8244"/>
+          <w:tab w:val="left" w:pos="9160"/>
+          <w:tab w:val="left" w:pos="10076"/>
+          <w:tab w:val="left" w:pos="10992"/>
+          <w:tab w:val="left" w:pos="11908"/>
+          <w:tab w:val="left" w:pos="12824"/>
+          <w:tab w:val="left" w:pos="13740"/>
+          <w:tab w:val="left" w:pos="14656"/>
+        </w:tabs>
+        <w:spacing w:after="0" w:line="240" w:lineRule="auto"/>
+        <w:rPr>
+          <w:rFonts w:ascii="Courier New" w:eastAsia="Times New Roman" w:hAnsi="Courier New" w:cs="Courier New"/>
+          <w:sz w:val="20"/>
+          <w:szCs w:val="20"/>
+          <w:lang w:eastAsia="en-IN"/>
+        </w:rPr>
+      </w:pPr>
+      <w:r>
+        <w:rPr>
+          <w:rFonts w:ascii="Courier New" w:eastAsia="Times New Roman" w:hAnsi="Courier New" w:cs="Courier New"/>
+          <w:sz w:val="20"/>
+          <w:szCs w:val="20"/>
+          <w:lang w:eastAsia="en-IN"/>
+        </w:rPr>
+        <w:t xml:space="preserve">      </w:t>
+      </w:r>
+      <w:proofErr w:type="spellStart"/>
+      <w:r>
+        <w:rPr>
+          <w:rFonts w:ascii="Courier New" w:eastAsia="Times New Roman" w:hAnsi="Courier New" w:cs="Courier New"/>
+          <w:sz w:val="20"/>
+          <w:szCs w:val="20"/>
+          <w:lang w:eastAsia="en-IN"/>
+        </w:rPr>
+        <w:t>session$resetBrush</w:t>
+      </w:r>
+      <w:proofErr w:type="spellEnd"/>
+      <w:r>
+        <w:rPr>
+          <w:rFonts w:ascii="Courier New" w:eastAsia="Times New Roman" w:hAnsi="Courier New" w:cs="Courier New"/>
+          <w:sz w:val="20"/>
+          <w:szCs w:val="20"/>
+          <w:lang w:eastAsia="en-IN"/>
+        </w:rPr>
+        <w:t>("</w:t>
+      </w:r>
+      <w:proofErr w:type="spellStart"/>
+      <w:r>
+        <w:rPr>
+          <w:rFonts w:ascii="Courier New" w:eastAsia="Times New Roman" w:hAnsi="Courier New" w:cs="Courier New"/>
+          <w:sz w:val="20"/>
+          <w:szCs w:val="20"/>
+          <w:lang w:eastAsia="en-IN"/>
+        </w:rPr>
+        <w:t>plot_brush</w:t>
+      </w:r>
+      <w:proofErr w:type="spellEnd"/>
+      <w:r>
+        <w:rPr>
+          <w:rFonts w:ascii="Courier New" w:eastAsia="Times New Roman" w:hAnsi="Courier New" w:cs="Courier New"/>
+          <w:sz w:val="20"/>
+          <w:szCs w:val="20"/>
+          <w:lang w:eastAsia="en-IN"/>
+        </w:rPr>
+        <w:t>")</w:t>
+      </w:r>
+    </w:p>
+    <w:p>
+      <w:pPr>
+        <w:tabs>
+          <w:tab w:val="left" w:pos="916"/>
+          <w:tab w:val="left" w:pos="1832"/>
+          <w:tab w:val="left" w:pos="2748"/>
+          <w:tab w:val="left" w:pos="3664"/>
+          <w:tab w:val="left" w:pos="4580"/>
+          <w:tab w:val="left" w:pos="5496"/>
+          <w:tab w:val="left" w:pos="6412"/>
+          <w:tab w:val="left" w:pos="7328"/>
+          <w:tab w:val="left" w:pos="8244"/>
+          <w:tab w:val="left" w:pos="9160"/>
+          <w:tab w:val="left" w:pos="10076"/>
+          <w:tab w:val="left" w:pos="10992"/>
+          <w:tab w:val="left" w:pos="11908"/>
+          <w:tab w:val="left" w:pos="12824"/>
+          <w:tab w:val="left" w:pos="13740"/>
+          <w:tab w:val="left" w:pos="14656"/>
+        </w:tabs>
+        <w:spacing w:after="0" w:line="240" w:lineRule="auto"/>
+        <w:rPr>
+          <w:rFonts w:ascii="Courier New" w:eastAsia="Times New Roman" w:hAnsi="Courier New" w:cs="Courier New"/>
+          <w:sz w:val="20"/>
+          <w:szCs w:val="20"/>
+          <w:lang w:eastAsia="en-IN"/>
+        </w:rPr>
+      </w:pPr>
+      <w:r>
+        <w:rPr>
+          <w:rFonts w:ascii="Courier New" w:eastAsia="Times New Roman" w:hAnsi="Courier New" w:cs="Courier New"/>
+          <w:sz w:val="20"/>
+          <w:szCs w:val="20"/>
+          <w:lang w:eastAsia="en-IN"/>
+        </w:rPr>
+        <w:t xml:space="preserve">      </w:t>
+      </w:r>
+      <w:proofErr w:type="spellStart"/>
+      <w:r>
+        <w:rPr>
+          <w:rFonts w:ascii="Courier New" w:eastAsia="Times New Roman" w:hAnsi="Courier New" w:cs="Courier New"/>
+          <w:sz w:val="20"/>
+          <w:szCs w:val="20"/>
+          <w:lang w:eastAsia="en-IN"/>
+        </w:rPr>
+        <w:t>session$resetBrush</w:t>
+      </w:r>
+      <w:proofErr w:type="spellEnd"/>
+      <w:r>
+        <w:rPr>
+          <w:rFonts w:ascii="Courier New" w:eastAsia="Times New Roman" w:hAnsi="Courier New" w:cs="Courier New"/>
+          <w:sz w:val="20"/>
+          <w:szCs w:val="20"/>
+          <w:lang w:eastAsia="en-IN"/>
+        </w:rPr>
+        <w:t>("plot3_brush")</w:t>
       </w:r>
     </w:p>
     <w:p>
@@ -2210,235 +3539,506 @@
           <w:szCs w:val="20"/>
           <w:lang w:eastAsia="en-IN"/>
         </w:rPr>
-        <w:t xml:space="preserve">    if (!is.null(input$plot3_brush$xmin) ) {</w:t>
-      </w:r>
-    </w:p>
-    <w:p>
-      <w:pPr>
-        <w:tabs>
-          <w:tab w:val="left" w:pos="916"/>
-          <w:tab w:val="left" w:pos="1832"/>
-          <w:tab w:val="left" w:pos="2748"/>
-          <w:tab w:val="left" w:pos="3664"/>
-          <w:tab w:val="left" w:pos="4580"/>
-          <w:tab w:val="left" w:pos="5496"/>
-          <w:tab w:val="left" w:pos="6412"/>
-          <w:tab w:val="left" w:pos="7328"/>
-          <w:tab w:val="left" w:pos="8244"/>
-          <w:tab w:val="left" w:pos="9160"/>
-          <w:tab w:val="left" w:pos="10076"/>
-          <w:tab w:val="left" w:pos="10992"/>
-          <w:tab w:val="left" w:pos="11908"/>
-          <w:tab w:val="left" w:pos="12824"/>
-          <w:tab w:val="left" w:pos="13740"/>
-          <w:tab w:val="left" w:pos="14656"/>
-        </w:tabs>
-        <w:spacing w:after="0" w:line="240" w:lineRule="auto"/>
-        <w:rPr>
-          <w:rFonts w:ascii="Courier New" w:eastAsia="Times New Roman" w:hAnsi="Courier New" w:cs="Courier New"/>
-          <w:sz w:val="20"/>
-          <w:szCs w:val="20"/>
-          <w:lang w:eastAsia="en-IN"/>
-        </w:rPr>
-      </w:pPr>
-      <w:r>
-        <w:rPr>
-          <w:rFonts w:ascii="Courier New" w:eastAsia="Times New Roman" w:hAnsi="Courier New" w:cs="Courier New"/>
-          <w:sz w:val="20"/>
-          <w:szCs w:val="20"/>
-          <w:lang w:eastAsia="en-IN"/>
-        </w:rPr>
-        <w:t xml:space="preserve">      if( old_brush != input$plot3_brush$xmin ) {</w:t>
-      </w:r>
-    </w:p>
-    <w:p>
-      <w:pPr>
-        <w:tabs>
-          <w:tab w:val="left" w:pos="916"/>
-          <w:tab w:val="left" w:pos="1832"/>
-          <w:tab w:val="left" w:pos="2748"/>
-          <w:tab w:val="left" w:pos="3664"/>
-          <w:tab w:val="left" w:pos="4580"/>
-          <w:tab w:val="left" w:pos="5496"/>
-          <w:tab w:val="left" w:pos="6412"/>
-          <w:tab w:val="left" w:pos="7328"/>
-          <w:tab w:val="left" w:pos="8244"/>
-          <w:tab w:val="left" w:pos="9160"/>
-          <w:tab w:val="left" w:pos="10076"/>
-          <w:tab w:val="left" w:pos="10992"/>
-          <w:tab w:val="left" w:pos="11908"/>
-          <w:tab w:val="left" w:pos="12824"/>
-          <w:tab w:val="left" w:pos="13740"/>
-          <w:tab w:val="left" w:pos="14656"/>
-        </w:tabs>
-        <w:spacing w:after="0" w:line="240" w:lineRule="auto"/>
-        <w:rPr>
-          <w:rFonts w:ascii="Courier New" w:eastAsia="Times New Roman" w:hAnsi="Courier New" w:cs="Courier New"/>
-          <w:sz w:val="20"/>
-          <w:szCs w:val="20"/>
-          <w:lang w:eastAsia="en-IN"/>
-        </w:rPr>
-      </w:pPr>
-      <w:r>
-        <w:rPr>
-          <w:rFonts w:ascii="Courier New" w:eastAsia="Times New Roman" w:hAnsi="Courier New" w:cs="Courier New"/>
-          <w:sz w:val="20"/>
-          <w:szCs w:val="20"/>
-          <w:lang w:eastAsia="en-IN"/>
-        </w:rPr>
-        <w:t xml:space="preserve">        var &lt;&lt;- round((input$plot3_brush$xmin + input$plot3_brush$xmax) / 2 )</w:t>
-      </w:r>
-    </w:p>
-    <w:p>
-      <w:pPr>
-        <w:tabs>
-          <w:tab w:val="left" w:pos="916"/>
-          <w:tab w:val="left" w:pos="1832"/>
-          <w:tab w:val="left" w:pos="2748"/>
-          <w:tab w:val="left" w:pos="3664"/>
-          <w:tab w:val="left" w:pos="4580"/>
-          <w:tab w:val="left" w:pos="5496"/>
-          <w:tab w:val="left" w:pos="6412"/>
-          <w:tab w:val="left" w:pos="7328"/>
-          <w:tab w:val="left" w:pos="8244"/>
-          <w:tab w:val="left" w:pos="9160"/>
-          <w:tab w:val="left" w:pos="10076"/>
-          <w:tab w:val="left" w:pos="10992"/>
-          <w:tab w:val="left" w:pos="11908"/>
-          <w:tab w:val="left" w:pos="12824"/>
-          <w:tab w:val="left" w:pos="13740"/>
-          <w:tab w:val="left" w:pos="14656"/>
-        </w:tabs>
-        <w:spacing w:after="0" w:line="240" w:lineRule="auto"/>
-        <w:rPr>
-          <w:rFonts w:ascii="Courier New" w:eastAsia="Times New Roman" w:hAnsi="Courier New" w:cs="Courier New"/>
-          <w:sz w:val="20"/>
-          <w:szCs w:val="20"/>
-          <w:lang w:eastAsia="en-IN"/>
-        </w:rPr>
-      </w:pPr>
-      <w:r>
-        <w:rPr>
-          <w:rFonts w:ascii="Courier New" w:eastAsia="Times New Roman" w:hAnsi="Courier New" w:cs="Courier New"/>
-          <w:sz w:val="20"/>
-          <w:szCs w:val="20"/>
-          <w:lang w:eastAsia="en-IN"/>
-        </w:rPr>
-        <w:t xml:space="preserve">        coor_min &lt;- min(iris[,var]) + input$plot3_brush$ymin * diff(range(iris[,var]))</w:t>
-      </w:r>
-    </w:p>
-    <w:p>
-      <w:pPr>
-        <w:tabs>
-          <w:tab w:val="left" w:pos="916"/>
-          <w:tab w:val="left" w:pos="1832"/>
-          <w:tab w:val="left" w:pos="2748"/>
-          <w:tab w:val="left" w:pos="3664"/>
-          <w:tab w:val="left" w:pos="4580"/>
-          <w:tab w:val="left" w:pos="5496"/>
-          <w:tab w:val="left" w:pos="6412"/>
-          <w:tab w:val="left" w:pos="7328"/>
-          <w:tab w:val="left" w:pos="8244"/>
-          <w:tab w:val="left" w:pos="9160"/>
-          <w:tab w:val="left" w:pos="10076"/>
-          <w:tab w:val="left" w:pos="10992"/>
-          <w:tab w:val="left" w:pos="11908"/>
-          <w:tab w:val="left" w:pos="12824"/>
-          <w:tab w:val="left" w:pos="13740"/>
-          <w:tab w:val="left" w:pos="14656"/>
-        </w:tabs>
-        <w:spacing w:after="0" w:line="240" w:lineRule="auto"/>
-        <w:rPr>
-          <w:rFonts w:ascii="Courier New" w:eastAsia="Times New Roman" w:hAnsi="Courier New" w:cs="Courier New"/>
-          <w:sz w:val="20"/>
-          <w:szCs w:val="20"/>
-          <w:lang w:eastAsia="en-IN"/>
-        </w:rPr>
-      </w:pPr>
-      <w:r>
-        <w:rPr>
-          <w:rFonts w:ascii="Courier New" w:eastAsia="Times New Roman" w:hAnsi="Courier New" w:cs="Courier New"/>
-          <w:sz w:val="20"/>
-          <w:szCs w:val="20"/>
-          <w:lang w:eastAsia="en-IN"/>
-        </w:rPr>
-        <w:t xml:space="preserve">        coor_max &lt;- min(iris[,var]) + input$plot3_brush$ymax * diff(range(iris[,var]))</w:t>
-      </w:r>
-    </w:p>
-    <w:p>
-      <w:pPr>
-        <w:tabs>
-          <w:tab w:val="left" w:pos="916"/>
-          <w:tab w:val="left" w:pos="1832"/>
-          <w:tab w:val="left" w:pos="2748"/>
-          <w:tab w:val="left" w:pos="3664"/>
-          <w:tab w:val="left" w:pos="4580"/>
-          <w:tab w:val="left" w:pos="5496"/>
-          <w:tab w:val="left" w:pos="6412"/>
-          <w:tab w:val="left" w:pos="7328"/>
-          <w:tab w:val="left" w:pos="8244"/>
-          <w:tab w:val="left" w:pos="9160"/>
-          <w:tab w:val="left" w:pos="10076"/>
-          <w:tab w:val="left" w:pos="10992"/>
-          <w:tab w:val="left" w:pos="11908"/>
-          <w:tab w:val="left" w:pos="12824"/>
-          <w:tab w:val="left" w:pos="13740"/>
-          <w:tab w:val="left" w:pos="14656"/>
-        </w:tabs>
-        <w:spacing w:after="0" w:line="240" w:lineRule="auto"/>
-        <w:rPr>
-          <w:rFonts w:ascii="Courier New" w:eastAsia="Times New Roman" w:hAnsi="Courier New" w:cs="Courier New"/>
-          <w:sz w:val="20"/>
-          <w:szCs w:val="20"/>
-          <w:lang w:eastAsia="en-IN"/>
-        </w:rPr>
-      </w:pPr>
-      <w:r>
-        <w:rPr>
-          <w:rFonts w:ascii="Courier New" w:eastAsia="Times New Roman" w:hAnsi="Courier New" w:cs="Courier New"/>
-          <w:sz w:val="20"/>
-          <w:szCs w:val="20"/>
-          <w:lang w:eastAsia="en-IN"/>
-        </w:rPr>
-        <w:t xml:space="preserve">        keepN &lt;- iris[, var] &gt;= coor_min &amp; iris[, var] &lt;= coor_max</w:t>
-      </w:r>
-    </w:p>
-    <w:p>
-      <w:pPr>
-        <w:tabs>
-          <w:tab w:val="left" w:pos="916"/>
-          <w:tab w:val="left" w:pos="1832"/>
-          <w:tab w:val="left" w:pos="2748"/>
-          <w:tab w:val="left" w:pos="3664"/>
-          <w:tab w:val="left" w:pos="4580"/>
-          <w:tab w:val="left" w:pos="5496"/>
-          <w:tab w:val="left" w:pos="6412"/>
-          <w:tab w:val="left" w:pos="7328"/>
-          <w:tab w:val="left" w:pos="8244"/>
-          <w:tab w:val="left" w:pos="9160"/>
-          <w:tab w:val="left" w:pos="10076"/>
-          <w:tab w:val="left" w:pos="10992"/>
-          <w:tab w:val="left" w:pos="11908"/>
-          <w:tab w:val="left" w:pos="12824"/>
-          <w:tab w:val="left" w:pos="13740"/>
-          <w:tab w:val="left" w:pos="14656"/>
-        </w:tabs>
-        <w:spacing w:after="0" w:line="240" w:lineRule="auto"/>
-        <w:rPr>
-          <w:rFonts w:ascii="Courier New" w:eastAsia="Times New Roman" w:hAnsi="Courier New" w:cs="Courier New"/>
-          <w:sz w:val="20"/>
-          <w:szCs w:val="20"/>
-          <w:lang w:eastAsia="en-IN"/>
-        </w:rPr>
-      </w:pPr>
-      <w:r>
-        <w:rPr>
-          <w:rFonts w:ascii="Courier New" w:eastAsia="Times New Roman" w:hAnsi="Courier New" w:cs="Courier New"/>
-          <w:sz w:val="20"/>
-          <w:szCs w:val="20"/>
-          <w:lang w:eastAsia="en-IN"/>
-        </w:rPr>
-        <w:t xml:space="preserve">        old_brush &lt;&lt;- input$plot3_brush$xmin</w:t>
+        <w:t xml:space="preserve">    if </w:t>
+      </w:r>
+      <w:proofErr w:type="gramStart"/>
+      <w:r>
+        <w:rPr>
+          <w:rFonts w:ascii="Courier New" w:eastAsia="Times New Roman" w:hAnsi="Courier New" w:cs="Courier New"/>
+          <w:sz w:val="20"/>
+          <w:szCs w:val="20"/>
+          <w:lang w:eastAsia="en-IN"/>
+        </w:rPr>
+        <w:t>(!</w:t>
+      </w:r>
+      <w:proofErr w:type="spellStart"/>
+      <w:r>
+        <w:rPr>
+          <w:rFonts w:ascii="Courier New" w:eastAsia="Times New Roman" w:hAnsi="Courier New" w:cs="Courier New"/>
+          <w:sz w:val="20"/>
+          <w:szCs w:val="20"/>
+          <w:lang w:eastAsia="en-IN"/>
+        </w:rPr>
+        <w:t>is</w:t>
+      </w:r>
+      <w:proofErr w:type="gramEnd"/>
+      <w:r>
+        <w:rPr>
+          <w:rFonts w:ascii="Courier New" w:eastAsia="Times New Roman" w:hAnsi="Courier New" w:cs="Courier New"/>
+          <w:sz w:val="20"/>
+          <w:szCs w:val="20"/>
+          <w:lang w:eastAsia="en-IN"/>
+        </w:rPr>
+        <w:t>.null</w:t>
+      </w:r>
+      <w:proofErr w:type="spellEnd"/>
+      <w:r>
+        <w:rPr>
+          <w:rFonts w:ascii="Courier New" w:eastAsia="Times New Roman" w:hAnsi="Courier New" w:cs="Courier New"/>
+          <w:sz w:val="20"/>
+          <w:szCs w:val="20"/>
+          <w:lang w:eastAsia="en-IN"/>
+        </w:rPr>
+        <w:t>(input$plot3_brush$xmin) ) {</w:t>
+      </w:r>
+    </w:p>
+    <w:p>
+      <w:pPr>
+        <w:tabs>
+          <w:tab w:val="left" w:pos="916"/>
+          <w:tab w:val="left" w:pos="1832"/>
+          <w:tab w:val="left" w:pos="2748"/>
+          <w:tab w:val="left" w:pos="3664"/>
+          <w:tab w:val="left" w:pos="4580"/>
+          <w:tab w:val="left" w:pos="5496"/>
+          <w:tab w:val="left" w:pos="6412"/>
+          <w:tab w:val="left" w:pos="7328"/>
+          <w:tab w:val="left" w:pos="8244"/>
+          <w:tab w:val="left" w:pos="9160"/>
+          <w:tab w:val="left" w:pos="10076"/>
+          <w:tab w:val="left" w:pos="10992"/>
+          <w:tab w:val="left" w:pos="11908"/>
+          <w:tab w:val="left" w:pos="12824"/>
+          <w:tab w:val="left" w:pos="13740"/>
+          <w:tab w:val="left" w:pos="14656"/>
+        </w:tabs>
+        <w:spacing w:after="0" w:line="240" w:lineRule="auto"/>
+        <w:rPr>
+          <w:rFonts w:ascii="Courier New" w:eastAsia="Times New Roman" w:hAnsi="Courier New" w:cs="Courier New"/>
+          <w:sz w:val="20"/>
+          <w:szCs w:val="20"/>
+          <w:lang w:eastAsia="en-IN"/>
+        </w:rPr>
+      </w:pPr>
+      <w:r>
+        <w:rPr>
+          <w:rFonts w:ascii="Courier New" w:eastAsia="Times New Roman" w:hAnsi="Courier New" w:cs="Courier New"/>
+          <w:sz w:val="20"/>
+          <w:szCs w:val="20"/>
+          <w:lang w:eastAsia="en-IN"/>
+        </w:rPr>
+        <w:t xml:space="preserve">      </w:t>
+      </w:r>
+      <w:proofErr w:type="gramStart"/>
+      <w:r>
+        <w:rPr>
+          <w:rFonts w:ascii="Courier New" w:eastAsia="Times New Roman" w:hAnsi="Courier New" w:cs="Courier New"/>
+          <w:sz w:val="20"/>
+          <w:szCs w:val="20"/>
+          <w:lang w:eastAsia="en-IN"/>
+        </w:rPr>
+        <w:t xml:space="preserve">if( </w:t>
+      </w:r>
+      <w:proofErr w:type="spellStart"/>
+      <w:r>
+        <w:rPr>
+          <w:rFonts w:ascii="Courier New" w:eastAsia="Times New Roman" w:hAnsi="Courier New" w:cs="Courier New"/>
+          <w:sz w:val="20"/>
+          <w:szCs w:val="20"/>
+          <w:lang w:eastAsia="en-IN"/>
+        </w:rPr>
+        <w:t>old</w:t>
+      </w:r>
+      <w:proofErr w:type="gramEnd"/>
+      <w:r>
+        <w:rPr>
+          <w:rFonts w:ascii="Courier New" w:eastAsia="Times New Roman" w:hAnsi="Courier New" w:cs="Courier New"/>
+          <w:sz w:val="20"/>
+          <w:szCs w:val="20"/>
+          <w:lang w:eastAsia="en-IN"/>
+        </w:rPr>
+        <w:t>_brush</w:t>
+      </w:r>
+      <w:proofErr w:type="spellEnd"/>
+      <w:r>
+        <w:rPr>
+          <w:rFonts w:ascii="Courier New" w:eastAsia="Times New Roman" w:hAnsi="Courier New" w:cs="Courier New"/>
+          <w:sz w:val="20"/>
+          <w:szCs w:val="20"/>
+          <w:lang w:eastAsia="en-IN"/>
+        </w:rPr>
+        <w:t xml:space="preserve"> != input$plot3_brush$xmin ) {</w:t>
+      </w:r>
+    </w:p>
+    <w:p>
+      <w:pPr>
+        <w:tabs>
+          <w:tab w:val="left" w:pos="916"/>
+          <w:tab w:val="left" w:pos="1832"/>
+          <w:tab w:val="left" w:pos="2748"/>
+          <w:tab w:val="left" w:pos="3664"/>
+          <w:tab w:val="left" w:pos="4580"/>
+          <w:tab w:val="left" w:pos="5496"/>
+          <w:tab w:val="left" w:pos="6412"/>
+          <w:tab w:val="left" w:pos="7328"/>
+          <w:tab w:val="left" w:pos="8244"/>
+          <w:tab w:val="left" w:pos="9160"/>
+          <w:tab w:val="left" w:pos="10076"/>
+          <w:tab w:val="left" w:pos="10992"/>
+          <w:tab w:val="left" w:pos="11908"/>
+          <w:tab w:val="left" w:pos="12824"/>
+          <w:tab w:val="left" w:pos="13740"/>
+          <w:tab w:val="left" w:pos="14656"/>
+        </w:tabs>
+        <w:spacing w:after="0" w:line="240" w:lineRule="auto"/>
+        <w:rPr>
+          <w:rFonts w:ascii="Courier New" w:eastAsia="Times New Roman" w:hAnsi="Courier New" w:cs="Courier New"/>
+          <w:sz w:val="20"/>
+          <w:szCs w:val="20"/>
+          <w:lang w:eastAsia="en-IN"/>
+        </w:rPr>
+      </w:pPr>
+      <w:r>
+        <w:rPr>
+          <w:rFonts w:ascii="Courier New" w:eastAsia="Times New Roman" w:hAnsi="Courier New" w:cs="Courier New"/>
+          <w:sz w:val="20"/>
+          <w:szCs w:val="20"/>
+          <w:lang w:eastAsia="en-IN"/>
+        </w:rPr>
+        <w:t xml:space="preserve">        var &lt;&lt;- </w:t>
+      </w:r>
+      <w:proofErr w:type="gramStart"/>
+      <w:r>
+        <w:rPr>
+          <w:rFonts w:ascii="Courier New" w:eastAsia="Times New Roman" w:hAnsi="Courier New" w:cs="Courier New"/>
+          <w:sz w:val="20"/>
+          <w:szCs w:val="20"/>
+          <w:lang w:eastAsia="en-IN"/>
+        </w:rPr>
+        <w:t>round(</w:t>
+      </w:r>
+      <w:proofErr w:type="gramEnd"/>
+      <w:r>
+        <w:rPr>
+          <w:rFonts w:ascii="Courier New" w:eastAsia="Times New Roman" w:hAnsi="Courier New" w:cs="Courier New"/>
+          <w:sz w:val="20"/>
+          <w:szCs w:val="20"/>
+          <w:lang w:eastAsia="en-IN"/>
+        </w:rPr>
+        <w:t>(input$plot3_brush$xmin + input$plot3_brush$xmax) / 2 )</w:t>
+      </w:r>
+    </w:p>
+    <w:p>
+      <w:pPr>
+        <w:tabs>
+          <w:tab w:val="left" w:pos="916"/>
+          <w:tab w:val="left" w:pos="1832"/>
+          <w:tab w:val="left" w:pos="2748"/>
+          <w:tab w:val="left" w:pos="3664"/>
+          <w:tab w:val="left" w:pos="4580"/>
+          <w:tab w:val="left" w:pos="5496"/>
+          <w:tab w:val="left" w:pos="6412"/>
+          <w:tab w:val="left" w:pos="7328"/>
+          <w:tab w:val="left" w:pos="8244"/>
+          <w:tab w:val="left" w:pos="9160"/>
+          <w:tab w:val="left" w:pos="10076"/>
+          <w:tab w:val="left" w:pos="10992"/>
+          <w:tab w:val="left" w:pos="11908"/>
+          <w:tab w:val="left" w:pos="12824"/>
+          <w:tab w:val="left" w:pos="13740"/>
+          <w:tab w:val="left" w:pos="14656"/>
+        </w:tabs>
+        <w:spacing w:after="0" w:line="240" w:lineRule="auto"/>
+        <w:rPr>
+          <w:rFonts w:ascii="Courier New" w:eastAsia="Times New Roman" w:hAnsi="Courier New" w:cs="Courier New"/>
+          <w:sz w:val="20"/>
+          <w:szCs w:val="20"/>
+          <w:lang w:eastAsia="en-IN"/>
+        </w:rPr>
+      </w:pPr>
+      <w:r>
+        <w:rPr>
+          <w:rFonts w:ascii="Courier New" w:eastAsia="Times New Roman" w:hAnsi="Courier New" w:cs="Courier New"/>
+          <w:sz w:val="20"/>
+          <w:szCs w:val="20"/>
+          <w:lang w:eastAsia="en-IN"/>
+        </w:rPr>
+        <w:t xml:space="preserve">        </w:t>
+      </w:r>
+      <w:proofErr w:type="spellStart"/>
+      <w:r>
+        <w:rPr>
+          <w:rFonts w:ascii="Courier New" w:eastAsia="Times New Roman" w:hAnsi="Courier New" w:cs="Courier New"/>
+          <w:sz w:val="20"/>
+          <w:szCs w:val="20"/>
+          <w:lang w:eastAsia="en-IN"/>
+        </w:rPr>
+        <w:t>coor_min</w:t>
+      </w:r>
+      <w:proofErr w:type="spellEnd"/>
+      <w:r>
+        <w:rPr>
+          <w:rFonts w:ascii="Courier New" w:eastAsia="Times New Roman" w:hAnsi="Courier New" w:cs="Courier New"/>
+          <w:sz w:val="20"/>
+          <w:szCs w:val="20"/>
+          <w:lang w:eastAsia="en-IN"/>
+        </w:rPr>
+        <w:t xml:space="preserve"> &lt;- min(iris</w:t>
+      </w:r>
+      <w:proofErr w:type="gramStart"/>
+      <w:r>
+        <w:rPr>
+          <w:rFonts w:ascii="Courier New" w:eastAsia="Times New Roman" w:hAnsi="Courier New" w:cs="Courier New"/>
+          <w:sz w:val="20"/>
+          <w:szCs w:val="20"/>
+          <w:lang w:eastAsia="en-IN"/>
+        </w:rPr>
+        <w:t>[,var</w:t>
+      </w:r>
+      <w:proofErr w:type="gramEnd"/>
+      <w:r>
+        <w:rPr>
+          <w:rFonts w:ascii="Courier New" w:eastAsia="Times New Roman" w:hAnsi="Courier New" w:cs="Courier New"/>
+          <w:sz w:val="20"/>
+          <w:szCs w:val="20"/>
+          <w:lang w:eastAsia="en-IN"/>
+        </w:rPr>
+        <w:t>]) + input$plot3_brush$ymin * diff(range(iris[,var]))</w:t>
+      </w:r>
+    </w:p>
+    <w:p>
+      <w:pPr>
+        <w:tabs>
+          <w:tab w:val="left" w:pos="916"/>
+          <w:tab w:val="left" w:pos="1832"/>
+          <w:tab w:val="left" w:pos="2748"/>
+          <w:tab w:val="left" w:pos="3664"/>
+          <w:tab w:val="left" w:pos="4580"/>
+          <w:tab w:val="left" w:pos="5496"/>
+          <w:tab w:val="left" w:pos="6412"/>
+          <w:tab w:val="left" w:pos="7328"/>
+          <w:tab w:val="left" w:pos="8244"/>
+          <w:tab w:val="left" w:pos="9160"/>
+          <w:tab w:val="left" w:pos="10076"/>
+          <w:tab w:val="left" w:pos="10992"/>
+          <w:tab w:val="left" w:pos="11908"/>
+          <w:tab w:val="left" w:pos="12824"/>
+          <w:tab w:val="left" w:pos="13740"/>
+          <w:tab w:val="left" w:pos="14656"/>
+        </w:tabs>
+        <w:spacing w:after="0" w:line="240" w:lineRule="auto"/>
+        <w:rPr>
+          <w:rFonts w:ascii="Courier New" w:eastAsia="Times New Roman" w:hAnsi="Courier New" w:cs="Courier New"/>
+          <w:sz w:val="20"/>
+          <w:szCs w:val="20"/>
+          <w:lang w:eastAsia="en-IN"/>
+        </w:rPr>
+      </w:pPr>
+      <w:r>
+        <w:rPr>
+          <w:rFonts w:ascii="Courier New" w:eastAsia="Times New Roman" w:hAnsi="Courier New" w:cs="Courier New"/>
+          <w:sz w:val="20"/>
+          <w:szCs w:val="20"/>
+          <w:lang w:eastAsia="en-IN"/>
+        </w:rPr>
+        <w:t xml:space="preserve">        </w:t>
+      </w:r>
+      <w:proofErr w:type="spellStart"/>
+      <w:r>
+        <w:rPr>
+          <w:rFonts w:ascii="Courier New" w:eastAsia="Times New Roman" w:hAnsi="Courier New" w:cs="Courier New"/>
+          <w:sz w:val="20"/>
+          <w:szCs w:val="20"/>
+          <w:lang w:eastAsia="en-IN"/>
+        </w:rPr>
+        <w:t>coor_max</w:t>
+      </w:r>
+      <w:proofErr w:type="spellEnd"/>
+      <w:r>
+        <w:rPr>
+          <w:rFonts w:ascii="Courier New" w:eastAsia="Times New Roman" w:hAnsi="Courier New" w:cs="Courier New"/>
+          <w:sz w:val="20"/>
+          <w:szCs w:val="20"/>
+          <w:lang w:eastAsia="en-IN"/>
+        </w:rPr>
+        <w:t xml:space="preserve"> &lt;- min(iris</w:t>
+      </w:r>
+      <w:proofErr w:type="gramStart"/>
+      <w:r>
+        <w:rPr>
+          <w:rFonts w:ascii="Courier New" w:eastAsia="Times New Roman" w:hAnsi="Courier New" w:cs="Courier New"/>
+          <w:sz w:val="20"/>
+          <w:szCs w:val="20"/>
+          <w:lang w:eastAsia="en-IN"/>
+        </w:rPr>
+        <w:t>[,var</w:t>
+      </w:r>
+      <w:proofErr w:type="gramEnd"/>
+      <w:r>
+        <w:rPr>
+          <w:rFonts w:ascii="Courier New" w:eastAsia="Times New Roman" w:hAnsi="Courier New" w:cs="Courier New"/>
+          <w:sz w:val="20"/>
+          <w:szCs w:val="20"/>
+          <w:lang w:eastAsia="en-IN"/>
+        </w:rPr>
+        <w:t>]) + input$plot3_brush$ymax * diff(range(iris[,var]))</w:t>
+      </w:r>
+    </w:p>
+    <w:p>
+      <w:pPr>
+        <w:tabs>
+          <w:tab w:val="left" w:pos="916"/>
+          <w:tab w:val="left" w:pos="1832"/>
+          <w:tab w:val="left" w:pos="2748"/>
+          <w:tab w:val="left" w:pos="3664"/>
+          <w:tab w:val="left" w:pos="4580"/>
+          <w:tab w:val="left" w:pos="5496"/>
+          <w:tab w:val="left" w:pos="6412"/>
+          <w:tab w:val="left" w:pos="7328"/>
+          <w:tab w:val="left" w:pos="8244"/>
+          <w:tab w:val="left" w:pos="9160"/>
+          <w:tab w:val="left" w:pos="10076"/>
+          <w:tab w:val="left" w:pos="10992"/>
+          <w:tab w:val="left" w:pos="11908"/>
+          <w:tab w:val="left" w:pos="12824"/>
+          <w:tab w:val="left" w:pos="13740"/>
+          <w:tab w:val="left" w:pos="14656"/>
+        </w:tabs>
+        <w:spacing w:after="0" w:line="240" w:lineRule="auto"/>
+        <w:rPr>
+          <w:rFonts w:ascii="Courier New" w:eastAsia="Times New Roman" w:hAnsi="Courier New" w:cs="Courier New"/>
+          <w:sz w:val="20"/>
+          <w:szCs w:val="20"/>
+          <w:lang w:eastAsia="en-IN"/>
+        </w:rPr>
+      </w:pPr>
+      <w:r>
+        <w:rPr>
+          <w:rFonts w:ascii="Courier New" w:eastAsia="Times New Roman" w:hAnsi="Courier New" w:cs="Courier New"/>
+          <w:sz w:val="20"/>
+          <w:szCs w:val="20"/>
+          <w:lang w:eastAsia="en-IN"/>
+        </w:rPr>
+        <w:t xml:space="preserve">        </w:t>
+      </w:r>
+      <w:proofErr w:type="spellStart"/>
+      <w:r>
+        <w:rPr>
+          <w:rFonts w:ascii="Courier New" w:eastAsia="Times New Roman" w:hAnsi="Courier New" w:cs="Courier New"/>
+          <w:sz w:val="20"/>
+          <w:szCs w:val="20"/>
+          <w:lang w:eastAsia="en-IN"/>
+        </w:rPr>
+        <w:t>keepN</w:t>
+      </w:r>
+      <w:proofErr w:type="spellEnd"/>
+      <w:r>
+        <w:rPr>
+          <w:rFonts w:ascii="Courier New" w:eastAsia="Times New Roman" w:hAnsi="Courier New" w:cs="Courier New"/>
+          <w:sz w:val="20"/>
+          <w:szCs w:val="20"/>
+          <w:lang w:eastAsia="en-IN"/>
+        </w:rPr>
+        <w:t xml:space="preserve"> &lt;- </w:t>
+      </w:r>
+      <w:proofErr w:type="gramStart"/>
+      <w:r>
+        <w:rPr>
+          <w:rFonts w:ascii="Courier New" w:eastAsia="Times New Roman" w:hAnsi="Courier New" w:cs="Courier New"/>
+          <w:sz w:val="20"/>
+          <w:szCs w:val="20"/>
+          <w:lang w:eastAsia="en-IN"/>
+        </w:rPr>
+        <w:t>iris[</w:t>
+      </w:r>
+      <w:proofErr w:type="gramEnd"/>
+      <w:r>
+        <w:rPr>
+          <w:rFonts w:ascii="Courier New" w:eastAsia="Times New Roman" w:hAnsi="Courier New" w:cs="Courier New"/>
+          <w:sz w:val="20"/>
+          <w:szCs w:val="20"/>
+          <w:lang w:eastAsia="en-IN"/>
+        </w:rPr>
+        <w:t xml:space="preserve">, var] &gt;= </w:t>
+      </w:r>
+      <w:proofErr w:type="spellStart"/>
+      <w:r>
+        <w:rPr>
+          <w:rFonts w:ascii="Courier New" w:eastAsia="Times New Roman" w:hAnsi="Courier New" w:cs="Courier New"/>
+          <w:sz w:val="20"/>
+          <w:szCs w:val="20"/>
+          <w:lang w:eastAsia="en-IN"/>
+        </w:rPr>
+        <w:t>coor_min</w:t>
+      </w:r>
+      <w:proofErr w:type="spellEnd"/>
+      <w:r>
+        <w:rPr>
+          <w:rFonts w:ascii="Courier New" w:eastAsia="Times New Roman" w:hAnsi="Courier New" w:cs="Courier New"/>
+          <w:sz w:val="20"/>
+          <w:szCs w:val="20"/>
+          <w:lang w:eastAsia="en-IN"/>
+        </w:rPr>
+        <w:t xml:space="preserve"> &amp; iris[, var] &lt;= </w:t>
+      </w:r>
+      <w:proofErr w:type="spellStart"/>
+      <w:r>
+        <w:rPr>
+          <w:rFonts w:ascii="Courier New" w:eastAsia="Times New Roman" w:hAnsi="Courier New" w:cs="Courier New"/>
+          <w:sz w:val="20"/>
+          <w:szCs w:val="20"/>
+          <w:lang w:eastAsia="en-IN"/>
+        </w:rPr>
+        <w:t>coor_max</w:t>
+      </w:r>
+      <w:proofErr w:type="spellEnd"/>
+    </w:p>
+    <w:p>
+      <w:pPr>
+        <w:tabs>
+          <w:tab w:val="left" w:pos="916"/>
+          <w:tab w:val="left" w:pos="1832"/>
+          <w:tab w:val="left" w:pos="2748"/>
+          <w:tab w:val="left" w:pos="3664"/>
+          <w:tab w:val="left" w:pos="4580"/>
+          <w:tab w:val="left" w:pos="5496"/>
+          <w:tab w:val="left" w:pos="6412"/>
+          <w:tab w:val="left" w:pos="7328"/>
+          <w:tab w:val="left" w:pos="8244"/>
+          <w:tab w:val="left" w:pos="9160"/>
+          <w:tab w:val="left" w:pos="10076"/>
+          <w:tab w:val="left" w:pos="10992"/>
+          <w:tab w:val="left" w:pos="11908"/>
+          <w:tab w:val="left" w:pos="12824"/>
+          <w:tab w:val="left" w:pos="13740"/>
+          <w:tab w:val="left" w:pos="14656"/>
+        </w:tabs>
+        <w:spacing w:after="0" w:line="240" w:lineRule="auto"/>
+        <w:rPr>
+          <w:rFonts w:ascii="Courier New" w:eastAsia="Times New Roman" w:hAnsi="Courier New" w:cs="Courier New"/>
+          <w:sz w:val="20"/>
+          <w:szCs w:val="20"/>
+          <w:lang w:eastAsia="en-IN"/>
+        </w:rPr>
+      </w:pPr>
+      <w:r>
+        <w:rPr>
+          <w:rFonts w:ascii="Courier New" w:eastAsia="Times New Roman" w:hAnsi="Courier New" w:cs="Courier New"/>
+          <w:sz w:val="20"/>
+          <w:szCs w:val="20"/>
+          <w:lang w:eastAsia="en-IN"/>
+        </w:rPr>
+        <w:t xml:space="preserve">        </w:t>
+      </w:r>
+      <w:proofErr w:type="spellStart"/>
+      <w:r>
+        <w:rPr>
+          <w:rFonts w:ascii="Courier New" w:eastAsia="Times New Roman" w:hAnsi="Courier New" w:cs="Courier New"/>
+          <w:sz w:val="20"/>
+          <w:szCs w:val="20"/>
+          <w:lang w:eastAsia="en-IN"/>
+        </w:rPr>
+        <w:t>old_brush</w:t>
+      </w:r>
+      <w:proofErr w:type="spellEnd"/>
+      <w:r>
+        <w:rPr>
+          <w:rFonts w:ascii="Courier New" w:eastAsia="Times New Roman" w:hAnsi="Courier New" w:cs="Courier New"/>
+          <w:sz w:val="20"/>
+          <w:szCs w:val="20"/>
+          <w:lang w:eastAsia="en-IN"/>
+        </w:rPr>
+        <w:t xml:space="preserve"> &lt;&lt;- input$plot3_brush$xmin</w:t>
       </w:r>
     </w:p>
     <w:p>
@@ -2552,46 +4152,117 @@
           <w:szCs w:val="20"/>
           <w:lang w:eastAsia="en-IN"/>
         </w:rPr>
-        <w:t xml:space="preserve">    if( is.null(input$key) )</w:t>
-      </w:r>
-    </w:p>
-    <w:p>
-      <w:pPr>
-        <w:tabs>
-          <w:tab w:val="left" w:pos="916"/>
-          <w:tab w:val="left" w:pos="1832"/>
-          <w:tab w:val="left" w:pos="2748"/>
-          <w:tab w:val="left" w:pos="3664"/>
-          <w:tab w:val="left" w:pos="4580"/>
-          <w:tab w:val="left" w:pos="5496"/>
-          <w:tab w:val="left" w:pos="6412"/>
-          <w:tab w:val="left" w:pos="7328"/>
-          <w:tab w:val="left" w:pos="8244"/>
-          <w:tab w:val="left" w:pos="9160"/>
-          <w:tab w:val="left" w:pos="10076"/>
-          <w:tab w:val="left" w:pos="10992"/>
-          <w:tab w:val="left" w:pos="11908"/>
-          <w:tab w:val="left" w:pos="12824"/>
-          <w:tab w:val="left" w:pos="13740"/>
-          <w:tab w:val="left" w:pos="14656"/>
-        </w:tabs>
-        <w:spacing w:after="0" w:line="240" w:lineRule="auto"/>
-        <w:rPr>
-          <w:rFonts w:ascii="Courier New" w:eastAsia="Times New Roman" w:hAnsi="Courier New" w:cs="Courier New"/>
-          <w:sz w:val="20"/>
-          <w:szCs w:val="20"/>
-          <w:lang w:eastAsia="en-IN"/>
-        </w:rPr>
-      </w:pPr>
-      <w:r>
-        <w:rPr>
-          <w:rFonts w:ascii="Courier New" w:eastAsia="Times New Roman" w:hAnsi="Courier New" w:cs="Courier New"/>
-          <w:sz w:val="20"/>
-          <w:szCs w:val="20"/>
-          <w:lang w:eastAsia="en-IN"/>
-        </w:rPr>
-        <w:t xml:space="preserve">      keep &lt;&lt;- keepN</w:t>
-      </w:r>
+        <w:t xml:space="preserve">    </w:t>
+      </w:r>
+      <w:proofErr w:type="gramStart"/>
+      <w:r>
+        <w:rPr>
+          <w:rFonts w:ascii="Courier New" w:eastAsia="Times New Roman" w:hAnsi="Courier New" w:cs="Courier New"/>
+          <w:sz w:val="20"/>
+          <w:szCs w:val="20"/>
+          <w:lang w:eastAsia="en-IN"/>
+        </w:rPr>
+        <w:t xml:space="preserve">if( </w:t>
+      </w:r>
+      <w:proofErr w:type="spellStart"/>
+      <w:r>
+        <w:rPr>
+          <w:rFonts w:ascii="Courier New" w:eastAsia="Times New Roman" w:hAnsi="Courier New" w:cs="Courier New"/>
+          <w:sz w:val="20"/>
+          <w:szCs w:val="20"/>
+          <w:lang w:eastAsia="en-IN"/>
+        </w:rPr>
+        <w:t>is</w:t>
+      </w:r>
+      <w:proofErr w:type="gramEnd"/>
+      <w:r>
+        <w:rPr>
+          <w:rFonts w:ascii="Courier New" w:eastAsia="Times New Roman" w:hAnsi="Courier New" w:cs="Courier New"/>
+          <w:sz w:val="20"/>
+          <w:szCs w:val="20"/>
+          <w:lang w:eastAsia="en-IN"/>
+        </w:rPr>
+        <w:t>.null</w:t>
+      </w:r>
+      <w:proofErr w:type="spellEnd"/>
+      <w:r>
+        <w:rPr>
+          <w:rFonts w:ascii="Courier New" w:eastAsia="Times New Roman" w:hAnsi="Courier New" w:cs="Courier New"/>
+          <w:sz w:val="20"/>
+          <w:szCs w:val="20"/>
+          <w:lang w:eastAsia="en-IN"/>
+        </w:rPr>
+        <w:t>(</w:t>
+      </w:r>
+      <w:proofErr w:type="spellStart"/>
+      <w:r>
+        <w:rPr>
+          <w:rFonts w:ascii="Courier New" w:eastAsia="Times New Roman" w:hAnsi="Courier New" w:cs="Courier New"/>
+          <w:sz w:val="20"/>
+          <w:szCs w:val="20"/>
+          <w:lang w:eastAsia="en-IN"/>
+        </w:rPr>
+        <w:t>input$key</w:t>
+      </w:r>
+      <w:proofErr w:type="spellEnd"/>
+      <w:r>
+        <w:rPr>
+          <w:rFonts w:ascii="Courier New" w:eastAsia="Times New Roman" w:hAnsi="Courier New" w:cs="Courier New"/>
+          <w:sz w:val="20"/>
+          <w:szCs w:val="20"/>
+          <w:lang w:eastAsia="en-IN"/>
+        </w:rPr>
+        <w:t>) )</w:t>
+      </w:r>
+    </w:p>
+    <w:p>
+      <w:pPr>
+        <w:tabs>
+          <w:tab w:val="left" w:pos="916"/>
+          <w:tab w:val="left" w:pos="1832"/>
+          <w:tab w:val="left" w:pos="2748"/>
+          <w:tab w:val="left" w:pos="3664"/>
+          <w:tab w:val="left" w:pos="4580"/>
+          <w:tab w:val="left" w:pos="5496"/>
+          <w:tab w:val="left" w:pos="6412"/>
+          <w:tab w:val="left" w:pos="7328"/>
+          <w:tab w:val="left" w:pos="8244"/>
+          <w:tab w:val="left" w:pos="9160"/>
+          <w:tab w:val="left" w:pos="10076"/>
+          <w:tab w:val="left" w:pos="10992"/>
+          <w:tab w:val="left" w:pos="11908"/>
+          <w:tab w:val="left" w:pos="12824"/>
+          <w:tab w:val="left" w:pos="13740"/>
+          <w:tab w:val="left" w:pos="14656"/>
+        </w:tabs>
+        <w:spacing w:after="0" w:line="240" w:lineRule="auto"/>
+        <w:rPr>
+          <w:rFonts w:ascii="Courier New" w:eastAsia="Times New Roman" w:hAnsi="Courier New" w:cs="Courier New"/>
+          <w:sz w:val="20"/>
+          <w:szCs w:val="20"/>
+          <w:lang w:eastAsia="en-IN"/>
+        </w:rPr>
+      </w:pPr>
+      <w:r>
+        <w:rPr>
+          <w:rFonts w:ascii="Courier New" w:eastAsia="Times New Roman" w:hAnsi="Courier New" w:cs="Courier New"/>
+          <w:sz w:val="20"/>
+          <w:szCs w:val="20"/>
+          <w:lang w:eastAsia="en-IN"/>
+        </w:rPr>
+        <w:t xml:space="preserve">      keep &lt;&lt;- </w:t>
+      </w:r>
+      <w:proofErr w:type="spellStart"/>
+      <w:r>
+        <w:rPr>
+          <w:rFonts w:ascii="Courier New" w:eastAsia="Times New Roman" w:hAnsi="Courier New" w:cs="Courier New"/>
+          <w:sz w:val="20"/>
+          <w:szCs w:val="20"/>
+          <w:lang w:eastAsia="en-IN"/>
+        </w:rPr>
+        <w:t>keepN</w:t>
+      </w:r>
+      <w:proofErr w:type="spellEnd"/>
     </w:p>
     <w:p>
       <w:pPr>
@@ -2666,45 +4337,105 @@
           <w:szCs w:val="20"/>
           <w:lang w:eastAsia="en-IN"/>
         </w:rPr>
-        <w:t xml:space="preserve">      if( input$key )</w:t>
-      </w:r>
-    </w:p>
-    <w:p>
-      <w:pPr>
-        <w:tabs>
-          <w:tab w:val="left" w:pos="916"/>
-          <w:tab w:val="left" w:pos="1832"/>
-          <w:tab w:val="left" w:pos="2748"/>
-          <w:tab w:val="left" w:pos="3664"/>
-          <w:tab w:val="left" w:pos="4580"/>
-          <w:tab w:val="left" w:pos="5496"/>
-          <w:tab w:val="left" w:pos="6412"/>
-          <w:tab w:val="left" w:pos="7328"/>
-          <w:tab w:val="left" w:pos="8244"/>
-          <w:tab w:val="left" w:pos="9160"/>
-          <w:tab w:val="left" w:pos="10076"/>
-          <w:tab w:val="left" w:pos="10992"/>
-          <w:tab w:val="left" w:pos="11908"/>
-          <w:tab w:val="left" w:pos="12824"/>
-          <w:tab w:val="left" w:pos="13740"/>
-          <w:tab w:val="left" w:pos="14656"/>
-        </w:tabs>
-        <w:spacing w:after="0" w:line="240" w:lineRule="auto"/>
-        <w:rPr>
-          <w:rFonts w:ascii="Courier New" w:eastAsia="Times New Roman" w:hAnsi="Courier New" w:cs="Courier New"/>
-          <w:sz w:val="20"/>
-          <w:szCs w:val="20"/>
-          <w:lang w:eastAsia="en-IN"/>
-        </w:rPr>
-      </w:pPr>
-      <w:r>
-        <w:rPr>
-          <w:rFonts w:ascii="Courier New" w:eastAsia="Times New Roman" w:hAnsi="Courier New" w:cs="Courier New"/>
-          <w:sz w:val="20"/>
-          <w:szCs w:val="20"/>
-          <w:lang w:eastAsia="en-IN"/>
-        </w:rPr>
-        <w:t xml:space="preserve">        keep &lt;&lt;- keepN | keep</w:t>
+        <w:t xml:space="preserve">      </w:t>
+      </w:r>
+      <w:proofErr w:type="gramStart"/>
+      <w:r>
+        <w:rPr>
+          <w:rFonts w:ascii="Courier New" w:eastAsia="Times New Roman" w:hAnsi="Courier New" w:cs="Courier New"/>
+          <w:sz w:val="20"/>
+          <w:szCs w:val="20"/>
+          <w:lang w:eastAsia="en-IN"/>
+        </w:rPr>
+        <w:t xml:space="preserve">if( </w:t>
+      </w:r>
+      <w:proofErr w:type="spellStart"/>
+      <w:r>
+        <w:rPr>
+          <w:rFonts w:ascii="Courier New" w:eastAsia="Times New Roman" w:hAnsi="Courier New" w:cs="Courier New"/>
+          <w:sz w:val="20"/>
+          <w:szCs w:val="20"/>
+          <w:lang w:eastAsia="en-IN"/>
+        </w:rPr>
+        <w:t>input</w:t>
+      </w:r>
+      <w:proofErr w:type="gramEnd"/>
+      <w:r>
+        <w:rPr>
+          <w:rFonts w:ascii="Courier New" w:eastAsia="Times New Roman" w:hAnsi="Courier New" w:cs="Courier New"/>
+          <w:sz w:val="20"/>
+          <w:szCs w:val="20"/>
+          <w:lang w:eastAsia="en-IN"/>
+        </w:rPr>
+        <w:t>$key</w:t>
+      </w:r>
+      <w:proofErr w:type="spellEnd"/>
+      <w:r>
+        <w:rPr>
+          <w:rFonts w:ascii="Courier New" w:eastAsia="Times New Roman" w:hAnsi="Courier New" w:cs="Courier New"/>
+          <w:sz w:val="20"/>
+          <w:szCs w:val="20"/>
+          <w:lang w:eastAsia="en-IN"/>
+        </w:rPr>
+        <w:t xml:space="preserve"> )</w:t>
+      </w:r>
+    </w:p>
+    <w:p>
+      <w:pPr>
+        <w:tabs>
+          <w:tab w:val="left" w:pos="916"/>
+          <w:tab w:val="left" w:pos="1832"/>
+          <w:tab w:val="left" w:pos="2748"/>
+          <w:tab w:val="left" w:pos="3664"/>
+          <w:tab w:val="left" w:pos="4580"/>
+          <w:tab w:val="left" w:pos="5496"/>
+          <w:tab w:val="left" w:pos="6412"/>
+          <w:tab w:val="left" w:pos="7328"/>
+          <w:tab w:val="left" w:pos="8244"/>
+          <w:tab w:val="left" w:pos="9160"/>
+          <w:tab w:val="left" w:pos="10076"/>
+          <w:tab w:val="left" w:pos="10992"/>
+          <w:tab w:val="left" w:pos="11908"/>
+          <w:tab w:val="left" w:pos="12824"/>
+          <w:tab w:val="left" w:pos="13740"/>
+          <w:tab w:val="left" w:pos="14656"/>
+        </w:tabs>
+        <w:spacing w:after="0" w:line="240" w:lineRule="auto"/>
+        <w:rPr>
+          <w:rFonts w:ascii="Courier New" w:eastAsia="Times New Roman" w:hAnsi="Courier New" w:cs="Courier New"/>
+          <w:sz w:val="20"/>
+          <w:szCs w:val="20"/>
+          <w:lang w:eastAsia="en-IN"/>
+        </w:rPr>
+      </w:pPr>
+      <w:r>
+        <w:rPr>
+          <w:rFonts w:ascii="Courier New" w:eastAsia="Times New Roman" w:hAnsi="Courier New" w:cs="Courier New"/>
+          <w:sz w:val="20"/>
+          <w:szCs w:val="20"/>
+          <w:lang w:eastAsia="en-IN"/>
+        </w:rPr>
+        <w:t xml:space="preserve">        keep &lt;&lt;- </w:t>
+      </w:r>
+      <w:proofErr w:type="spellStart"/>
+      <w:r>
+        <w:rPr>
+          <w:rFonts w:ascii="Courier New" w:eastAsia="Times New Roman" w:hAnsi="Courier New" w:cs="Courier New"/>
+          <w:sz w:val="20"/>
+          <w:szCs w:val="20"/>
+          <w:lang w:eastAsia="en-IN"/>
+        </w:rPr>
+        <w:t>keepN</w:t>
+      </w:r>
+      <w:proofErr w:type="spellEnd"/>
+      <w:r>
+        <w:rPr>
+          <w:rFonts w:ascii="Courier New" w:eastAsia="Times New Roman" w:hAnsi="Courier New" w:cs="Courier New"/>
+          <w:sz w:val="20"/>
+          <w:szCs w:val="20"/>
+          <w:lang w:eastAsia="en-IN"/>
+        </w:rPr>
+        <w:t xml:space="preserve"> | keep</w:t>
       </w:r>
     </w:p>
     <w:p>
@@ -2780,8 +4511,19 @@
           <w:szCs w:val="20"/>
           <w:lang w:eastAsia="en-IN"/>
         </w:rPr>
-        <w:t xml:space="preserve">        keep &lt;&lt;- keepN</w:t>
-      </w:r>
+        <w:t xml:space="preserve">        keep &lt;&lt;- </w:t>
+      </w:r>
+      <w:proofErr w:type="spellStart"/>
+      <w:r>
+        <w:rPr>
+          <w:rFonts w:ascii="Courier New" w:eastAsia="Times New Roman" w:hAnsi="Courier New" w:cs="Courier New"/>
+          <w:sz w:val="20"/>
+          <w:szCs w:val="20"/>
+          <w:lang w:eastAsia="en-IN"/>
+        </w:rPr>
+        <w:t>keepN</w:t>
+      </w:r>
+      <w:proofErr w:type="spellEnd"/>
     </w:p>
     <w:p>
       <w:pPr>
@@ -2970,121 +4712,325 @@
           <w:szCs w:val="20"/>
           <w:lang w:eastAsia="en-IN"/>
         </w:rPr>
-        <w:t xml:space="preserve">  output$plot1 &lt;- renderPlot({</w:t>
-      </w:r>
-    </w:p>
-    <w:p>
-      <w:pPr>
-        <w:tabs>
-          <w:tab w:val="left" w:pos="916"/>
-          <w:tab w:val="left" w:pos="1832"/>
-          <w:tab w:val="left" w:pos="2748"/>
-          <w:tab w:val="left" w:pos="3664"/>
-          <w:tab w:val="left" w:pos="4580"/>
-          <w:tab w:val="left" w:pos="5496"/>
-          <w:tab w:val="left" w:pos="6412"/>
-          <w:tab w:val="left" w:pos="7328"/>
-          <w:tab w:val="left" w:pos="8244"/>
-          <w:tab w:val="left" w:pos="9160"/>
-          <w:tab w:val="left" w:pos="10076"/>
-          <w:tab w:val="left" w:pos="10992"/>
-          <w:tab w:val="left" w:pos="11908"/>
-          <w:tab w:val="left" w:pos="12824"/>
-          <w:tab w:val="left" w:pos="13740"/>
-          <w:tab w:val="left" w:pos="14656"/>
-        </w:tabs>
-        <w:spacing w:after="0" w:line="240" w:lineRule="auto"/>
-        <w:rPr>
-          <w:rFonts w:ascii="Courier New" w:eastAsia="Times New Roman" w:hAnsi="Courier New" w:cs="Courier New"/>
-          <w:sz w:val="20"/>
-          <w:szCs w:val="20"/>
-          <w:lang w:eastAsia="en-IN"/>
-        </w:rPr>
-      </w:pPr>
-      <w:r>
-        <w:rPr>
-          <w:rFonts w:ascii="Courier New" w:eastAsia="Times New Roman" w:hAnsi="Courier New" w:cs="Courier New"/>
-          <w:sz w:val="20"/>
-          <w:szCs w:val="20"/>
-          <w:lang w:eastAsia="en-IN"/>
-        </w:rPr>
-        <w:t xml:space="preserve">    plot(iris$Sepal.Length, iris$Sepal.Width, main="Drag to select points")</w:t>
-      </w:r>
-    </w:p>
-    <w:p>
-      <w:pPr>
-        <w:tabs>
-          <w:tab w:val="left" w:pos="916"/>
-          <w:tab w:val="left" w:pos="1832"/>
-          <w:tab w:val="left" w:pos="2748"/>
-          <w:tab w:val="left" w:pos="3664"/>
-          <w:tab w:val="left" w:pos="4580"/>
-          <w:tab w:val="left" w:pos="5496"/>
-          <w:tab w:val="left" w:pos="6412"/>
-          <w:tab w:val="left" w:pos="7328"/>
-          <w:tab w:val="left" w:pos="8244"/>
-          <w:tab w:val="left" w:pos="9160"/>
-          <w:tab w:val="left" w:pos="10076"/>
-          <w:tab w:val="left" w:pos="10992"/>
-          <w:tab w:val="left" w:pos="11908"/>
-          <w:tab w:val="left" w:pos="12824"/>
-          <w:tab w:val="left" w:pos="13740"/>
-          <w:tab w:val="left" w:pos="14656"/>
-        </w:tabs>
-        <w:spacing w:after="0" w:line="240" w:lineRule="auto"/>
-        <w:rPr>
-          <w:rFonts w:ascii="Courier New" w:eastAsia="Times New Roman" w:hAnsi="Courier New" w:cs="Courier New"/>
-          <w:sz w:val="20"/>
-          <w:szCs w:val="20"/>
-          <w:lang w:eastAsia="en-IN"/>
-        </w:rPr>
-      </w:pPr>
-      <w:r>
-        <w:rPr>
-          <w:rFonts w:ascii="Courier New" w:eastAsia="Times New Roman" w:hAnsi="Courier New" w:cs="Courier New"/>
-          <w:sz w:val="20"/>
-          <w:szCs w:val="20"/>
-          <w:lang w:eastAsia="en-IN"/>
-        </w:rPr>
-        <w:t xml:space="preserve">    points(iris$Sepal.Length[keeprows()],</w:t>
-      </w:r>
-    </w:p>
-    <w:p>
-      <w:pPr>
-        <w:tabs>
-          <w:tab w:val="left" w:pos="916"/>
-          <w:tab w:val="left" w:pos="1832"/>
-          <w:tab w:val="left" w:pos="2748"/>
-          <w:tab w:val="left" w:pos="3664"/>
-          <w:tab w:val="left" w:pos="4580"/>
-          <w:tab w:val="left" w:pos="5496"/>
-          <w:tab w:val="left" w:pos="6412"/>
-          <w:tab w:val="left" w:pos="7328"/>
-          <w:tab w:val="left" w:pos="8244"/>
-          <w:tab w:val="left" w:pos="9160"/>
-          <w:tab w:val="left" w:pos="10076"/>
-          <w:tab w:val="left" w:pos="10992"/>
-          <w:tab w:val="left" w:pos="11908"/>
-          <w:tab w:val="left" w:pos="12824"/>
-          <w:tab w:val="left" w:pos="13740"/>
-          <w:tab w:val="left" w:pos="14656"/>
-        </w:tabs>
-        <w:spacing w:after="0" w:line="240" w:lineRule="auto"/>
-        <w:rPr>
-          <w:rFonts w:ascii="Courier New" w:eastAsia="Times New Roman" w:hAnsi="Courier New" w:cs="Courier New"/>
-          <w:sz w:val="20"/>
-          <w:szCs w:val="20"/>
-          <w:lang w:eastAsia="en-IN"/>
-        </w:rPr>
-      </w:pPr>
-      <w:r>
-        <w:rPr>
-          <w:rFonts w:ascii="Courier New" w:eastAsia="Times New Roman" w:hAnsi="Courier New" w:cs="Courier New"/>
-          <w:sz w:val="20"/>
-          <w:szCs w:val="20"/>
-          <w:lang w:eastAsia="en-IN"/>
-        </w:rPr>
-        <w:t xml:space="preserve">           iris$Sepal.Width[keeprows()], col=2, pch=16)</w:t>
+        <w:t xml:space="preserve">  output$plot1 &lt;- </w:t>
+      </w:r>
+      <w:proofErr w:type="spellStart"/>
+      <w:proofErr w:type="gramStart"/>
+      <w:r>
+        <w:rPr>
+          <w:rFonts w:ascii="Courier New" w:eastAsia="Times New Roman" w:hAnsi="Courier New" w:cs="Courier New"/>
+          <w:sz w:val="20"/>
+          <w:szCs w:val="20"/>
+          <w:lang w:eastAsia="en-IN"/>
+        </w:rPr>
+        <w:t>renderPlot</w:t>
+      </w:r>
+      <w:proofErr w:type="spellEnd"/>
+      <w:r>
+        <w:rPr>
+          <w:rFonts w:ascii="Courier New" w:eastAsia="Times New Roman" w:hAnsi="Courier New" w:cs="Courier New"/>
+          <w:sz w:val="20"/>
+          <w:szCs w:val="20"/>
+          <w:lang w:eastAsia="en-IN"/>
+        </w:rPr>
+        <w:t>(</w:t>
+      </w:r>
+      <w:proofErr w:type="gramEnd"/>
+      <w:r>
+        <w:rPr>
+          <w:rFonts w:ascii="Courier New" w:eastAsia="Times New Roman" w:hAnsi="Courier New" w:cs="Courier New"/>
+          <w:sz w:val="20"/>
+          <w:szCs w:val="20"/>
+          <w:lang w:eastAsia="en-IN"/>
+        </w:rPr>
+        <w:t>{</w:t>
+      </w:r>
+    </w:p>
+    <w:p>
+      <w:pPr>
+        <w:tabs>
+          <w:tab w:val="left" w:pos="916"/>
+          <w:tab w:val="left" w:pos="1832"/>
+          <w:tab w:val="left" w:pos="2748"/>
+          <w:tab w:val="left" w:pos="3664"/>
+          <w:tab w:val="left" w:pos="4580"/>
+          <w:tab w:val="left" w:pos="5496"/>
+          <w:tab w:val="left" w:pos="6412"/>
+          <w:tab w:val="left" w:pos="7328"/>
+          <w:tab w:val="left" w:pos="8244"/>
+          <w:tab w:val="left" w:pos="9160"/>
+          <w:tab w:val="left" w:pos="10076"/>
+          <w:tab w:val="left" w:pos="10992"/>
+          <w:tab w:val="left" w:pos="11908"/>
+          <w:tab w:val="left" w:pos="12824"/>
+          <w:tab w:val="left" w:pos="13740"/>
+          <w:tab w:val="left" w:pos="14656"/>
+        </w:tabs>
+        <w:spacing w:after="0" w:line="240" w:lineRule="auto"/>
+        <w:rPr>
+          <w:rFonts w:ascii="Courier New" w:eastAsia="Times New Roman" w:hAnsi="Courier New" w:cs="Courier New"/>
+          <w:sz w:val="20"/>
+          <w:szCs w:val="20"/>
+          <w:lang w:eastAsia="en-IN"/>
+        </w:rPr>
+      </w:pPr>
+      <w:r>
+        <w:rPr>
+          <w:rFonts w:ascii="Courier New" w:eastAsia="Times New Roman" w:hAnsi="Courier New" w:cs="Courier New"/>
+          <w:sz w:val="20"/>
+          <w:szCs w:val="20"/>
+          <w:lang w:eastAsia="en-IN"/>
+        </w:rPr>
+        <w:t xml:space="preserve">    </w:t>
+      </w:r>
+      <w:proofErr w:type="gramStart"/>
+      <w:r>
+        <w:rPr>
+          <w:rFonts w:ascii="Courier New" w:eastAsia="Times New Roman" w:hAnsi="Courier New" w:cs="Courier New"/>
+          <w:sz w:val="20"/>
+          <w:szCs w:val="20"/>
+          <w:lang w:eastAsia="en-IN"/>
+        </w:rPr>
+        <w:t>plot(</w:t>
+      </w:r>
+      <w:proofErr w:type="spellStart"/>
+      <w:proofErr w:type="gramEnd"/>
+      <w:r>
+        <w:rPr>
+          <w:rFonts w:ascii="Courier New" w:eastAsia="Times New Roman" w:hAnsi="Courier New" w:cs="Courier New"/>
+          <w:sz w:val="20"/>
+          <w:szCs w:val="20"/>
+          <w:lang w:eastAsia="en-IN"/>
+        </w:rPr>
+        <w:t>iris$Sepal.Length</w:t>
+      </w:r>
+      <w:proofErr w:type="spellEnd"/>
+      <w:r>
+        <w:rPr>
+          <w:rFonts w:ascii="Courier New" w:eastAsia="Times New Roman" w:hAnsi="Courier New" w:cs="Courier New"/>
+          <w:sz w:val="20"/>
+          <w:szCs w:val="20"/>
+          <w:lang w:eastAsia="en-IN"/>
+        </w:rPr>
+        <w:t xml:space="preserve">, </w:t>
+      </w:r>
+      <w:proofErr w:type="spellStart"/>
+      <w:r>
+        <w:rPr>
+          <w:rFonts w:ascii="Courier New" w:eastAsia="Times New Roman" w:hAnsi="Courier New" w:cs="Courier New"/>
+          <w:sz w:val="20"/>
+          <w:szCs w:val="20"/>
+          <w:lang w:eastAsia="en-IN"/>
+        </w:rPr>
+        <w:t>iris$Sepal.Width</w:t>
+      </w:r>
+      <w:proofErr w:type="spellEnd"/>
+      <w:r>
+        <w:rPr>
+          <w:rFonts w:ascii="Courier New" w:eastAsia="Times New Roman" w:hAnsi="Courier New" w:cs="Courier New"/>
+          <w:sz w:val="20"/>
+          <w:szCs w:val="20"/>
+          <w:lang w:eastAsia="en-IN"/>
+        </w:rPr>
+        <w:t>, main="Drag to select points")</w:t>
+      </w:r>
+    </w:p>
+    <w:p>
+      <w:pPr>
+        <w:tabs>
+          <w:tab w:val="left" w:pos="916"/>
+          <w:tab w:val="left" w:pos="1832"/>
+          <w:tab w:val="left" w:pos="2748"/>
+          <w:tab w:val="left" w:pos="3664"/>
+          <w:tab w:val="left" w:pos="4580"/>
+          <w:tab w:val="left" w:pos="5496"/>
+          <w:tab w:val="left" w:pos="6412"/>
+          <w:tab w:val="left" w:pos="7328"/>
+          <w:tab w:val="left" w:pos="8244"/>
+          <w:tab w:val="left" w:pos="9160"/>
+          <w:tab w:val="left" w:pos="10076"/>
+          <w:tab w:val="left" w:pos="10992"/>
+          <w:tab w:val="left" w:pos="11908"/>
+          <w:tab w:val="left" w:pos="12824"/>
+          <w:tab w:val="left" w:pos="13740"/>
+          <w:tab w:val="left" w:pos="14656"/>
+        </w:tabs>
+        <w:spacing w:after="0" w:line="240" w:lineRule="auto"/>
+        <w:rPr>
+          <w:rFonts w:ascii="Courier New" w:eastAsia="Times New Roman" w:hAnsi="Courier New" w:cs="Courier New"/>
+          <w:sz w:val="20"/>
+          <w:szCs w:val="20"/>
+          <w:lang w:eastAsia="en-IN"/>
+        </w:rPr>
+      </w:pPr>
+      <w:r>
+        <w:rPr>
+          <w:rFonts w:ascii="Courier New" w:eastAsia="Times New Roman" w:hAnsi="Courier New" w:cs="Courier New"/>
+          <w:sz w:val="20"/>
+          <w:szCs w:val="20"/>
+          <w:lang w:eastAsia="en-IN"/>
+        </w:rPr>
+        <w:t xml:space="preserve">    </w:t>
+      </w:r>
+      <w:proofErr w:type="gramStart"/>
+      <w:r>
+        <w:rPr>
+          <w:rFonts w:ascii="Courier New" w:eastAsia="Times New Roman" w:hAnsi="Courier New" w:cs="Courier New"/>
+          <w:sz w:val="20"/>
+          <w:szCs w:val="20"/>
+          <w:lang w:eastAsia="en-IN"/>
+        </w:rPr>
+        <w:t>points(</w:t>
+      </w:r>
+      <w:proofErr w:type="spellStart"/>
+      <w:proofErr w:type="gramEnd"/>
+      <w:r>
+        <w:rPr>
+          <w:rFonts w:ascii="Courier New" w:eastAsia="Times New Roman" w:hAnsi="Courier New" w:cs="Courier New"/>
+          <w:sz w:val="20"/>
+          <w:szCs w:val="20"/>
+          <w:lang w:eastAsia="en-IN"/>
+        </w:rPr>
+        <w:t>iris$Sepal.Length</w:t>
+      </w:r>
+      <w:proofErr w:type="spellEnd"/>
+      <w:r>
+        <w:rPr>
+          <w:rFonts w:ascii="Courier New" w:eastAsia="Times New Roman" w:hAnsi="Courier New" w:cs="Courier New"/>
+          <w:sz w:val="20"/>
+          <w:szCs w:val="20"/>
+          <w:lang w:eastAsia="en-IN"/>
+        </w:rPr>
+        <w:t>[</w:t>
+      </w:r>
+      <w:proofErr w:type="spellStart"/>
+      <w:r>
+        <w:rPr>
+          <w:rFonts w:ascii="Courier New" w:eastAsia="Times New Roman" w:hAnsi="Courier New" w:cs="Courier New"/>
+          <w:sz w:val="20"/>
+          <w:szCs w:val="20"/>
+          <w:lang w:eastAsia="en-IN"/>
+        </w:rPr>
+        <w:t>keeprows</w:t>
+      </w:r>
+      <w:proofErr w:type="spellEnd"/>
+      <w:r>
+        <w:rPr>
+          <w:rFonts w:ascii="Courier New" w:eastAsia="Times New Roman" w:hAnsi="Courier New" w:cs="Courier New"/>
+          <w:sz w:val="20"/>
+          <w:szCs w:val="20"/>
+          <w:lang w:eastAsia="en-IN"/>
+        </w:rPr>
+        <w:t>()],</w:t>
+      </w:r>
+    </w:p>
+    <w:p>
+      <w:pPr>
+        <w:tabs>
+          <w:tab w:val="left" w:pos="916"/>
+          <w:tab w:val="left" w:pos="1832"/>
+          <w:tab w:val="left" w:pos="2748"/>
+          <w:tab w:val="left" w:pos="3664"/>
+          <w:tab w:val="left" w:pos="4580"/>
+          <w:tab w:val="left" w:pos="5496"/>
+          <w:tab w:val="left" w:pos="6412"/>
+          <w:tab w:val="left" w:pos="7328"/>
+          <w:tab w:val="left" w:pos="8244"/>
+          <w:tab w:val="left" w:pos="9160"/>
+          <w:tab w:val="left" w:pos="10076"/>
+          <w:tab w:val="left" w:pos="10992"/>
+          <w:tab w:val="left" w:pos="11908"/>
+          <w:tab w:val="left" w:pos="12824"/>
+          <w:tab w:val="left" w:pos="13740"/>
+          <w:tab w:val="left" w:pos="14656"/>
+        </w:tabs>
+        <w:spacing w:after="0" w:line="240" w:lineRule="auto"/>
+        <w:rPr>
+          <w:rFonts w:ascii="Courier New" w:eastAsia="Times New Roman" w:hAnsi="Courier New" w:cs="Courier New"/>
+          <w:sz w:val="20"/>
+          <w:szCs w:val="20"/>
+          <w:lang w:eastAsia="en-IN"/>
+        </w:rPr>
+      </w:pPr>
+      <w:r>
+        <w:rPr>
+          <w:rFonts w:ascii="Courier New" w:eastAsia="Times New Roman" w:hAnsi="Courier New" w:cs="Courier New"/>
+          <w:sz w:val="20"/>
+          <w:szCs w:val="20"/>
+          <w:lang w:eastAsia="en-IN"/>
+        </w:rPr>
+        <w:t xml:space="preserve">           </w:t>
+      </w:r>
+      <w:proofErr w:type="spellStart"/>
+      <w:r>
+        <w:rPr>
+          <w:rFonts w:ascii="Courier New" w:eastAsia="Times New Roman" w:hAnsi="Courier New" w:cs="Courier New"/>
+          <w:sz w:val="20"/>
+          <w:szCs w:val="20"/>
+          <w:lang w:eastAsia="en-IN"/>
+        </w:rPr>
+        <w:t>iris$Sepal.Width</w:t>
+      </w:r>
+      <w:proofErr w:type="spellEnd"/>
+      <w:r>
+        <w:rPr>
+          <w:rFonts w:ascii="Courier New" w:eastAsia="Times New Roman" w:hAnsi="Courier New" w:cs="Courier New"/>
+          <w:sz w:val="20"/>
+          <w:szCs w:val="20"/>
+          <w:lang w:eastAsia="en-IN"/>
+        </w:rPr>
+        <w:t>[</w:t>
+      </w:r>
+      <w:proofErr w:type="spellStart"/>
+      <w:proofErr w:type="gramStart"/>
+      <w:r>
+        <w:rPr>
+          <w:rFonts w:ascii="Courier New" w:eastAsia="Times New Roman" w:hAnsi="Courier New" w:cs="Courier New"/>
+          <w:sz w:val="20"/>
+          <w:szCs w:val="20"/>
+          <w:lang w:eastAsia="en-IN"/>
+        </w:rPr>
+        <w:t>keeprows</w:t>
+      </w:r>
+      <w:proofErr w:type="spellEnd"/>
+      <w:r>
+        <w:rPr>
+          <w:rFonts w:ascii="Courier New" w:eastAsia="Times New Roman" w:hAnsi="Courier New" w:cs="Courier New"/>
+          <w:sz w:val="20"/>
+          <w:szCs w:val="20"/>
+          <w:lang w:eastAsia="en-IN"/>
+        </w:rPr>
+        <w:t>(</w:t>
+      </w:r>
+      <w:proofErr w:type="gramEnd"/>
+      <w:r>
+        <w:rPr>
+          <w:rFonts w:ascii="Courier New" w:eastAsia="Times New Roman" w:hAnsi="Courier New" w:cs="Courier New"/>
+          <w:sz w:val="20"/>
+          <w:szCs w:val="20"/>
+          <w:lang w:eastAsia="en-IN"/>
+        </w:rPr>
+        <w:t xml:space="preserve">)], col=2, </w:t>
+      </w:r>
+      <w:proofErr w:type="spellStart"/>
+      <w:r>
+        <w:rPr>
+          <w:rFonts w:ascii="Courier New" w:eastAsia="Times New Roman" w:hAnsi="Courier New" w:cs="Courier New"/>
+          <w:sz w:val="20"/>
+          <w:szCs w:val="20"/>
+          <w:lang w:eastAsia="en-IN"/>
+        </w:rPr>
+        <w:t>pch</w:t>
+      </w:r>
+      <w:proofErr w:type="spellEnd"/>
+      <w:r>
+        <w:rPr>
+          <w:rFonts w:ascii="Courier New" w:eastAsia="Times New Roman" w:hAnsi="Courier New" w:cs="Courier New"/>
+          <w:sz w:val="20"/>
+          <w:szCs w:val="20"/>
+          <w:lang w:eastAsia="en-IN"/>
+        </w:rPr>
+        <w:t>=16)</w:t>
       </w:r>
     </w:p>
     <w:p>
@@ -3160,83 +5106,225 @@
           <w:szCs w:val="20"/>
           <w:lang w:eastAsia="en-IN"/>
         </w:rPr>
-        <w:t xml:space="preserve">  output$plot2 &lt;- renderPlot({</w:t>
-      </w:r>
-    </w:p>
-    <w:p>
-      <w:pPr>
-        <w:tabs>
-          <w:tab w:val="left" w:pos="916"/>
-          <w:tab w:val="left" w:pos="1832"/>
-          <w:tab w:val="left" w:pos="2748"/>
-          <w:tab w:val="left" w:pos="3664"/>
-          <w:tab w:val="left" w:pos="4580"/>
-          <w:tab w:val="left" w:pos="5496"/>
-          <w:tab w:val="left" w:pos="6412"/>
-          <w:tab w:val="left" w:pos="7328"/>
-          <w:tab w:val="left" w:pos="8244"/>
-          <w:tab w:val="left" w:pos="9160"/>
-          <w:tab w:val="left" w:pos="10076"/>
-          <w:tab w:val="left" w:pos="10992"/>
-          <w:tab w:val="left" w:pos="11908"/>
-          <w:tab w:val="left" w:pos="12824"/>
-          <w:tab w:val="left" w:pos="13740"/>
-          <w:tab w:val="left" w:pos="14656"/>
-        </w:tabs>
-        <w:spacing w:after="0" w:line="240" w:lineRule="auto"/>
-        <w:rPr>
-          <w:rFonts w:ascii="Courier New" w:eastAsia="Times New Roman" w:hAnsi="Courier New" w:cs="Courier New"/>
-          <w:sz w:val="20"/>
-          <w:szCs w:val="20"/>
-          <w:lang w:eastAsia="en-IN"/>
-        </w:rPr>
-      </w:pPr>
-      <w:r>
-        <w:rPr>
-          <w:rFonts w:ascii="Courier New" w:eastAsia="Times New Roman" w:hAnsi="Courier New" w:cs="Courier New"/>
-          <w:sz w:val="20"/>
-          <w:szCs w:val="20"/>
-          <w:lang w:eastAsia="en-IN"/>
-        </w:rPr>
-        <w:t xml:space="preserve">    barplot(table(iris$Species), main="Click to select classes")</w:t>
-      </w:r>
-    </w:p>
-    <w:p>
-      <w:pPr>
-        <w:tabs>
-          <w:tab w:val="left" w:pos="916"/>
-          <w:tab w:val="left" w:pos="1832"/>
-          <w:tab w:val="left" w:pos="2748"/>
-          <w:tab w:val="left" w:pos="3664"/>
-          <w:tab w:val="left" w:pos="4580"/>
-          <w:tab w:val="left" w:pos="5496"/>
-          <w:tab w:val="left" w:pos="6412"/>
-          <w:tab w:val="left" w:pos="7328"/>
-          <w:tab w:val="left" w:pos="8244"/>
-          <w:tab w:val="left" w:pos="9160"/>
-          <w:tab w:val="left" w:pos="10076"/>
-          <w:tab w:val="left" w:pos="10992"/>
-          <w:tab w:val="left" w:pos="11908"/>
-          <w:tab w:val="left" w:pos="12824"/>
-          <w:tab w:val="left" w:pos="13740"/>
-          <w:tab w:val="left" w:pos="14656"/>
-        </w:tabs>
-        <w:spacing w:after="0" w:line="240" w:lineRule="auto"/>
-        <w:rPr>
-          <w:rFonts w:ascii="Courier New" w:eastAsia="Times New Roman" w:hAnsi="Courier New" w:cs="Courier New"/>
-          <w:sz w:val="20"/>
-          <w:szCs w:val="20"/>
-          <w:lang w:eastAsia="en-IN"/>
-        </w:rPr>
-      </w:pPr>
-      <w:r>
-        <w:rPr>
-          <w:rFonts w:ascii="Courier New" w:eastAsia="Times New Roman" w:hAnsi="Courier New" w:cs="Courier New"/>
-          <w:sz w:val="20"/>
-          <w:szCs w:val="20"/>
-          <w:lang w:eastAsia="en-IN"/>
-        </w:rPr>
-        <w:t xml:space="preserve">    barplot(table(iris$Species[keeprows()]), add=T, col=2)</w:t>
+        <w:t xml:space="preserve">  output$plot2 &lt;- </w:t>
+      </w:r>
+      <w:proofErr w:type="spellStart"/>
+      <w:proofErr w:type="gramStart"/>
+      <w:r>
+        <w:rPr>
+          <w:rFonts w:ascii="Courier New" w:eastAsia="Times New Roman" w:hAnsi="Courier New" w:cs="Courier New"/>
+          <w:sz w:val="20"/>
+          <w:szCs w:val="20"/>
+          <w:lang w:eastAsia="en-IN"/>
+        </w:rPr>
+        <w:t>renderPlot</w:t>
+      </w:r>
+      <w:proofErr w:type="spellEnd"/>
+      <w:r>
+        <w:rPr>
+          <w:rFonts w:ascii="Courier New" w:eastAsia="Times New Roman" w:hAnsi="Courier New" w:cs="Courier New"/>
+          <w:sz w:val="20"/>
+          <w:szCs w:val="20"/>
+          <w:lang w:eastAsia="en-IN"/>
+        </w:rPr>
+        <w:t>(</w:t>
+      </w:r>
+      <w:proofErr w:type="gramEnd"/>
+      <w:r>
+        <w:rPr>
+          <w:rFonts w:ascii="Courier New" w:eastAsia="Times New Roman" w:hAnsi="Courier New" w:cs="Courier New"/>
+          <w:sz w:val="20"/>
+          <w:szCs w:val="20"/>
+          <w:lang w:eastAsia="en-IN"/>
+        </w:rPr>
+        <w:t>{</w:t>
+      </w:r>
+    </w:p>
+    <w:p>
+      <w:pPr>
+        <w:tabs>
+          <w:tab w:val="left" w:pos="916"/>
+          <w:tab w:val="left" w:pos="1832"/>
+          <w:tab w:val="left" w:pos="2748"/>
+          <w:tab w:val="left" w:pos="3664"/>
+          <w:tab w:val="left" w:pos="4580"/>
+          <w:tab w:val="left" w:pos="5496"/>
+          <w:tab w:val="left" w:pos="6412"/>
+          <w:tab w:val="left" w:pos="7328"/>
+          <w:tab w:val="left" w:pos="8244"/>
+          <w:tab w:val="left" w:pos="9160"/>
+          <w:tab w:val="left" w:pos="10076"/>
+          <w:tab w:val="left" w:pos="10992"/>
+          <w:tab w:val="left" w:pos="11908"/>
+          <w:tab w:val="left" w:pos="12824"/>
+          <w:tab w:val="left" w:pos="13740"/>
+          <w:tab w:val="left" w:pos="14656"/>
+        </w:tabs>
+        <w:spacing w:after="0" w:line="240" w:lineRule="auto"/>
+        <w:rPr>
+          <w:rFonts w:ascii="Courier New" w:eastAsia="Times New Roman" w:hAnsi="Courier New" w:cs="Courier New"/>
+          <w:sz w:val="20"/>
+          <w:szCs w:val="20"/>
+          <w:lang w:eastAsia="en-IN"/>
+        </w:rPr>
+      </w:pPr>
+      <w:r>
+        <w:rPr>
+          <w:rFonts w:ascii="Courier New" w:eastAsia="Times New Roman" w:hAnsi="Courier New" w:cs="Courier New"/>
+          <w:sz w:val="20"/>
+          <w:szCs w:val="20"/>
+          <w:lang w:eastAsia="en-IN"/>
+        </w:rPr>
+        <w:t xml:space="preserve">    </w:t>
+      </w:r>
+      <w:proofErr w:type="spellStart"/>
+      <w:r>
+        <w:rPr>
+          <w:rFonts w:ascii="Courier New" w:eastAsia="Times New Roman" w:hAnsi="Courier New" w:cs="Courier New"/>
+          <w:sz w:val="20"/>
+          <w:szCs w:val="20"/>
+          <w:lang w:eastAsia="en-IN"/>
+        </w:rPr>
+        <w:t>barplot</w:t>
+      </w:r>
+      <w:proofErr w:type="spellEnd"/>
+      <w:r>
+        <w:rPr>
+          <w:rFonts w:ascii="Courier New" w:eastAsia="Times New Roman" w:hAnsi="Courier New" w:cs="Courier New"/>
+          <w:sz w:val="20"/>
+          <w:szCs w:val="20"/>
+          <w:lang w:eastAsia="en-IN"/>
+        </w:rPr>
+        <w:t>(table(</w:t>
+      </w:r>
+      <w:proofErr w:type="spellStart"/>
+      <w:r>
+        <w:rPr>
+          <w:rFonts w:ascii="Courier New" w:eastAsia="Times New Roman" w:hAnsi="Courier New" w:cs="Courier New"/>
+          <w:sz w:val="20"/>
+          <w:szCs w:val="20"/>
+          <w:lang w:eastAsia="en-IN"/>
+        </w:rPr>
+        <w:t>iris$Species</w:t>
+      </w:r>
+      <w:proofErr w:type="spellEnd"/>
+      <w:r>
+        <w:rPr>
+          <w:rFonts w:ascii="Courier New" w:eastAsia="Times New Roman" w:hAnsi="Courier New" w:cs="Courier New"/>
+          <w:sz w:val="20"/>
+          <w:szCs w:val="20"/>
+          <w:lang w:eastAsia="en-IN"/>
+        </w:rPr>
+        <w:t>), main="Click to select classes")</w:t>
+      </w:r>
+    </w:p>
+    <w:p>
+      <w:pPr>
+        <w:tabs>
+          <w:tab w:val="left" w:pos="916"/>
+          <w:tab w:val="left" w:pos="1832"/>
+          <w:tab w:val="left" w:pos="2748"/>
+          <w:tab w:val="left" w:pos="3664"/>
+          <w:tab w:val="left" w:pos="4580"/>
+          <w:tab w:val="left" w:pos="5496"/>
+          <w:tab w:val="left" w:pos="6412"/>
+          <w:tab w:val="left" w:pos="7328"/>
+          <w:tab w:val="left" w:pos="8244"/>
+          <w:tab w:val="left" w:pos="9160"/>
+          <w:tab w:val="left" w:pos="10076"/>
+          <w:tab w:val="left" w:pos="10992"/>
+          <w:tab w:val="left" w:pos="11908"/>
+          <w:tab w:val="left" w:pos="12824"/>
+          <w:tab w:val="left" w:pos="13740"/>
+          <w:tab w:val="left" w:pos="14656"/>
+        </w:tabs>
+        <w:spacing w:after="0" w:line="240" w:lineRule="auto"/>
+        <w:rPr>
+          <w:rFonts w:ascii="Courier New" w:eastAsia="Times New Roman" w:hAnsi="Courier New" w:cs="Courier New"/>
+          <w:sz w:val="20"/>
+          <w:szCs w:val="20"/>
+          <w:lang w:eastAsia="en-IN"/>
+        </w:rPr>
+      </w:pPr>
+      <w:r>
+        <w:rPr>
+          <w:rFonts w:ascii="Courier New" w:eastAsia="Times New Roman" w:hAnsi="Courier New" w:cs="Courier New"/>
+          <w:sz w:val="20"/>
+          <w:szCs w:val="20"/>
+          <w:lang w:eastAsia="en-IN"/>
+        </w:rPr>
+        <w:t xml:space="preserve">    </w:t>
+      </w:r>
+      <w:proofErr w:type="spellStart"/>
+      <w:r>
+        <w:rPr>
+          <w:rFonts w:ascii="Courier New" w:eastAsia="Times New Roman" w:hAnsi="Courier New" w:cs="Courier New"/>
+          <w:sz w:val="20"/>
+          <w:szCs w:val="20"/>
+          <w:lang w:eastAsia="en-IN"/>
+        </w:rPr>
+        <w:t>barplot</w:t>
+      </w:r>
+      <w:proofErr w:type="spellEnd"/>
+      <w:r>
+        <w:rPr>
+          <w:rFonts w:ascii="Courier New" w:eastAsia="Times New Roman" w:hAnsi="Courier New" w:cs="Courier New"/>
+          <w:sz w:val="20"/>
+          <w:szCs w:val="20"/>
+          <w:lang w:eastAsia="en-IN"/>
+        </w:rPr>
+        <w:t>(table(</w:t>
+      </w:r>
+      <w:proofErr w:type="spellStart"/>
+      <w:r>
+        <w:rPr>
+          <w:rFonts w:ascii="Courier New" w:eastAsia="Times New Roman" w:hAnsi="Courier New" w:cs="Courier New"/>
+          <w:sz w:val="20"/>
+          <w:szCs w:val="20"/>
+          <w:lang w:eastAsia="en-IN"/>
+        </w:rPr>
+        <w:t>iris$Species</w:t>
+      </w:r>
+      <w:proofErr w:type="spellEnd"/>
+      <w:r>
+        <w:rPr>
+          <w:rFonts w:ascii="Courier New" w:eastAsia="Times New Roman" w:hAnsi="Courier New" w:cs="Courier New"/>
+          <w:sz w:val="20"/>
+          <w:szCs w:val="20"/>
+          <w:lang w:eastAsia="en-IN"/>
+        </w:rPr>
+        <w:t>[</w:t>
+      </w:r>
+      <w:proofErr w:type="spellStart"/>
+      <w:proofErr w:type="gramStart"/>
+      <w:r>
+        <w:rPr>
+          <w:rFonts w:ascii="Courier New" w:eastAsia="Times New Roman" w:hAnsi="Courier New" w:cs="Courier New"/>
+          <w:sz w:val="20"/>
+          <w:szCs w:val="20"/>
+          <w:lang w:eastAsia="en-IN"/>
+        </w:rPr>
+        <w:t>keeprows</w:t>
+      </w:r>
+      <w:proofErr w:type="spellEnd"/>
+      <w:r>
+        <w:rPr>
+          <w:rFonts w:ascii="Courier New" w:eastAsia="Times New Roman" w:hAnsi="Courier New" w:cs="Courier New"/>
+          <w:sz w:val="20"/>
+          <w:szCs w:val="20"/>
+          <w:lang w:eastAsia="en-IN"/>
+        </w:rPr>
+        <w:t>(</w:t>
+      </w:r>
+      <w:proofErr w:type="gramEnd"/>
+      <w:r>
+        <w:rPr>
+          <w:rFonts w:ascii="Courier New" w:eastAsia="Times New Roman" w:hAnsi="Courier New" w:cs="Courier New"/>
+          <w:sz w:val="20"/>
+          <w:szCs w:val="20"/>
+          <w:lang w:eastAsia="en-IN"/>
+        </w:rPr>
+        <w:t>)]), add=T, col=2)</w:t>
       </w:r>
     </w:p>
     <w:p>
@@ -3312,45 +5400,176 @@
           <w:szCs w:val="20"/>
           <w:lang w:eastAsia="en-IN"/>
         </w:rPr>
-        <w:t xml:space="preserve">  output$plot3 &lt;- renderPlot({</w:t>
-      </w:r>
-    </w:p>
-    <w:p>
-      <w:pPr>
-        <w:tabs>
-          <w:tab w:val="left" w:pos="916"/>
-          <w:tab w:val="left" w:pos="1832"/>
-          <w:tab w:val="left" w:pos="2748"/>
-          <w:tab w:val="left" w:pos="3664"/>
-          <w:tab w:val="left" w:pos="4580"/>
-          <w:tab w:val="left" w:pos="5496"/>
-          <w:tab w:val="left" w:pos="6412"/>
-          <w:tab w:val="left" w:pos="7328"/>
-          <w:tab w:val="left" w:pos="8244"/>
-          <w:tab w:val="left" w:pos="9160"/>
-          <w:tab w:val="left" w:pos="10076"/>
-          <w:tab w:val="left" w:pos="10992"/>
-          <w:tab w:val="left" w:pos="11908"/>
-          <w:tab w:val="left" w:pos="12824"/>
-          <w:tab w:val="left" w:pos="13740"/>
-          <w:tab w:val="left" w:pos="14656"/>
-        </w:tabs>
-        <w:spacing w:after="0" w:line="240" w:lineRule="auto"/>
-        <w:rPr>
-          <w:rFonts w:ascii="Courier New" w:eastAsia="Times New Roman" w:hAnsi="Courier New" w:cs="Courier New"/>
-          <w:sz w:val="20"/>
-          <w:szCs w:val="20"/>
-          <w:lang w:eastAsia="en-IN"/>
-        </w:rPr>
-      </w:pPr>
-      <w:r>
-        <w:rPr>
-          <w:rFonts w:ascii="Courier New" w:eastAsia="Times New Roman" w:hAnsi="Courier New" w:cs="Courier New"/>
-          <w:sz w:val="20"/>
-          <w:szCs w:val="20"/>
-          <w:lang w:eastAsia="en-IN"/>
-        </w:rPr>
-        <w:t xml:space="preserve">    parcoord(iris[,-5], col=keeprows() + 1, lwd=keeprows() + 1)</w:t>
+        <w:t xml:space="preserve">  output$plot3 &lt;- </w:t>
+      </w:r>
+      <w:proofErr w:type="spellStart"/>
+      <w:proofErr w:type="gramStart"/>
+      <w:r>
+        <w:rPr>
+          <w:rFonts w:ascii="Courier New" w:eastAsia="Times New Roman" w:hAnsi="Courier New" w:cs="Courier New"/>
+          <w:sz w:val="20"/>
+          <w:szCs w:val="20"/>
+          <w:lang w:eastAsia="en-IN"/>
+        </w:rPr>
+        <w:t>renderPlot</w:t>
+      </w:r>
+      <w:proofErr w:type="spellEnd"/>
+      <w:r>
+        <w:rPr>
+          <w:rFonts w:ascii="Courier New" w:eastAsia="Times New Roman" w:hAnsi="Courier New" w:cs="Courier New"/>
+          <w:sz w:val="20"/>
+          <w:szCs w:val="20"/>
+          <w:lang w:eastAsia="en-IN"/>
+        </w:rPr>
+        <w:t>(</w:t>
+      </w:r>
+      <w:proofErr w:type="gramEnd"/>
+      <w:r>
+        <w:rPr>
+          <w:rFonts w:ascii="Courier New" w:eastAsia="Times New Roman" w:hAnsi="Courier New" w:cs="Courier New"/>
+          <w:sz w:val="20"/>
+          <w:szCs w:val="20"/>
+          <w:lang w:eastAsia="en-IN"/>
+        </w:rPr>
+        <w:t>{</w:t>
+      </w:r>
+    </w:p>
+    <w:p>
+      <w:pPr>
+        <w:tabs>
+          <w:tab w:val="left" w:pos="916"/>
+          <w:tab w:val="left" w:pos="1832"/>
+          <w:tab w:val="left" w:pos="2748"/>
+          <w:tab w:val="left" w:pos="3664"/>
+          <w:tab w:val="left" w:pos="4580"/>
+          <w:tab w:val="left" w:pos="5496"/>
+          <w:tab w:val="left" w:pos="6412"/>
+          <w:tab w:val="left" w:pos="7328"/>
+          <w:tab w:val="left" w:pos="8244"/>
+          <w:tab w:val="left" w:pos="9160"/>
+          <w:tab w:val="left" w:pos="10076"/>
+          <w:tab w:val="left" w:pos="10992"/>
+          <w:tab w:val="left" w:pos="11908"/>
+          <w:tab w:val="left" w:pos="12824"/>
+          <w:tab w:val="left" w:pos="13740"/>
+          <w:tab w:val="left" w:pos="14656"/>
+        </w:tabs>
+        <w:spacing w:after="0" w:line="240" w:lineRule="auto"/>
+        <w:rPr>
+          <w:rFonts w:ascii="Courier New" w:eastAsia="Times New Roman" w:hAnsi="Courier New" w:cs="Courier New"/>
+          <w:sz w:val="20"/>
+          <w:szCs w:val="20"/>
+          <w:lang w:eastAsia="en-IN"/>
+        </w:rPr>
+      </w:pPr>
+      <w:r>
+        <w:rPr>
+          <w:rFonts w:ascii="Courier New" w:eastAsia="Times New Roman" w:hAnsi="Courier New" w:cs="Courier New"/>
+          <w:sz w:val="20"/>
+          <w:szCs w:val="20"/>
+          <w:lang w:eastAsia="en-IN"/>
+        </w:rPr>
+        <w:t xml:space="preserve">    </w:t>
+      </w:r>
+      <w:proofErr w:type="spellStart"/>
+      <w:r>
+        <w:rPr>
+          <w:rFonts w:ascii="Courier New" w:eastAsia="Times New Roman" w:hAnsi="Courier New" w:cs="Courier New"/>
+          <w:sz w:val="20"/>
+          <w:szCs w:val="20"/>
+          <w:lang w:eastAsia="en-IN"/>
+        </w:rPr>
+        <w:t>parcoord</w:t>
+      </w:r>
+      <w:proofErr w:type="spellEnd"/>
+      <w:r>
+        <w:rPr>
+          <w:rFonts w:ascii="Courier New" w:eastAsia="Times New Roman" w:hAnsi="Courier New" w:cs="Courier New"/>
+          <w:sz w:val="20"/>
+          <w:szCs w:val="20"/>
+          <w:lang w:eastAsia="en-IN"/>
+        </w:rPr>
+        <w:t>(</w:t>
+      </w:r>
+      <w:proofErr w:type="gramStart"/>
+      <w:r>
+        <w:rPr>
+          <w:rFonts w:ascii="Courier New" w:eastAsia="Times New Roman" w:hAnsi="Courier New" w:cs="Courier New"/>
+          <w:sz w:val="20"/>
+          <w:szCs w:val="20"/>
+          <w:lang w:eastAsia="en-IN"/>
+        </w:rPr>
+        <w:t>iris[</w:t>
+      </w:r>
+      <w:proofErr w:type="gramEnd"/>
+      <w:r>
+        <w:rPr>
+          <w:rFonts w:ascii="Courier New" w:eastAsia="Times New Roman" w:hAnsi="Courier New" w:cs="Courier New"/>
+          <w:sz w:val="20"/>
+          <w:szCs w:val="20"/>
+          <w:lang w:eastAsia="en-IN"/>
+        </w:rPr>
+        <w:t>,-5], col=</w:t>
+      </w:r>
+      <w:proofErr w:type="spellStart"/>
+      <w:r>
+        <w:rPr>
+          <w:rFonts w:ascii="Courier New" w:eastAsia="Times New Roman" w:hAnsi="Courier New" w:cs="Courier New"/>
+          <w:sz w:val="20"/>
+          <w:szCs w:val="20"/>
+          <w:lang w:eastAsia="en-IN"/>
+        </w:rPr>
+        <w:t>keeprows</w:t>
+      </w:r>
+      <w:proofErr w:type="spellEnd"/>
+      <w:r>
+        <w:rPr>
+          <w:rFonts w:ascii="Courier New" w:eastAsia="Times New Roman" w:hAnsi="Courier New" w:cs="Courier New"/>
+          <w:sz w:val="20"/>
+          <w:szCs w:val="20"/>
+          <w:lang w:eastAsia="en-IN"/>
+        </w:rPr>
+        <w:t xml:space="preserve">() + 1, </w:t>
+      </w:r>
+      <w:proofErr w:type="spellStart"/>
+      <w:r>
+        <w:rPr>
+          <w:rFonts w:ascii="Courier New" w:eastAsia="Times New Roman" w:hAnsi="Courier New" w:cs="Courier New"/>
+          <w:sz w:val="20"/>
+          <w:szCs w:val="20"/>
+          <w:lang w:eastAsia="en-IN"/>
+        </w:rPr>
+        <w:t>lwd</w:t>
+      </w:r>
+      <w:proofErr w:type="spellEnd"/>
+      <w:r>
+        <w:rPr>
+          <w:rFonts w:ascii="Courier New" w:eastAsia="Times New Roman" w:hAnsi="Courier New" w:cs="Courier New"/>
+          <w:sz w:val="20"/>
+          <w:szCs w:val="20"/>
+          <w:lang w:eastAsia="en-IN"/>
+        </w:rPr>
+        <w:t>=</w:t>
+      </w:r>
+      <w:proofErr w:type="spellStart"/>
+      <w:r>
+        <w:rPr>
+          <w:rFonts w:ascii="Courier New" w:eastAsia="Times New Roman" w:hAnsi="Courier New" w:cs="Courier New"/>
+          <w:sz w:val="20"/>
+          <w:szCs w:val="20"/>
+          <w:lang w:eastAsia="en-IN"/>
+        </w:rPr>
+        <w:t>keeprows</w:t>
+      </w:r>
+      <w:proofErr w:type="spellEnd"/>
+      <w:r>
+        <w:rPr>
+          <w:rFonts w:ascii="Courier New" w:eastAsia="Times New Roman" w:hAnsi="Courier New" w:cs="Courier New"/>
+          <w:sz w:val="20"/>
+          <w:szCs w:val="20"/>
+          <w:lang w:eastAsia="en-IN"/>
+        </w:rPr>
+        <w:t>() + 1)</w:t>
       </w:r>
     </w:p>
     <w:p>
@@ -3486,14 +5705,47 @@
           <w:lang w:eastAsia="en-IN"/>
         </w:rPr>
       </w:pPr>
-      <w:r>
-        <w:rPr>
-          <w:rFonts w:ascii="Courier New" w:eastAsia="Times New Roman" w:hAnsi="Courier New" w:cs="Courier New"/>
-          <w:sz w:val="20"/>
-          <w:szCs w:val="20"/>
-          <w:lang w:eastAsia="en-IN"/>
-        </w:rPr>
-        <w:t>shinyApp(ui, server)</w:t>
+      <w:proofErr w:type="spellStart"/>
+      <w:proofErr w:type="gramStart"/>
+      <w:r>
+        <w:rPr>
+          <w:rFonts w:ascii="Courier New" w:eastAsia="Times New Roman" w:hAnsi="Courier New" w:cs="Courier New"/>
+          <w:sz w:val="20"/>
+          <w:szCs w:val="20"/>
+          <w:lang w:eastAsia="en-IN"/>
+        </w:rPr>
+        <w:t>shinyApp</w:t>
+      </w:r>
+      <w:proofErr w:type="spellEnd"/>
+      <w:r>
+        <w:rPr>
+          <w:rFonts w:ascii="Courier New" w:eastAsia="Times New Roman" w:hAnsi="Courier New" w:cs="Courier New"/>
+          <w:sz w:val="20"/>
+          <w:szCs w:val="20"/>
+          <w:lang w:eastAsia="en-IN"/>
+        </w:rPr>
+        <w:t>(</w:t>
+      </w:r>
+      <w:proofErr w:type="spellStart"/>
+      <w:proofErr w:type="gramEnd"/>
+      <w:r>
+        <w:rPr>
+          <w:rFonts w:ascii="Courier New" w:eastAsia="Times New Roman" w:hAnsi="Courier New" w:cs="Courier New"/>
+          <w:sz w:val="20"/>
+          <w:szCs w:val="20"/>
+          <w:lang w:eastAsia="en-IN"/>
+        </w:rPr>
+        <w:t>ui</w:t>
+      </w:r>
+      <w:proofErr w:type="spellEnd"/>
+      <w:r>
+        <w:rPr>
+          <w:rFonts w:ascii="Courier New" w:eastAsia="Times New Roman" w:hAnsi="Courier New" w:cs="Courier New"/>
+          <w:sz w:val="20"/>
+          <w:szCs w:val="20"/>
+          <w:lang w:eastAsia="en-IN"/>
+        </w:rPr>
+        <w:t>, server)</w:t>
       </w:r>
     </w:p>
     <w:p>
@@ -3513,8 +5765,19 @@
           <w:szCs w:val="20"/>
           <w:lang w:eastAsia="en-IN"/>
         </w:rPr>
-        <w:t>What makes this example somewhat special is:</w:t>
-      </w:r>
+        <w:t xml:space="preserve">What makes this example somewhat special </w:t>
+      </w:r>
+      <w:proofErr w:type="gramStart"/>
+      <w:r>
+        <w:rPr>
+          <w:rFonts w:ascii="Times New Roman" w:eastAsia="Times New Roman" w:hAnsi="Times New Roman" w:cs="Times New Roman"/>
+          <w:sz w:val="20"/>
+          <w:szCs w:val="20"/>
+          <w:lang w:eastAsia="en-IN"/>
+        </w:rPr>
+        <w:t>is:</w:t>
+      </w:r>
+      <w:proofErr w:type="gramEnd"/>
     </w:p>
     <w:p>
       <w:pPr>
@@ -3561,7 +5824,27 @@
           <w:szCs w:val="20"/>
           <w:lang w:eastAsia="en-IN"/>
         </w:rPr>
-        <w:t>It is relatively general, i.e. other plots may be added</w:t>
+        <w:t xml:space="preserve">It is relatively general, </w:t>
+      </w:r>
+      <w:proofErr w:type="gramStart"/>
+      <w:r>
+        <w:rPr>
+          <w:rFonts w:ascii="Times New Roman" w:eastAsia="Times New Roman" w:hAnsi="Times New Roman" w:cs="Times New Roman"/>
+          <w:sz w:val="20"/>
+          <w:szCs w:val="20"/>
+          <w:lang w:eastAsia="en-IN"/>
+        </w:rPr>
+        <w:t>i.e.</w:t>
+      </w:r>
+      <w:proofErr w:type="gramEnd"/>
+      <w:r>
+        <w:rPr>
+          <w:rFonts w:ascii="Times New Roman" w:eastAsia="Times New Roman" w:hAnsi="Times New Roman" w:cs="Times New Roman"/>
+          <w:sz w:val="20"/>
+          <w:szCs w:val="20"/>
+          <w:lang w:eastAsia="en-IN"/>
+        </w:rPr>
+        <w:t xml:space="preserve"> other plots may be added</w:t>
       </w:r>
     </w:p>
     <w:p>
@@ -3622,6 +5905,7 @@
           <w:lang w:eastAsia="en-IN"/>
         </w:rPr>
       </w:pPr>
+      <w:proofErr w:type="gramStart"/>
       <w:r>
         <w:rPr>
           <w:rFonts w:ascii="Times New Roman" w:eastAsia="Times New Roman" w:hAnsi="Times New Roman" w:cs="Times New Roman"/>
@@ -3629,7 +5913,18 @@
           <w:szCs w:val="20"/>
           <w:lang w:eastAsia="en-IN"/>
         </w:rPr>
-        <w:t>Of course it is a hack! But it proves that Shiny is capable to do interactive statistical graphics to some degree.</w:t>
+        <w:lastRenderedPageBreak/>
+        <w:t>Of course</w:t>
+      </w:r>
+      <w:proofErr w:type="gramEnd"/>
+      <w:r>
+        <w:rPr>
+          <w:rFonts w:ascii="Times New Roman" w:eastAsia="Times New Roman" w:hAnsi="Times New Roman" w:cs="Times New Roman"/>
+          <w:sz w:val="20"/>
+          <w:szCs w:val="20"/>
+          <w:lang w:eastAsia="en-IN"/>
+        </w:rPr>
+        <w:t xml:space="preserve"> it is a hack! But it proves that Shiny is capable to do interactive statistical graphics to some degree.</w:t>
       </w:r>
     </w:p>
     <w:p/>
@@ -3794,7 +6089,7 @@
       </w:rPr>
     </w:lvl>
   </w:abstractNum>
-  <w:num w:numId="1" w16cid:durableId="277958483">
+  <w:num w:numId="1" w16cid:durableId="190190766">
     <w:abstractNumId w:val="0"/>
   </w:num>
 </w:numbering>
